--- a/Doc.docx
+++ b/Doc.docx
@@ -114,14 +114,6 @@
         </w:rPr>
         <w:t xml:space="preserve">Revisión </w:t>
       </w:r>
-      <w:r>
-        <w:rPr>
-          <w:rFonts w:cs="Arial"/>
-          <w:color w:val="241A61"/>
-          <w:sz w:val="22"/>
-        </w:rPr>
-        <w:t>ni idea</w:t>
-      </w:r>
     </w:p>
     <w:p>
       <w:pPr>
@@ -142,11 +134,17 @@
       <w:pPr>
         <w:ind w:left="2700"/>
       </w:pPr>
+      <w:r>
+        <w:t xml:space="preserve">Juan Arturo Montero Correa </w:t>
+      </w:r>
     </w:p>
     <w:p>
       <w:pPr>
         <w:ind w:left="2700"/>
       </w:pPr>
+      <w:r>
+        <w:t>2019-7809</w:t>
+      </w:r>
     </w:p>
     <w:p>
       <w:pPr>
@@ -157,6 +155,9 @@
       <w:pPr>
         <w:ind w:left="2700"/>
       </w:pPr>
+      <w:r>
+        <w:t>Electiva Mecatrónica</w:t>
+      </w:r>
     </w:p>
     <w:p>
       <w:pPr>
@@ -4924,24 +4925,13 @@
     <w:p>
       <w:pPr>
         <w:pStyle w:val="Normalindentado2"/>
-      </w:pPr>
-      <w:r>
-        <w:fldChar w:fldCharType="begin"/>
-      </w:r>
-      <w:r>
-        <w:instrText>MACROBUTTON NoMacro [</w:instrText>
-      </w:r>
-      <w:r>
-        <w:rPr>
-          <w:color w:val="0000FF"/>
-        </w:rPr>
-        <w:instrText>Inserte aquí el texto</w:instrText>
-      </w:r>
-      <w:r>
-        <w:instrText>]</w:instrText>
-      </w:r>
-      <w:r>
-        <w:fldChar w:fldCharType="end"/>
+        <w:ind w:firstLine="108"/>
+      </w:pPr>
+      <w:r>
+        <w:t xml:space="preserve">El objetivo de este </w:t>
+      </w:r>
+      <w:r>
+        <w:t>documento es definir de manera clara las funciones, restricciones y características que tendrá el producto desarrollado, el mismo irá dirigido al equipo de desarrolle y a los usuarios que utilizarán dicho producto</w:t>
       </w:r>
     </w:p>
     <w:p>
@@ -4981,24 +4971,69 @@
     <w:p>
       <w:pPr>
         <w:pStyle w:val="Normalindentado2"/>
-      </w:pPr>
-      <w:r>
-        <w:fldChar w:fldCharType="begin"/>
-      </w:r>
-      <w:r>
-        <w:instrText>MACROBUTTON NoMacro [</w:instrText>
-      </w:r>
-      <w:r>
-        <w:rPr>
-          <w:color w:val="0000FF"/>
-        </w:rPr>
-        <w:instrText>Inserte aquí el texto</w:instrText>
-      </w:r>
-      <w:r>
-        <w:instrText>]</w:instrText>
-      </w:r>
-      <w:r>
-        <w:fldChar w:fldCharType="end"/>
+        <w:ind w:firstLine="108"/>
+      </w:pPr>
+      <w:r>
+        <w:t>El producto a partir de ahora será conocido como “</w:t>
+      </w:r>
+      <w:proofErr w:type="spellStart"/>
+      <w:r>
+        <w:t>Kitchen</w:t>
+      </w:r>
+      <w:proofErr w:type="spellEnd"/>
+      <w:r>
+        <w:t xml:space="preserve"> </w:t>
+      </w:r>
+      <w:proofErr w:type="spellStart"/>
+      <w:r>
+        <w:t>intelligent</w:t>
+      </w:r>
+      <w:proofErr w:type="spellEnd"/>
+      <w:r>
+        <w:t xml:space="preserve"> </w:t>
+      </w:r>
+      <w:r>
+        <w:t xml:space="preserve">Security </w:t>
+      </w:r>
+      <w:proofErr w:type="spellStart"/>
+      <w:r>
+        <w:t>System</w:t>
+      </w:r>
+      <w:proofErr w:type="spellEnd"/>
+      <w:r>
+        <w:t>”, o “KISS” para abreviar y por lo tanto también nos referiremos al mismo como “sistema”, “producto”,</w:t>
+      </w:r>
+      <w:r>
+        <w:t xml:space="preserve"> “sistema de seguridad”,</w:t>
+      </w:r>
+      <w:r>
+        <w:t xml:space="preserve"> entre otros.</w:t>
+      </w:r>
+    </w:p>
+    <w:p>
+      <w:pPr>
+        <w:pStyle w:val="Normalindentado2"/>
+      </w:pPr>
+    </w:p>
+    <w:p>
+      <w:pPr>
+        <w:pStyle w:val="Normalindentado2"/>
+        <w:ind w:firstLine="108"/>
+      </w:pPr>
+      <w:r>
+        <w:t xml:space="preserve">Este producto se encargará de mantener a salvo a los cocineros, </w:t>
+      </w:r>
+      <w:r>
+        <w:t>donde el equipo garantizará la protección y seguridad de los usuarios.</w:t>
+      </w:r>
+    </w:p>
+    <w:p>
+      <w:pPr>
+        <w:pStyle w:val="Normalindentado2"/>
+        <w:ind w:firstLine="108"/>
+      </w:pPr>
+      <w:r>
+        <w:t xml:space="preserve"> </w:t>
       </w:r>
     </w:p>
     <w:p>
@@ -5119,22 +5154,7 @@
               <w:ind w:left="0"/>
             </w:pPr>
             <w:r>
-              <w:fldChar w:fldCharType="begin"/>
-            </w:r>
-            <w:r>
-              <w:instrText>MACROBUTTON NoMacro [</w:instrText>
-            </w:r>
-            <w:r>
-              <w:rPr>
-                <w:color w:val="0000FF"/>
-              </w:rPr>
-              <w:instrText>Inserte aquí el texto</w:instrText>
-            </w:r>
-            <w:r>
-              <w:instrText>]</w:instrText>
-            </w:r>
-            <w:r>
-              <w:fldChar w:fldCharType="end"/>
+              <w:t>Juan Arturo Montero Correa</w:t>
             </w:r>
           </w:p>
         </w:tc>
@@ -5189,22 +5209,7 @@
               <w:ind w:left="0"/>
             </w:pPr>
             <w:r>
-              <w:fldChar w:fldCharType="begin"/>
-            </w:r>
-            <w:r>
-              <w:instrText>MACROBUTTON NoMacro [</w:instrText>
-            </w:r>
-            <w:r>
-              <w:rPr>
-                <w:color w:val="0000FF"/>
-              </w:rPr>
-              <w:instrText>Inserte aquí el texto</w:instrText>
-            </w:r>
-            <w:r>
-              <w:instrText>]</w:instrText>
-            </w:r>
-            <w:r>
-              <w:fldChar w:fldCharType="end"/>
+              <w:t>Diseñador del producto</w:t>
             </w:r>
           </w:p>
         </w:tc>
@@ -5259,22 +5264,7 @@
               <w:ind w:left="0"/>
             </w:pPr>
             <w:r>
-              <w:fldChar w:fldCharType="begin"/>
-            </w:r>
-            <w:r>
-              <w:instrText>MACROBUTTON NoMacro [</w:instrText>
-            </w:r>
-            <w:r>
-              <w:rPr>
-                <w:color w:val="0000FF"/>
-              </w:rPr>
-              <w:instrText>Inserte aquí el texto</w:instrText>
-            </w:r>
-            <w:r>
-              <w:instrText>]</w:instrText>
-            </w:r>
-            <w:r>
-              <w:fldChar w:fldCharType="end"/>
+              <w:t>Estudiante</w:t>
             </w:r>
           </w:p>
         </w:tc>
@@ -5329,22 +5319,7 @@
               <w:ind w:left="0"/>
             </w:pPr>
             <w:r>
-              <w:fldChar w:fldCharType="begin"/>
-            </w:r>
-            <w:r>
-              <w:instrText>MACROBUTTON NoMacro [</w:instrText>
-            </w:r>
-            <w:r>
-              <w:rPr>
-                <w:color w:val="0000FF"/>
-              </w:rPr>
-              <w:instrText>Inserte aquí el texto</w:instrText>
-            </w:r>
-            <w:r>
-              <w:instrText>]</w:instrText>
-            </w:r>
-            <w:r>
-              <w:fldChar w:fldCharType="end"/>
+              <w:t>Esta persona se hace responsable del diseño del producto</w:t>
             </w:r>
           </w:p>
         </w:tc>
@@ -5399,22 +5374,7 @@
               <w:ind w:left="0"/>
             </w:pPr>
             <w:r>
-              <w:fldChar w:fldCharType="begin"/>
-            </w:r>
-            <w:r>
-              <w:instrText>MACROBUTTON NoMacro [</w:instrText>
-            </w:r>
-            <w:r>
-              <w:rPr>
-                <w:color w:val="0000FF"/>
-              </w:rPr>
-              <w:instrText>Inserte aquí el texto</w:instrText>
-            </w:r>
-            <w:r>
-              <w:instrText>]</w:instrText>
-            </w:r>
-            <w:r>
-              <w:fldChar w:fldCharType="end"/>
+              <w:t>20197809@itla.edu.do</w:t>
             </w:r>
           </w:p>
         </w:tc>
@@ -6066,6 +6026,7 @@
       </w:pPr>
       <w:bookmarkStart w:id="15" w:name="_Toc33411065"/>
       <w:r>
+        <w:lastRenderedPageBreak/>
         <w:t>Resumen</w:t>
       </w:r>
       <w:bookmarkEnd w:id="15"/>
@@ -6124,7 +6085,6 @@
       <w:bookmarkStart w:id="16" w:name="_Toc33238239"/>
       <w:bookmarkStart w:id="17" w:name="_Toc33411066"/>
       <w:r>
-        <w:lastRenderedPageBreak/>
         <w:t>Descripción general</w:t>
       </w:r>
       <w:bookmarkEnd w:id="16"/>
@@ -6147,23 +6107,13 @@
         <w:pStyle w:val="Normalindentado2"/>
       </w:pPr>
       <w:r>
-        <w:fldChar w:fldCharType="begin"/>
-      </w:r>
-      <w:r>
-        <w:instrText>MACROBUTTON NoMacro [</w:instrText>
-      </w:r>
-      <w:r>
-        <w:rPr>
-          <w:color w:val="0000FF"/>
-        </w:rPr>
-        <w:instrText>Inserte aquí el texto</w:instrText>
-      </w:r>
-      <w:r>
-        <w:instrText>]</w:instrText>
-      </w:r>
-      <w:r>
-        <w:fldChar w:fldCharType="end"/>
-      </w:r>
+        <w:t>Se proyecta implementar un sistema independiente el cual sea capaz de mantener seguro al consumidor y prevenir incendios, esto mediante un sistema automático que sea capaz de gobernar la estufa, y avisar al usuario en cuestión de posible incendio.</w:t>
+      </w:r>
+    </w:p>
+    <w:p>
+      <w:pPr>
+        <w:pStyle w:val="Normalindentado2"/>
+      </w:pPr>
     </w:p>
     <w:p>
       <w:pPr>
@@ -6171,15 +6121,7 @@
         <w:ind w:left="600"/>
       </w:pPr>
       <w:r>
-        <w:t xml:space="preserve">Indicar si es un producto independiente o parte de un sistema mayor. En el caso de tratarse de un producto que forma parte de un sistema mayor, un diagrama que sitúe el producto dentro del sistema e identifique sus </w:t>
-      </w:r>
-      <w:proofErr w:type="gramStart"/>
-      <w:r>
-        <w:t>conexiones  facilita</w:t>
-      </w:r>
-      <w:proofErr w:type="gramEnd"/>
-      <w:r>
-        <w:t xml:space="preserve"> la comprensión.</w:t>
+        <w:t>Indicar si es un producto independiente o parte de un sistema mayor. En el caso de tratarse de un producto que forma parte de un sistema mayor, un diagrama que sitúe el producto dentro del sistema e identifique sus conexiones  facilita la comprensión.</w:t>
       </w:r>
     </w:p>
     <w:p>
@@ -6201,23 +6143,89 @@
         <w:pStyle w:val="Normalindentado2"/>
       </w:pPr>
       <w:r>
-        <w:fldChar w:fldCharType="begin"/>
-      </w:r>
-      <w:r>
-        <w:instrText>MACROBUTTON NoMacro [</w:instrText>
-      </w:r>
-      <w:r>
-        <w:rPr>
-          <w:color w:val="0000FF"/>
-        </w:rPr>
-        <w:instrText>Inserte aquí el texto</w:instrText>
-      </w:r>
-      <w:r>
-        <w:instrText>]</w:instrText>
-      </w:r>
-      <w:r>
-        <w:fldChar w:fldCharType="end"/>
-      </w:r>
+        <w:t>Las funciones principales con la que cuenta nuestro sistema de seguridad:</w:t>
+      </w:r>
+    </w:p>
+    <w:p>
+      <w:pPr>
+        <w:pStyle w:val="Normalindentado2"/>
+      </w:pPr>
+    </w:p>
+    <w:p>
+      <w:pPr>
+        <w:pStyle w:val="Normalindentado2"/>
+      </w:pPr>
+      <w:r>
+        <w:t>Gobernar la estufa: KISS al ser un sistema inteligente se encargará de poder cortar o permitir el flujo de gas dirigido hacia la estufa</w:t>
+      </w:r>
+      <w:r>
+        <w:t>. Se cortará si una temperatura pico se supera o si el detector de humo se activa, por ultimo el usuario podrá activarlo a desactivarlo manualmente.</w:t>
+      </w:r>
+    </w:p>
+    <w:p>
+      <w:pPr>
+        <w:pStyle w:val="Normalindentado2"/>
+      </w:pPr>
+    </w:p>
+    <w:p>
+      <w:pPr>
+        <w:pStyle w:val="Normalindentado2"/>
+      </w:pPr>
+      <w:r>
+        <w:t>Detector de temperatura: Monitorea la temperatura de la cocina.</w:t>
+      </w:r>
+    </w:p>
+    <w:p>
+      <w:pPr>
+        <w:pStyle w:val="Normalindentado2"/>
+      </w:pPr>
+    </w:p>
+    <w:p>
+      <w:pPr>
+        <w:pStyle w:val="Normalindentado2"/>
+      </w:pPr>
+      <w:r>
+        <w:t>Detector de humo: Detecta la presencia de incendio en la cocina.</w:t>
+      </w:r>
+    </w:p>
+    <w:p>
+      <w:pPr>
+        <w:pStyle w:val="Normalindentado2"/>
+      </w:pPr>
+    </w:p>
+    <w:p>
+      <w:pPr>
+        <w:pStyle w:val="Normalindentado2"/>
+      </w:pPr>
+      <w:r>
+        <w:t>Modo automático: El sistema automáticamente cierra el gas en caso de emergencia. Y lo abre cuando todo está en orden.</w:t>
+      </w:r>
+    </w:p>
+    <w:p>
+      <w:pPr>
+        <w:pStyle w:val="Normalindentado2"/>
+      </w:pPr>
+    </w:p>
+    <w:p>
+      <w:pPr>
+        <w:pStyle w:val="Normalindentado2"/>
+      </w:pPr>
+      <w:r>
+        <w:t xml:space="preserve">Modo manual: El usuario puede decidir si abrir o cerrar el gas mediante la </w:t>
+      </w:r>
+      <w:proofErr w:type="spellStart"/>
+      <w:r>
+        <w:t>apliación</w:t>
+      </w:r>
+      <w:proofErr w:type="spellEnd"/>
+      <w:r>
+        <w:t>.</w:t>
+      </w:r>
+    </w:p>
+    <w:p>
+      <w:pPr>
+        <w:pStyle w:val="Normalindentado2"/>
+      </w:pPr>
     </w:p>
     <w:p>
       <w:pPr>
@@ -6271,6 +6279,19 @@
       <w:bookmarkEnd w:id="23"/>
       <w:bookmarkEnd w:id="24"/>
       <w:bookmarkEnd w:id="25"/>
+    </w:p>
+    <w:p>
+      <w:pPr>
+        <w:pStyle w:val="Normalindentado2"/>
+      </w:pPr>
+      <w:r>
+        <w:t>En este apartado mostramos el publico objetivo a quien va dirigido el producto</w:t>
+      </w:r>
+    </w:p>
+    <w:p>
+      <w:pPr>
+        <w:pStyle w:val="Normalindentado2"/>
+      </w:pPr>
     </w:p>
     <w:tbl>
       <w:tblPr>
@@ -6346,22 +6367,7 @@
               <w:ind w:left="0"/>
             </w:pPr>
             <w:r>
-              <w:fldChar w:fldCharType="begin"/>
-            </w:r>
-            <w:r>
-              <w:instrText>MACROBUTTON NoMacro [</w:instrText>
-            </w:r>
-            <w:r>
-              <w:rPr>
-                <w:color w:val="0000FF"/>
-              </w:rPr>
-              <w:instrText>Inserte aquí el texto</w:instrText>
-            </w:r>
-            <w:r>
-              <w:instrText>]</w:instrText>
-            </w:r>
-            <w:r>
-              <w:fldChar w:fldCharType="end"/>
+              <w:t>Amas de casa</w:t>
             </w:r>
           </w:p>
         </w:tc>
@@ -6416,22 +6422,7 @@
               <w:ind w:left="0"/>
             </w:pPr>
             <w:r>
-              <w:fldChar w:fldCharType="begin"/>
-            </w:r>
-            <w:r>
-              <w:instrText>MACROBUTTON NoMacro [</w:instrText>
-            </w:r>
-            <w:r>
-              <w:rPr>
-                <w:color w:val="0000FF"/>
-              </w:rPr>
-              <w:instrText>Inserte aquí el texto</w:instrText>
-            </w:r>
-            <w:r>
-              <w:instrText>]</w:instrText>
-            </w:r>
-            <w:r>
-              <w:fldChar w:fldCharType="end"/>
+              <w:t>Primaria</w:t>
             </w:r>
           </w:p>
         </w:tc>
@@ -6583,21 +6574,869 @@
         <w:ind w:left="708"/>
       </w:pPr>
     </w:p>
+    <w:tbl>
+      <w:tblPr>
+        <w:tblW w:w="7961" w:type="dxa"/>
+        <w:tblInd w:w="743" w:type="dxa"/>
+        <w:tblBorders>
+          <w:top w:val="single" w:sz="4" w:space="0" w:color="C0C0C0"/>
+          <w:left w:val="single" w:sz="4" w:space="0" w:color="C0C0C0"/>
+          <w:bottom w:val="single" w:sz="4" w:space="0" w:color="C0C0C0"/>
+          <w:right w:val="single" w:sz="4" w:space="0" w:color="C0C0C0"/>
+          <w:insideH w:val="single" w:sz="4" w:space="0" w:color="C0C0C0"/>
+          <w:insideV w:val="single" w:sz="4" w:space="0" w:color="C0C0C0"/>
+        </w:tblBorders>
+        <w:tblCellMar>
+          <w:left w:w="70" w:type="dxa"/>
+          <w:right w:w="70" w:type="dxa"/>
+        </w:tblCellMar>
+        <w:tblLook w:val="0000" w:firstRow="0" w:lastRow="0" w:firstColumn="0" w:lastColumn="0" w:noHBand="0" w:noVBand="0"/>
+      </w:tblPr>
+      <w:tblGrid>
+        <w:gridCol w:w="2517"/>
+        <w:gridCol w:w="5444"/>
+      </w:tblGrid>
+      <w:tr>
+        <w:tc>
+          <w:tcPr>
+            <w:tcW w:w="2517" w:type="dxa"/>
+            <w:tcBorders>
+              <w:top w:val="single" w:sz="4" w:space="0" w:color="292929"/>
+              <w:left w:val="single" w:sz="4" w:space="0" w:color="292929"/>
+              <w:bottom w:val="single" w:sz="4" w:space="0" w:color="292929"/>
+              <w:right w:val="double" w:sz="6" w:space="0" w:color="292929"/>
+            </w:tcBorders>
+            <w:shd w:val="clear" w:color="auto" w:fill="EAEAEA"/>
+            <w:tcMar>
+              <w:top w:w="17" w:type="dxa"/>
+              <w:left w:w="40" w:type="dxa"/>
+              <w:bottom w:w="0" w:type="dxa"/>
+              <w:right w:w="40" w:type="dxa"/>
+            </w:tcMar>
+            <w:vAlign w:val="bottom"/>
+          </w:tcPr>
+          <w:p>
+            <w:pPr>
+              <w:pStyle w:val="Normalindentado2"/>
+              <w:ind w:left="0"/>
+            </w:pPr>
+            <w:r>
+              <w:t>Tipo de usuario</w:t>
+            </w:r>
+          </w:p>
+        </w:tc>
+        <w:tc>
+          <w:tcPr>
+            <w:tcW w:w="5444" w:type="dxa"/>
+            <w:tcBorders>
+              <w:top w:val="single" w:sz="4" w:space="0" w:color="292929"/>
+              <w:left w:val="double" w:sz="6" w:space="0" w:color="292929"/>
+              <w:bottom w:val="single" w:sz="4" w:space="0" w:color="292929"/>
+              <w:right w:val="single" w:sz="4" w:space="0" w:color="292929"/>
+            </w:tcBorders>
+            <w:tcMar>
+              <w:top w:w="17" w:type="dxa"/>
+              <w:left w:w="40" w:type="dxa"/>
+              <w:bottom w:w="0" w:type="dxa"/>
+              <w:right w:w="40" w:type="dxa"/>
+            </w:tcMar>
+            <w:vAlign w:val="bottom"/>
+          </w:tcPr>
+          <w:p>
+            <w:pPr>
+              <w:pStyle w:val="Normalindentado2"/>
+              <w:ind w:left="0"/>
+            </w:pPr>
+            <w:r>
+              <w:t>Cocineros amateurs</w:t>
+            </w:r>
+          </w:p>
+        </w:tc>
+      </w:tr>
+      <w:tr>
+        <w:tc>
+          <w:tcPr>
+            <w:tcW w:w="2517" w:type="dxa"/>
+            <w:tcBorders>
+              <w:top w:val="single" w:sz="4" w:space="0" w:color="292929"/>
+              <w:left w:val="single" w:sz="4" w:space="0" w:color="292929"/>
+              <w:bottom w:val="single" w:sz="4" w:space="0" w:color="292929"/>
+              <w:right w:val="double" w:sz="6" w:space="0" w:color="292929"/>
+            </w:tcBorders>
+            <w:shd w:val="clear" w:color="auto" w:fill="EAEAEA"/>
+            <w:tcMar>
+              <w:top w:w="17" w:type="dxa"/>
+              <w:left w:w="40" w:type="dxa"/>
+              <w:bottom w:w="0" w:type="dxa"/>
+              <w:right w:w="40" w:type="dxa"/>
+            </w:tcMar>
+          </w:tcPr>
+          <w:p>
+            <w:pPr>
+              <w:pStyle w:val="Normalindentado2"/>
+              <w:ind w:left="0"/>
+            </w:pPr>
+            <w:r>
+              <w:t>Formación</w:t>
+            </w:r>
+          </w:p>
+        </w:tc>
+        <w:tc>
+          <w:tcPr>
+            <w:tcW w:w="5444" w:type="dxa"/>
+            <w:tcBorders>
+              <w:top w:val="single" w:sz="4" w:space="0" w:color="292929"/>
+              <w:left w:val="double" w:sz="6" w:space="0" w:color="292929"/>
+              <w:bottom w:val="single" w:sz="4" w:space="0" w:color="292929"/>
+              <w:right w:val="single" w:sz="4" w:space="0" w:color="292929"/>
+            </w:tcBorders>
+            <w:tcMar>
+              <w:top w:w="17" w:type="dxa"/>
+              <w:left w:w="40" w:type="dxa"/>
+              <w:bottom w:w="0" w:type="dxa"/>
+              <w:right w:w="40" w:type="dxa"/>
+            </w:tcMar>
+          </w:tcPr>
+          <w:p>
+            <w:pPr>
+              <w:pStyle w:val="Normalindentado2"/>
+              <w:ind w:left="0"/>
+            </w:pPr>
+            <w:r>
+              <w:t>Primaria</w:t>
+            </w:r>
+          </w:p>
+        </w:tc>
+      </w:tr>
+      <w:tr>
+        <w:tc>
+          <w:tcPr>
+            <w:tcW w:w="2517" w:type="dxa"/>
+            <w:tcBorders>
+              <w:top w:val="single" w:sz="4" w:space="0" w:color="292929"/>
+              <w:left w:val="single" w:sz="4" w:space="0" w:color="292929"/>
+              <w:bottom w:val="single" w:sz="4" w:space="0" w:color="292929"/>
+              <w:right w:val="double" w:sz="6" w:space="0" w:color="292929"/>
+            </w:tcBorders>
+            <w:shd w:val="clear" w:color="auto" w:fill="EAEAEA"/>
+            <w:tcMar>
+              <w:top w:w="17" w:type="dxa"/>
+              <w:left w:w="40" w:type="dxa"/>
+              <w:bottom w:w="0" w:type="dxa"/>
+              <w:right w:w="40" w:type="dxa"/>
+            </w:tcMar>
+          </w:tcPr>
+          <w:p>
+            <w:pPr>
+              <w:pStyle w:val="Normalindentado2"/>
+              <w:ind w:left="0"/>
+            </w:pPr>
+            <w:r>
+              <w:t>Habilidades</w:t>
+            </w:r>
+          </w:p>
+        </w:tc>
+        <w:tc>
+          <w:tcPr>
+            <w:tcW w:w="5444" w:type="dxa"/>
+            <w:tcBorders>
+              <w:top w:val="single" w:sz="4" w:space="0" w:color="292929"/>
+              <w:left w:val="double" w:sz="6" w:space="0" w:color="292929"/>
+              <w:bottom w:val="single" w:sz="4" w:space="0" w:color="292929"/>
+              <w:right w:val="single" w:sz="4" w:space="0" w:color="292929"/>
+            </w:tcBorders>
+            <w:tcMar>
+              <w:top w:w="17" w:type="dxa"/>
+              <w:left w:w="40" w:type="dxa"/>
+              <w:bottom w:w="0" w:type="dxa"/>
+              <w:right w:w="40" w:type="dxa"/>
+            </w:tcMar>
+          </w:tcPr>
+          <w:p>
+            <w:pPr>
+              <w:pStyle w:val="Normalindentado2"/>
+              <w:ind w:left="0"/>
+            </w:pPr>
+            <w:r>
+              <w:fldChar w:fldCharType="begin"/>
+            </w:r>
+            <w:r>
+              <w:instrText>MACROBUTTON NoMacro [</w:instrText>
+            </w:r>
+            <w:r>
+              <w:rPr>
+                <w:color w:val="0000FF"/>
+              </w:rPr>
+              <w:instrText>Inserte aquí el texto</w:instrText>
+            </w:r>
+            <w:r>
+              <w:instrText>]</w:instrText>
+            </w:r>
+            <w:r>
+              <w:fldChar w:fldCharType="end"/>
+            </w:r>
+          </w:p>
+        </w:tc>
+      </w:tr>
+      <w:tr>
+        <w:tc>
+          <w:tcPr>
+            <w:tcW w:w="2517" w:type="dxa"/>
+            <w:tcBorders>
+              <w:top w:val="single" w:sz="4" w:space="0" w:color="292929"/>
+              <w:left w:val="single" w:sz="4" w:space="0" w:color="292929"/>
+              <w:bottom w:val="single" w:sz="4" w:space="0" w:color="292929"/>
+              <w:right w:val="double" w:sz="6" w:space="0" w:color="292929"/>
+            </w:tcBorders>
+            <w:shd w:val="clear" w:color="auto" w:fill="EAEAEA"/>
+            <w:tcMar>
+              <w:top w:w="17" w:type="dxa"/>
+              <w:left w:w="40" w:type="dxa"/>
+              <w:bottom w:w="0" w:type="dxa"/>
+              <w:right w:w="40" w:type="dxa"/>
+            </w:tcMar>
+          </w:tcPr>
+          <w:p>
+            <w:pPr>
+              <w:pStyle w:val="Normalindentado2"/>
+              <w:ind w:left="0"/>
+            </w:pPr>
+            <w:r>
+              <w:t>Actividades</w:t>
+            </w:r>
+          </w:p>
+        </w:tc>
+        <w:tc>
+          <w:tcPr>
+            <w:tcW w:w="5444" w:type="dxa"/>
+            <w:tcBorders>
+              <w:top w:val="single" w:sz="4" w:space="0" w:color="292929"/>
+              <w:left w:val="double" w:sz="6" w:space="0" w:color="292929"/>
+              <w:bottom w:val="single" w:sz="4" w:space="0" w:color="292929"/>
+              <w:right w:val="single" w:sz="4" w:space="0" w:color="292929"/>
+            </w:tcBorders>
+            <w:tcMar>
+              <w:top w:w="17" w:type="dxa"/>
+              <w:left w:w="40" w:type="dxa"/>
+              <w:bottom w:w="0" w:type="dxa"/>
+              <w:right w:w="40" w:type="dxa"/>
+            </w:tcMar>
+          </w:tcPr>
+          <w:p>
+            <w:pPr>
+              <w:pStyle w:val="Normalindentado2"/>
+              <w:ind w:left="0"/>
+            </w:pPr>
+            <w:r>
+              <w:fldChar w:fldCharType="begin"/>
+            </w:r>
+            <w:r>
+              <w:instrText>MACROBUTTON NoMacro [</w:instrText>
+            </w:r>
+            <w:r>
+              <w:rPr>
+                <w:color w:val="0000FF"/>
+              </w:rPr>
+              <w:instrText>Inserte aquí el texto</w:instrText>
+            </w:r>
+            <w:r>
+              <w:instrText>]</w:instrText>
+            </w:r>
+            <w:r>
+              <w:fldChar w:fldCharType="end"/>
+            </w:r>
+          </w:p>
+        </w:tc>
+      </w:tr>
+    </w:tbl>
     <w:p>
       <w:pPr>
         <w:pStyle w:val="guiazul"/>
         <w:ind w:left="708"/>
       </w:pPr>
-      <w:r>
-        <w:t xml:space="preserve">Descripción </w:t>
-      </w:r>
-      <w:proofErr w:type="gramStart"/>
-      <w:r>
-        <w:t>de  los</w:t>
-      </w:r>
-      <w:proofErr w:type="gramEnd"/>
-      <w:r>
-        <w:t xml:space="preserve"> usuarios del producto, incluyendo nivel educacional, experiencia y experiencia técnica.</w:t>
+    </w:p>
+    <w:tbl>
+      <w:tblPr>
+        <w:tblW w:w="7961" w:type="dxa"/>
+        <w:tblInd w:w="743" w:type="dxa"/>
+        <w:tblBorders>
+          <w:top w:val="single" w:sz="4" w:space="0" w:color="C0C0C0"/>
+          <w:left w:val="single" w:sz="4" w:space="0" w:color="C0C0C0"/>
+          <w:bottom w:val="single" w:sz="4" w:space="0" w:color="C0C0C0"/>
+          <w:right w:val="single" w:sz="4" w:space="0" w:color="C0C0C0"/>
+          <w:insideH w:val="single" w:sz="4" w:space="0" w:color="C0C0C0"/>
+          <w:insideV w:val="single" w:sz="4" w:space="0" w:color="C0C0C0"/>
+        </w:tblBorders>
+        <w:tblCellMar>
+          <w:left w:w="70" w:type="dxa"/>
+          <w:right w:w="70" w:type="dxa"/>
+        </w:tblCellMar>
+        <w:tblLook w:val="0000" w:firstRow="0" w:lastRow="0" w:firstColumn="0" w:lastColumn="0" w:noHBand="0" w:noVBand="0"/>
+      </w:tblPr>
+      <w:tblGrid>
+        <w:gridCol w:w="2517"/>
+        <w:gridCol w:w="5444"/>
+      </w:tblGrid>
+      <w:tr>
+        <w:tc>
+          <w:tcPr>
+            <w:tcW w:w="2517" w:type="dxa"/>
+            <w:tcBorders>
+              <w:top w:val="single" w:sz="4" w:space="0" w:color="292929"/>
+              <w:left w:val="single" w:sz="4" w:space="0" w:color="292929"/>
+              <w:bottom w:val="single" w:sz="4" w:space="0" w:color="292929"/>
+              <w:right w:val="double" w:sz="6" w:space="0" w:color="292929"/>
+            </w:tcBorders>
+            <w:shd w:val="clear" w:color="auto" w:fill="EAEAEA"/>
+            <w:tcMar>
+              <w:top w:w="17" w:type="dxa"/>
+              <w:left w:w="40" w:type="dxa"/>
+              <w:bottom w:w="0" w:type="dxa"/>
+              <w:right w:w="40" w:type="dxa"/>
+            </w:tcMar>
+            <w:vAlign w:val="bottom"/>
+          </w:tcPr>
+          <w:p>
+            <w:pPr>
+              <w:pStyle w:val="Normalindentado2"/>
+              <w:ind w:left="0"/>
+            </w:pPr>
+            <w:r>
+              <w:t>Tipo de usuario</w:t>
+            </w:r>
+          </w:p>
+        </w:tc>
+        <w:tc>
+          <w:tcPr>
+            <w:tcW w:w="5444" w:type="dxa"/>
+            <w:tcBorders>
+              <w:top w:val="single" w:sz="4" w:space="0" w:color="292929"/>
+              <w:left w:val="double" w:sz="6" w:space="0" w:color="292929"/>
+              <w:bottom w:val="single" w:sz="4" w:space="0" w:color="292929"/>
+              <w:right w:val="single" w:sz="4" w:space="0" w:color="292929"/>
+            </w:tcBorders>
+            <w:tcMar>
+              <w:top w:w="17" w:type="dxa"/>
+              <w:left w:w="40" w:type="dxa"/>
+              <w:bottom w:w="0" w:type="dxa"/>
+              <w:right w:w="40" w:type="dxa"/>
+            </w:tcMar>
+            <w:vAlign w:val="bottom"/>
+          </w:tcPr>
+          <w:p>
+            <w:pPr>
+              <w:pStyle w:val="Normalindentado2"/>
+              <w:ind w:left="0"/>
+            </w:pPr>
+            <w:r>
+              <w:t>Cocineros profesionales</w:t>
+            </w:r>
+          </w:p>
+        </w:tc>
+      </w:tr>
+      <w:tr>
+        <w:tc>
+          <w:tcPr>
+            <w:tcW w:w="2517" w:type="dxa"/>
+            <w:tcBorders>
+              <w:top w:val="single" w:sz="4" w:space="0" w:color="292929"/>
+              <w:left w:val="single" w:sz="4" w:space="0" w:color="292929"/>
+              <w:bottom w:val="single" w:sz="4" w:space="0" w:color="292929"/>
+              <w:right w:val="double" w:sz="6" w:space="0" w:color="292929"/>
+            </w:tcBorders>
+            <w:shd w:val="clear" w:color="auto" w:fill="EAEAEA"/>
+            <w:tcMar>
+              <w:top w:w="17" w:type="dxa"/>
+              <w:left w:w="40" w:type="dxa"/>
+              <w:bottom w:w="0" w:type="dxa"/>
+              <w:right w:w="40" w:type="dxa"/>
+            </w:tcMar>
+          </w:tcPr>
+          <w:p>
+            <w:pPr>
+              <w:pStyle w:val="Normalindentado2"/>
+              <w:ind w:left="0"/>
+            </w:pPr>
+            <w:r>
+              <w:lastRenderedPageBreak/>
+              <w:t>Formación</w:t>
+            </w:r>
+          </w:p>
+        </w:tc>
+        <w:tc>
+          <w:tcPr>
+            <w:tcW w:w="5444" w:type="dxa"/>
+            <w:tcBorders>
+              <w:top w:val="single" w:sz="4" w:space="0" w:color="292929"/>
+              <w:left w:val="double" w:sz="6" w:space="0" w:color="292929"/>
+              <w:bottom w:val="single" w:sz="4" w:space="0" w:color="292929"/>
+              <w:right w:val="single" w:sz="4" w:space="0" w:color="292929"/>
+            </w:tcBorders>
+            <w:tcMar>
+              <w:top w:w="17" w:type="dxa"/>
+              <w:left w:w="40" w:type="dxa"/>
+              <w:bottom w:w="0" w:type="dxa"/>
+              <w:right w:w="40" w:type="dxa"/>
+            </w:tcMar>
+          </w:tcPr>
+          <w:p>
+            <w:pPr>
+              <w:pStyle w:val="Normalindentado2"/>
+              <w:ind w:left="0"/>
+            </w:pPr>
+            <w:r>
+              <w:t>Primaria</w:t>
+            </w:r>
+          </w:p>
+        </w:tc>
+      </w:tr>
+      <w:tr>
+        <w:tc>
+          <w:tcPr>
+            <w:tcW w:w="2517" w:type="dxa"/>
+            <w:tcBorders>
+              <w:top w:val="single" w:sz="4" w:space="0" w:color="292929"/>
+              <w:left w:val="single" w:sz="4" w:space="0" w:color="292929"/>
+              <w:bottom w:val="single" w:sz="4" w:space="0" w:color="292929"/>
+              <w:right w:val="double" w:sz="6" w:space="0" w:color="292929"/>
+            </w:tcBorders>
+            <w:shd w:val="clear" w:color="auto" w:fill="EAEAEA"/>
+            <w:tcMar>
+              <w:top w:w="17" w:type="dxa"/>
+              <w:left w:w="40" w:type="dxa"/>
+              <w:bottom w:w="0" w:type="dxa"/>
+              <w:right w:w="40" w:type="dxa"/>
+            </w:tcMar>
+          </w:tcPr>
+          <w:p>
+            <w:pPr>
+              <w:pStyle w:val="Normalindentado2"/>
+              <w:ind w:left="0"/>
+            </w:pPr>
+            <w:r>
+              <w:t>Habilidades</w:t>
+            </w:r>
+          </w:p>
+        </w:tc>
+        <w:tc>
+          <w:tcPr>
+            <w:tcW w:w="5444" w:type="dxa"/>
+            <w:tcBorders>
+              <w:top w:val="single" w:sz="4" w:space="0" w:color="292929"/>
+              <w:left w:val="double" w:sz="6" w:space="0" w:color="292929"/>
+              <w:bottom w:val="single" w:sz="4" w:space="0" w:color="292929"/>
+              <w:right w:val="single" w:sz="4" w:space="0" w:color="292929"/>
+            </w:tcBorders>
+            <w:tcMar>
+              <w:top w:w="17" w:type="dxa"/>
+              <w:left w:w="40" w:type="dxa"/>
+              <w:bottom w:w="0" w:type="dxa"/>
+              <w:right w:w="40" w:type="dxa"/>
+            </w:tcMar>
+          </w:tcPr>
+          <w:p>
+            <w:pPr>
+              <w:pStyle w:val="Normalindentado2"/>
+              <w:ind w:left="0"/>
+            </w:pPr>
+            <w:r>
+              <w:fldChar w:fldCharType="begin"/>
+            </w:r>
+            <w:r>
+              <w:instrText>MACROBUTTON NoMacro [</w:instrText>
+            </w:r>
+            <w:r>
+              <w:rPr>
+                <w:color w:val="0000FF"/>
+              </w:rPr>
+              <w:instrText>Inserte aquí el texto</w:instrText>
+            </w:r>
+            <w:r>
+              <w:instrText>]</w:instrText>
+            </w:r>
+            <w:r>
+              <w:fldChar w:fldCharType="end"/>
+            </w:r>
+          </w:p>
+        </w:tc>
+      </w:tr>
+      <w:tr>
+        <w:tc>
+          <w:tcPr>
+            <w:tcW w:w="2517" w:type="dxa"/>
+            <w:tcBorders>
+              <w:top w:val="single" w:sz="4" w:space="0" w:color="292929"/>
+              <w:left w:val="single" w:sz="4" w:space="0" w:color="292929"/>
+              <w:bottom w:val="single" w:sz="4" w:space="0" w:color="292929"/>
+              <w:right w:val="double" w:sz="6" w:space="0" w:color="292929"/>
+            </w:tcBorders>
+            <w:shd w:val="clear" w:color="auto" w:fill="EAEAEA"/>
+            <w:tcMar>
+              <w:top w:w="17" w:type="dxa"/>
+              <w:left w:w="40" w:type="dxa"/>
+              <w:bottom w:w="0" w:type="dxa"/>
+              <w:right w:w="40" w:type="dxa"/>
+            </w:tcMar>
+          </w:tcPr>
+          <w:p>
+            <w:pPr>
+              <w:pStyle w:val="Normalindentado2"/>
+              <w:ind w:left="0"/>
+            </w:pPr>
+            <w:r>
+              <w:t>Actividades</w:t>
+            </w:r>
+          </w:p>
+        </w:tc>
+        <w:tc>
+          <w:tcPr>
+            <w:tcW w:w="5444" w:type="dxa"/>
+            <w:tcBorders>
+              <w:top w:val="single" w:sz="4" w:space="0" w:color="292929"/>
+              <w:left w:val="double" w:sz="6" w:space="0" w:color="292929"/>
+              <w:bottom w:val="single" w:sz="4" w:space="0" w:color="292929"/>
+              <w:right w:val="single" w:sz="4" w:space="0" w:color="292929"/>
+            </w:tcBorders>
+            <w:tcMar>
+              <w:top w:w="17" w:type="dxa"/>
+              <w:left w:w="40" w:type="dxa"/>
+              <w:bottom w:w="0" w:type="dxa"/>
+              <w:right w:w="40" w:type="dxa"/>
+            </w:tcMar>
+          </w:tcPr>
+          <w:p>
+            <w:pPr>
+              <w:pStyle w:val="Normalindentado2"/>
+              <w:ind w:left="0"/>
+            </w:pPr>
+            <w:r>
+              <w:fldChar w:fldCharType="begin"/>
+            </w:r>
+            <w:r>
+              <w:instrText>MACROBUTTON NoMacro [</w:instrText>
+            </w:r>
+            <w:r>
+              <w:rPr>
+                <w:color w:val="0000FF"/>
+              </w:rPr>
+              <w:instrText>Inserte aquí el texto</w:instrText>
+            </w:r>
+            <w:r>
+              <w:instrText>]</w:instrText>
+            </w:r>
+            <w:r>
+              <w:fldChar w:fldCharType="end"/>
+            </w:r>
+          </w:p>
+        </w:tc>
+      </w:tr>
+    </w:tbl>
+    <w:p>
+      <w:pPr>
+        <w:pStyle w:val="guiazul"/>
+        <w:ind w:left="708"/>
+      </w:pPr>
+    </w:p>
+    <w:tbl>
+      <w:tblPr>
+        <w:tblW w:w="7961" w:type="dxa"/>
+        <w:tblInd w:w="743" w:type="dxa"/>
+        <w:tblBorders>
+          <w:top w:val="single" w:sz="4" w:space="0" w:color="C0C0C0"/>
+          <w:left w:val="single" w:sz="4" w:space="0" w:color="C0C0C0"/>
+          <w:bottom w:val="single" w:sz="4" w:space="0" w:color="C0C0C0"/>
+          <w:right w:val="single" w:sz="4" w:space="0" w:color="C0C0C0"/>
+          <w:insideH w:val="single" w:sz="4" w:space="0" w:color="C0C0C0"/>
+          <w:insideV w:val="single" w:sz="4" w:space="0" w:color="C0C0C0"/>
+        </w:tblBorders>
+        <w:tblCellMar>
+          <w:left w:w="70" w:type="dxa"/>
+          <w:right w:w="70" w:type="dxa"/>
+        </w:tblCellMar>
+        <w:tblLook w:val="0000" w:firstRow="0" w:lastRow="0" w:firstColumn="0" w:lastColumn="0" w:noHBand="0" w:noVBand="0"/>
+      </w:tblPr>
+      <w:tblGrid>
+        <w:gridCol w:w="2517"/>
+        <w:gridCol w:w="5444"/>
+      </w:tblGrid>
+      <w:tr>
+        <w:tc>
+          <w:tcPr>
+            <w:tcW w:w="2517" w:type="dxa"/>
+            <w:tcBorders>
+              <w:top w:val="single" w:sz="4" w:space="0" w:color="292929"/>
+              <w:left w:val="single" w:sz="4" w:space="0" w:color="292929"/>
+              <w:bottom w:val="single" w:sz="4" w:space="0" w:color="292929"/>
+              <w:right w:val="double" w:sz="6" w:space="0" w:color="292929"/>
+            </w:tcBorders>
+            <w:shd w:val="clear" w:color="auto" w:fill="EAEAEA"/>
+            <w:tcMar>
+              <w:top w:w="17" w:type="dxa"/>
+              <w:left w:w="40" w:type="dxa"/>
+              <w:bottom w:w="0" w:type="dxa"/>
+              <w:right w:w="40" w:type="dxa"/>
+            </w:tcMar>
+            <w:vAlign w:val="bottom"/>
+          </w:tcPr>
+          <w:p>
+            <w:pPr>
+              <w:pStyle w:val="Normalindentado2"/>
+              <w:ind w:left="0"/>
+            </w:pPr>
+            <w:r>
+              <w:t>Tipo de usuario</w:t>
+            </w:r>
+          </w:p>
+        </w:tc>
+        <w:tc>
+          <w:tcPr>
+            <w:tcW w:w="5444" w:type="dxa"/>
+            <w:tcBorders>
+              <w:top w:val="single" w:sz="4" w:space="0" w:color="292929"/>
+              <w:left w:val="double" w:sz="6" w:space="0" w:color="292929"/>
+              <w:bottom w:val="single" w:sz="4" w:space="0" w:color="292929"/>
+              <w:right w:val="single" w:sz="4" w:space="0" w:color="292929"/>
+            </w:tcBorders>
+            <w:tcMar>
+              <w:top w:w="17" w:type="dxa"/>
+              <w:left w:w="40" w:type="dxa"/>
+              <w:bottom w:w="0" w:type="dxa"/>
+              <w:right w:w="40" w:type="dxa"/>
+            </w:tcMar>
+            <w:vAlign w:val="bottom"/>
+          </w:tcPr>
+          <w:p>
+            <w:pPr>
+              <w:pStyle w:val="Normalindentado2"/>
+              <w:ind w:left="0"/>
+            </w:pPr>
+            <w:r>
+              <w:t>Estudiantes</w:t>
+            </w:r>
+          </w:p>
+        </w:tc>
+      </w:tr>
+      <w:tr>
+        <w:tc>
+          <w:tcPr>
+            <w:tcW w:w="2517" w:type="dxa"/>
+            <w:tcBorders>
+              <w:top w:val="single" w:sz="4" w:space="0" w:color="292929"/>
+              <w:left w:val="single" w:sz="4" w:space="0" w:color="292929"/>
+              <w:bottom w:val="single" w:sz="4" w:space="0" w:color="292929"/>
+              <w:right w:val="double" w:sz="6" w:space="0" w:color="292929"/>
+            </w:tcBorders>
+            <w:shd w:val="clear" w:color="auto" w:fill="EAEAEA"/>
+            <w:tcMar>
+              <w:top w:w="17" w:type="dxa"/>
+              <w:left w:w="40" w:type="dxa"/>
+              <w:bottom w:w="0" w:type="dxa"/>
+              <w:right w:w="40" w:type="dxa"/>
+            </w:tcMar>
+          </w:tcPr>
+          <w:p>
+            <w:pPr>
+              <w:pStyle w:val="Normalindentado2"/>
+              <w:ind w:left="0"/>
+            </w:pPr>
+            <w:r>
+              <w:t>Formación</w:t>
+            </w:r>
+          </w:p>
+        </w:tc>
+        <w:tc>
+          <w:tcPr>
+            <w:tcW w:w="5444" w:type="dxa"/>
+            <w:tcBorders>
+              <w:top w:val="single" w:sz="4" w:space="0" w:color="292929"/>
+              <w:left w:val="double" w:sz="6" w:space="0" w:color="292929"/>
+              <w:bottom w:val="single" w:sz="4" w:space="0" w:color="292929"/>
+              <w:right w:val="single" w:sz="4" w:space="0" w:color="292929"/>
+            </w:tcBorders>
+            <w:tcMar>
+              <w:top w:w="17" w:type="dxa"/>
+              <w:left w:w="40" w:type="dxa"/>
+              <w:bottom w:w="0" w:type="dxa"/>
+              <w:right w:w="40" w:type="dxa"/>
+            </w:tcMar>
+          </w:tcPr>
+          <w:p>
+            <w:pPr>
+              <w:pStyle w:val="Normalindentado2"/>
+              <w:ind w:left="0"/>
+            </w:pPr>
+            <w:r>
+              <w:t>Primaria</w:t>
+            </w:r>
+          </w:p>
+        </w:tc>
+      </w:tr>
+      <w:tr>
+        <w:tc>
+          <w:tcPr>
+            <w:tcW w:w="2517" w:type="dxa"/>
+            <w:tcBorders>
+              <w:top w:val="single" w:sz="4" w:space="0" w:color="292929"/>
+              <w:left w:val="single" w:sz="4" w:space="0" w:color="292929"/>
+              <w:bottom w:val="single" w:sz="4" w:space="0" w:color="292929"/>
+              <w:right w:val="double" w:sz="6" w:space="0" w:color="292929"/>
+            </w:tcBorders>
+            <w:shd w:val="clear" w:color="auto" w:fill="EAEAEA"/>
+            <w:tcMar>
+              <w:top w:w="17" w:type="dxa"/>
+              <w:left w:w="40" w:type="dxa"/>
+              <w:bottom w:w="0" w:type="dxa"/>
+              <w:right w:w="40" w:type="dxa"/>
+            </w:tcMar>
+          </w:tcPr>
+          <w:p>
+            <w:pPr>
+              <w:pStyle w:val="Normalindentado2"/>
+              <w:ind w:left="0"/>
+            </w:pPr>
+            <w:r>
+              <w:t>Habilidades</w:t>
+            </w:r>
+          </w:p>
+        </w:tc>
+        <w:tc>
+          <w:tcPr>
+            <w:tcW w:w="5444" w:type="dxa"/>
+            <w:tcBorders>
+              <w:top w:val="single" w:sz="4" w:space="0" w:color="292929"/>
+              <w:left w:val="double" w:sz="6" w:space="0" w:color="292929"/>
+              <w:bottom w:val="single" w:sz="4" w:space="0" w:color="292929"/>
+              <w:right w:val="single" w:sz="4" w:space="0" w:color="292929"/>
+            </w:tcBorders>
+            <w:tcMar>
+              <w:top w:w="17" w:type="dxa"/>
+              <w:left w:w="40" w:type="dxa"/>
+              <w:bottom w:w="0" w:type="dxa"/>
+              <w:right w:w="40" w:type="dxa"/>
+            </w:tcMar>
+          </w:tcPr>
+          <w:p>
+            <w:pPr>
+              <w:pStyle w:val="Normalindentado2"/>
+              <w:ind w:left="0"/>
+            </w:pPr>
+            <w:r>
+              <w:fldChar w:fldCharType="begin"/>
+            </w:r>
+            <w:r>
+              <w:instrText>MACROBUTTON NoMacro [</w:instrText>
+            </w:r>
+            <w:r>
+              <w:rPr>
+                <w:color w:val="0000FF"/>
+              </w:rPr>
+              <w:instrText>Inserte aquí el texto</w:instrText>
+            </w:r>
+            <w:r>
+              <w:instrText>]</w:instrText>
+            </w:r>
+            <w:r>
+              <w:fldChar w:fldCharType="end"/>
+            </w:r>
+          </w:p>
+        </w:tc>
+      </w:tr>
+      <w:tr>
+        <w:tc>
+          <w:tcPr>
+            <w:tcW w:w="2517" w:type="dxa"/>
+            <w:tcBorders>
+              <w:top w:val="single" w:sz="4" w:space="0" w:color="292929"/>
+              <w:left w:val="single" w:sz="4" w:space="0" w:color="292929"/>
+              <w:bottom w:val="single" w:sz="4" w:space="0" w:color="292929"/>
+              <w:right w:val="double" w:sz="6" w:space="0" w:color="292929"/>
+            </w:tcBorders>
+            <w:shd w:val="clear" w:color="auto" w:fill="EAEAEA"/>
+            <w:tcMar>
+              <w:top w:w="17" w:type="dxa"/>
+              <w:left w:w="40" w:type="dxa"/>
+              <w:bottom w:w="0" w:type="dxa"/>
+              <w:right w:w="40" w:type="dxa"/>
+            </w:tcMar>
+          </w:tcPr>
+          <w:p>
+            <w:pPr>
+              <w:pStyle w:val="Normalindentado2"/>
+              <w:ind w:left="0"/>
+            </w:pPr>
+            <w:r>
+              <w:t>Actividades</w:t>
+            </w:r>
+          </w:p>
+        </w:tc>
+        <w:tc>
+          <w:tcPr>
+            <w:tcW w:w="5444" w:type="dxa"/>
+            <w:tcBorders>
+              <w:top w:val="single" w:sz="4" w:space="0" w:color="292929"/>
+              <w:left w:val="double" w:sz="6" w:space="0" w:color="292929"/>
+              <w:bottom w:val="single" w:sz="4" w:space="0" w:color="292929"/>
+              <w:right w:val="single" w:sz="4" w:space="0" w:color="292929"/>
+            </w:tcBorders>
+            <w:tcMar>
+              <w:top w:w="17" w:type="dxa"/>
+              <w:left w:w="40" w:type="dxa"/>
+              <w:bottom w:w="0" w:type="dxa"/>
+              <w:right w:w="40" w:type="dxa"/>
+            </w:tcMar>
+          </w:tcPr>
+          <w:p>
+            <w:pPr>
+              <w:pStyle w:val="Normalindentado2"/>
+              <w:ind w:left="0"/>
+            </w:pPr>
+            <w:r>
+              <w:fldChar w:fldCharType="begin"/>
+            </w:r>
+            <w:r>
+              <w:instrText>MACROBUTTON NoMacro [</w:instrText>
+            </w:r>
+            <w:r>
+              <w:rPr>
+                <w:color w:val="0000FF"/>
+              </w:rPr>
+              <w:instrText>Inserte aquí el texto</w:instrText>
+            </w:r>
+            <w:r>
+              <w:instrText>]</w:instrText>
+            </w:r>
+            <w:r>
+              <w:fldChar w:fldCharType="end"/>
+            </w:r>
+          </w:p>
+        </w:tc>
+      </w:tr>
+    </w:tbl>
+    <w:p>
+      <w:pPr>
+        <w:pStyle w:val="guiazul"/>
+        <w:ind w:left="708"/>
+      </w:pPr>
+    </w:p>
+    <w:p>
+      <w:pPr>
+        <w:pStyle w:val="guiazul"/>
+        <w:ind w:left="708"/>
+      </w:pPr>
+    </w:p>
+    <w:p>
+      <w:pPr>
+        <w:pStyle w:val="guiazul"/>
+        <w:ind w:left="708"/>
+      </w:pPr>
+    </w:p>
+    <w:p>
+      <w:pPr>
+        <w:pStyle w:val="guiazul"/>
+        <w:ind w:left="708"/>
+      </w:pPr>
+      <w:r>
+        <w:t>Descripción de  los usuarios del producto, incluyendo nivel educacional, experiencia y experiencia técnica.</w:t>
       </w:r>
     </w:p>
     <w:p>
@@ -6643,15 +7482,7 @@
         <w:ind w:left="600"/>
       </w:pPr>
       <w:r>
-        <w:t xml:space="preserve">Descripción de aquellas limitaciones </w:t>
-      </w:r>
-      <w:proofErr w:type="gramStart"/>
-      <w:r>
-        <w:t>a</w:t>
-      </w:r>
-      <w:proofErr w:type="gramEnd"/>
-      <w:r>
-        <w:t xml:space="preserve"> tener en cuenta a la hora de diseñar y desarrollar el sistema, tales como el empleo de determinadas metodologías de desarrollo, lenguajes de programación, normas particulares, restricciones de hardware, de sistema operativo etc.</w:t>
+        <w:t>Descripción de aquellas limitaciones a tener en cuenta a la hora de diseñar y desarrollar el sistema, tales como el empleo de determinadas metodologías de desarrollo, lenguajes de programación, normas particulares, restricciones de hardware, de sistema operativo etc.</w:t>
       </w:r>
     </w:p>
     <w:p>
@@ -6701,15 +7532,7 @@
         </w:rPr>
       </w:pPr>
       <w:r>
-        <w:t xml:space="preserve">Descripción de aquellos factores que, si cambian, pueden afectar a los requisitos. Por </w:t>
-      </w:r>
-      <w:proofErr w:type="gramStart"/>
-      <w:r>
-        <w:t>ejemplo</w:t>
-      </w:r>
-      <w:proofErr w:type="gramEnd"/>
-      <w:r>
-        <w:t xml:space="preserve"> una asunción puede ser que determinado sistema operativo está disponible para el hardware requerido. De hecho, si el sistema operativo no estuviera disponible, la SRS debería modificarse</w:t>
+        <w:t>Descripción de aquellos factores que, si cambian, pueden afectar a los requisitos. Por ejemplo una asunción puede ser que determinado sistema operativo está disponible para el hardware requerido. De hecho, si el sistema operativo no estuviera disponible, la SRS debería modificarse</w:t>
       </w:r>
       <w:r>
         <w:rPr>
@@ -6788,18 +7611,10 @@
         <w:t>Est</w:t>
       </w:r>
       <w:r>
-        <w:t xml:space="preserve">a es la sección </w:t>
-      </w:r>
-      <w:proofErr w:type="gramStart"/>
-      <w:r>
-        <w:t>más extensa y má</w:t>
-      </w:r>
-      <w:r>
-        <w:t>s importante</w:t>
-      </w:r>
-      <w:proofErr w:type="gramEnd"/>
-      <w:r>
-        <w:t xml:space="preserve"> del documento. </w:t>
+        <w:t>a es la sección más extensa y má</w:t>
+      </w:r>
+      <w:r>
+        <w:t xml:space="preserve">s importante del documento. </w:t>
       </w:r>
     </w:p>
     <w:p>
@@ -6828,32 +7643,17 @@
         <w:pStyle w:val="guiazul"/>
         <w:ind w:left="360"/>
         <w:rPr>
-          <w:lang w:val="en-GB"/>
+          <w:lang w:val="es-DO"/>
         </w:rPr>
       </w:pPr>
       <w:r>
-        <w:lastRenderedPageBreak/>
         <w:t xml:space="preserve">Los requisitos se dispondrán en forma de listas numeradas para su identificación, seguimiento, trazabilidad y validación (ej. </w:t>
       </w:r>
       <w:r>
         <w:rPr>
-          <w:lang w:val="en-GB"/>
+          <w:lang w:val="es-DO"/>
         </w:rPr>
-        <w:t xml:space="preserve">RF 10, RF 10.1, RF </w:t>
-      </w:r>
-      <w:proofErr w:type="gramStart"/>
-      <w:r>
-        <w:rPr>
-          <w:lang w:val="en-GB"/>
-        </w:rPr>
-        <w:t>10.2,...</w:t>
-      </w:r>
-      <w:proofErr w:type="gramEnd"/>
-      <w:r>
-        <w:rPr>
-          <w:lang w:val="en-GB"/>
-        </w:rPr>
-        <w:t>).</w:t>
+        <w:t>RF 10, RF 10.1, RF 10.2,...).</w:t>
       </w:r>
     </w:p>
     <w:p>
@@ -6861,7 +7661,7 @@
         <w:pStyle w:val="guiazul"/>
         <w:ind w:left="360"/>
         <w:rPr>
-          <w:lang w:val="en-GB"/>
+          <w:lang w:val="es-DO"/>
         </w:rPr>
       </w:pPr>
     </w:p>
@@ -7446,6 +8246,7 @@
         <w:ind w:left="360"/>
       </w:pPr>
       <w:r>
+        <w:lastRenderedPageBreak/>
         <w:t>La distribución de los párrafos que forman este punto puede diferir del propuesto en esta plantilla, si las características del sistema aconsejan otra distribución para ofrecer mayor claridad en la exposición.</w:t>
       </w:r>
     </w:p>
@@ -7537,21 +8338,8 @@
         <w:pStyle w:val="guiazul"/>
         <w:ind w:left="1200"/>
       </w:pPr>
-      <w:proofErr w:type="gramStart"/>
-      <w:r>
-        <w:t>Describir  los</w:t>
-      </w:r>
-      <w:proofErr w:type="gramEnd"/>
-      <w:r>
-        <w:t xml:space="preserve"> requisitos del interfaz de usuario para el producto. Esto puede estar en la forma de descripciones del texto o pantallas del interfaz. Por </w:t>
-      </w:r>
-      <w:proofErr w:type="gramStart"/>
-      <w:r>
-        <w:t>ejemplo</w:t>
-      </w:r>
-      <w:proofErr w:type="gramEnd"/>
-      <w:r>
-        <w:t xml:space="preserve"> posiblemente el cliente ha especificado el estilo y los colores del producto. Describa exacto cómo el producto aparecerá a su usuario previsto.</w:t>
+      <w:r>
+        <w:t>Describir  los requisitos del interfaz de usuario para el producto. Esto puede estar en la forma de descripciones del texto o pantallas del interfaz. Por ejemplo posiblemente el cliente ha especificado el estilo y los colores del producto. Describa exacto cómo el producto aparecerá a su usuario previsto.</w:t>
       </w:r>
     </w:p>
     <w:p>
@@ -7728,15 +8516,7 @@
         <w:ind w:left="1200"/>
       </w:pPr>
       <w:r>
-        <w:t xml:space="preserve">Describir los requisitos </w:t>
-      </w:r>
-      <w:proofErr w:type="gramStart"/>
-      <w:r>
-        <w:t>del interfaces</w:t>
-      </w:r>
-      <w:proofErr w:type="gramEnd"/>
-      <w:r>
-        <w:t xml:space="preserve"> de comunicación si hay comunicaciones con otros sistemas y </w:t>
+        <w:t xml:space="preserve">Describir los requisitos del interfaces de comunicación si hay comunicaciones con otros sistemas y </w:t>
       </w:r>
       <w:proofErr w:type="spellStart"/>
       <w:r>
@@ -7833,7 +8613,6 @@
         </w:numPr>
       </w:pPr>
       <w:r>
-        <w:lastRenderedPageBreak/>
         <w:t>Respuesta a situaciones anormales (desbordamientos, comunicaciones, recuperación de errores)</w:t>
       </w:r>
     </w:p>
@@ -7904,13 +8683,8 @@
         <w:pStyle w:val="guiazul"/>
         <w:ind w:left="600"/>
       </w:pPr>
-      <w:proofErr w:type="gramStart"/>
-      <w:r>
-        <w:t>Las requisitos funcionales</w:t>
-      </w:r>
-      <w:proofErr w:type="gramEnd"/>
-      <w:r>
-        <w:t xml:space="preserve"> pueden ser divididos en </w:t>
+      <w:r>
+        <w:t xml:space="preserve">Las requisitos funcionales pueden ser divididos en </w:t>
       </w:r>
       <w:proofErr w:type="spellStart"/>
       <w:r>
@@ -7928,6 +8702,7 @@
       <w:bookmarkStart w:id="51" w:name="_Toc33238253"/>
       <w:bookmarkStart w:id="52" w:name="_Toc33411080"/>
       <w:r>
+        <w:lastRenderedPageBreak/>
         <w:t>Requisito funcional 1</w:t>
       </w:r>
       <w:bookmarkEnd w:id="51"/>
@@ -8227,7 +9002,6 @@
       <w:bookmarkStart w:id="66" w:name="_Toc33238262"/>
       <w:bookmarkStart w:id="67" w:name="_Toc33411089"/>
       <w:r>
-        <w:lastRenderedPageBreak/>
         <w:t>Mantenibilidad</w:t>
       </w:r>
       <w:bookmarkEnd w:id="66"/>
@@ -8271,15 +9045,7 @@
         <w:ind w:left="1200"/>
       </w:pPr>
       <w:r>
-        <w:t xml:space="preserve">Especificación de quien debe realizar las tareas de mantenimiento, por </w:t>
-      </w:r>
-      <w:proofErr w:type="gramStart"/>
-      <w:r>
-        <w:t>ejemplo</w:t>
-      </w:r>
-      <w:proofErr w:type="gramEnd"/>
-      <w:r>
-        <w:t xml:space="preserve"> usuarios, o un desarrollador.</w:t>
+        <w:t>Especificación de quien debe realizar las tareas de mantenimiento, por ejemplo usuarios, o un desarrollador.</w:t>
       </w:r>
     </w:p>
     <w:p>
@@ -8332,6 +9098,7 @@
         <w:ind w:left="1200"/>
       </w:pPr>
       <w:r>
+        <w:lastRenderedPageBreak/>
         <w:t>Especificación de atributos que debe presentar el software para facilitar su traslado a otras plataformas u entornos. Pueden incluirse:</w:t>
       </w:r>
     </w:p>

--- a/Doc.docx
+++ b/Doc.docx
@@ -6213,11 +6213,9 @@
       <w:r>
         <w:t xml:space="preserve">Modo manual: El usuario puede decidir si abrir o cerrar el gas mediante la </w:t>
       </w:r>
-      <w:proofErr w:type="spellStart"/>
-      <w:r>
-        <w:t>apliación</w:t>
-      </w:r>
-      <w:proofErr w:type="spellEnd"/>
+      <w:r>
+        <w:t>aplicación</w:t>
+      </w:r>
       <w:r>
         <w:t>.</w:t>
       </w:r>
@@ -6286,6 +6284,12 @@
       </w:pPr>
       <w:r>
         <w:t>En este apartado mostramos el publico objetivo a quien va dirigido el producto</w:t>
+      </w:r>
+      <w:r>
+        <w:t xml:space="preserve">, es recomendable que el usuario tenga dominio básico manejando equipos electrónicos o informáticos, pero </w:t>
+      </w:r>
+      <w:r>
+        <w:t>el sistema sería complejo solo para niños por debajo de los 10 años.</w:t>
       </w:r>
     </w:p>
     <w:p>
@@ -6958,7 +6962,6 @@
               <w:ind w:left="0"/>
             </w:pPr>
             <w:r>
-              <w:lastRenderedPageBreak/>
               <w:t>Formación</w:t>
             </w:r>
           </w:p>
@@ -7458,23 +7461,26 @@
         <w:pStyle w:val="Normalindentado2"/>
       </w:pPr>
       <w:r>
-        <w:fldChar w:fldCharType="begin"/>
-      </w:r>
-      <w:r>
-        <w:instrText>MACROBUTTON NoMacro [</w:instrText>
-      </w:r>
-      <w:r>
-        <w:rPr>
-          <w:color w:val="0000FF"/>
-        </w:rPr>
-        <w:instrText>Inserte aquí el texto</w:instrText>
-      </w:r>
-      <w:r>
-        <w:instrText>]</w:instrText>
-      </w:r>
-      <w:r>
-        <w:fldChar w:fldCharType="end"/>
-      </w:r>
+        <w:t>Las restricciones principales de KISS:</w:t>
+      </w:r>
+    </w:p>
+    <w:p>
+      <w:pPr>
+        <w:pStyle w:val="Normalindentado2"/>
+      </w:pPr>
+    </w:p>
+    <w:p>
+      <w:pPr>
+        <w:pStyle w:val="Normalindentado2"/>
+      </w:pPr>
+      <w:r>
+        <w:t>El usuario deberá contar con una estufa de gas.</w:t>
+      </w:r>
+    </w:p>
+    <w:p>
+      <w:pPr>
+        <w:pStyle w:val="Normalindentado2"/>
+      </w:pPr>
     </w:p>
     <w:p>
       <w:pPr>
@@ -7561,22 +7567,7 @@
         <w:pStyle w:val="Normalindentado2"/>
       </w:pPr>
       <w:r>
-        <w:fldChar w:fldCharType="begin"/>
-      </w:r>
-      <w:r>
-        <w:instrText>MACROBUTTON NoMacro [</w:instrText>
-      </w:r>
-      <w:r>
-        <w:rPr>
-          <w:color w:val="0000FF"/>
-        </w:rPr>
-        <w:instrText>Inserte aquí el texto</w:instrText>
-      </w:r>
-      <w:r>
-        <w:instrText>]</w:instrText>
-      </w:r>
-      <w:r>
-        <w:fldChar w:fldCharType="end"/>
+        <w:t xml:space="preserve">Se previene que para un futuro KISS cuente con un sistema de extinción para incendios, por lo que el sistema contaría con extractor de humo y aspersores. </w:t>
       </w:r>
     </w:p>
     <w:p>
@@ -8082,6 +8073,7 @@
                 <w:iCs/>
                 <w:color w:val="auto"/>
               </w:rPr>
+              <w:lastRenderedPageBreak/>
               <w:t>Prioridad del requisito</w:t>
             </w:r>
           </w:p>
@@ -8246,7 +8238,6 @@
         <w:ind w:left="360"/>
       </w:pPr>
       <w:r>
-        <w:lastRenderedPageBreak/>
         <w:t>La distribución de los párrafos que forman este punto puede diferir del propuesto en esta plantilla, si las características del sistema aconsejan otra distribución para ofrecer mayor claridad en la exposición.</w:t>
       </w:r>
     </w:p>

--- a/Doc.docx
+++ b/Doc.docx
@@ -320,7 +320,16 @@
           <w:sz w:val="22"/>
           <w:lang w:val="es-DO"/>
         </w:rPr>
-        <w:t>: 2</w:t>
+        <w:t xml:space="preserve">: </w:t>
+      </w:r>
+      <w:r>
+        <w:rPr>
+          <w:rFonts w:cs="Arial"/>
+          <w:color w:val="241A61"/>
+          <w:sz w:val="22"/>
+          <w:lang w:val="es-DO"/>
+        </w:rPr>
+        <w:t>3</w:t>
       </w:r>
     </w:p>
     <w:p>
@@ -650,683 +659,6 @@
     </w:p>
     <w:p>
       <w:pPr>
-        <w:pStyle w:val="guiazul"/>
-        <w:rPr>
-          <w:b/>
-          <w:bCs/>
-          <w:i w:val="0"/>
-          <w:iCs/>
-          <w:sz w:val="32"/>
-          <w:lang w:val="es-DO"/>
-        </w:rPr>
-      </w:pPr>
-      <w:bookmarkStart w:id="0" w:name="_Toc33238247"/>
-      <w:bookmarkStart w:id="1" w:name="_Toc33337129"/>
-      <w:r>
-        <w:rPr>
-          <w:b/>
-          <w:bCs/>
-          <w:i w:val="0"/>
-          <w:iCs/>
-          <w:sz w:val="32"/>
-          <w:lang w:val="es-DO"/>
-        </w:rPr>
-        <w:lastRenderedPageBreak/>
-        <w:t>Instrucciones para el uso de este formato</w:t>
-      </w:r>
-      <w:bookmarkEnd w:id="0"/>
-      <w:bookmarkEnd w:id="1"/>
-    </w:p>
-    <w:p>
-      <w:pPr>
-        <w:pStyle w:val="guiazul"/>
-        <w:ind w:left="360"/>
-        <w:rPr>
-          <w:lang w:val="es-DO"/>
-        </w:rPr>
-      </w:pPr>
-      <w:r>
-        <w:rPr>
-          <w:lang w:val="es-DO"/>
-        </w:rPr>
-        <w:t>Este formato es una plantilla tipo para documentos de requisitos del software.</w:t>
-      </w:r>
-    </w:p>
-    <w:p>
-      <w:pPr>
-        <w:pStyle w:val="guiazul"/>
-        <w:ind w:left="360"/>
-        <w:rPr>
-          <w:lang w:val="es-DO"/>
-        </w:rPr>
-      </w:pPr>
-    </w:p>
-    <w:p>
-      <w:pPr>
-        <w:pStyle w:val="guiazul"/>
-        <w:ind w:left="360"/>
-        <w:rPr>
-          <w:lang w:val="es-DO"/>
-        </w:rPr>
-      </w:pPr>
-      <w:r>
-        <w:rPr>
-          <w:lang w:val="es-DO"/>
-        </w:rPr>
-        <w:t xml:space="preserve">Está basado y es conforme con el estándar IEEE </w:t>
-      </w:r>
-      <w:proofErr w:type="spellStart"/>
-      <w:r>
-        <w:rPr>
-          <w:lang w:val="es-DO"/>
-        </w:rPr>
-        <w:t>Std</w:t>
-      </w:r>
-      <w:proofErr w:type="spellEnd"/>
-      <w:r>
-        <w:rPr>
-          <w:lang w:val="es-DO"/>
-        </w:rPr>
-        <w:t xml:space="preserve"> 830-1998.</w:t>
-      </w:r>
-    </w:p>
-    <w:p>
-      <w:pPr>
-        <w:pStyle w:val="guiazul"/>
-        <w:ind w:left="360"/>
-        <w:rPr>
-          <w:lang w:val="es-DO"/>
-        </w:rPr>
-      </w:pPr>
-    </w:p>
-    <w:p>
-      <w:pPr>
-        <w:pStyle w:val="guiazul"/>
-        <w:ind w:left="360"/>
-        <w:rPr>
-          <w:lang w:val="es-DO"/>
-        </w:rPr>
-      </w:pPr>
-      <w:r>
-        <w:rPr>
-          <w:lang w:val="es-DO"/>
-        </w:rPr>
-        <w:t>Las secciones que no se consideren aplicables al sistema descrito podrán de forma justificada indicarse como no aplicables (NA).</w:t>
-      </w:r>
-    </w:p>
-    <w:p>
-      <w:pPr>
-        <w:pStyle w:val="guiazul"/>
-        <w:ind w:left="360"/>
-        <w:rPr>
-          <w:lang w:val="es-DO"/>
-        </w:rPr>
-      </w:pPr>
-    </w:p>
-    <w:p>
-      <w:pPr>
-        <w:pStyle w:val="guiazul"/>
-        <w:ind w:left="360"/>
-        <w:rPr>
-          <w:lang w:val="es-DO"/>
-        </w:rPr>
-      </w:pPr>
-      <w:r>
-        <w:rPr>
-          <w:lang w:val="es-DO"/>
-        </w:rPr>
-        <w:t>Notas:</w:t>
-      </w:r>
-    </w:p>
-    <w:p>
-      <w:pPr>
-        <w:pStyle w:val="guiazul"/>
-        <w:ind w:left="360"/>
-        <w:rPr>
-          <w:lang w:val="es-DO"/>
-        </w:rPr>
-      </w:pPr>
-      <w:r>
-        <w:rPr>
-          <w:lang w:val="es-DO"/>
-        </w:rPr>
-        <w:t>Los textos en color azul son indicaciones que deben eliminarse y, en su caso, sustituirse por los contenidos descritos en cada apartado.</w:t>
-      </w:r>
-    </w:p>
-    <w:p>
-      <w:pPr>
-        <w:pStyle w:val="guiazul"/>
-        <w:ind w:left="360"/>
-        <w:rPr>
-          <w:lang w:val="es-DO"/>
-        </w:rPr>
-      </w:pPr>
-    </w:p>
-    <w:p>
-      <w:pPr>
-        <w:pStyle w:val="guiazul"/>
-        <w:ind w:left="360"/>
-        <w:rPr>
-          <w:lang w:val="es-DO"/>
-        </w:rPr>
-      </w:pPr>
-      <w:r>
-        <w:rPr>
-          <w:lang w:val="es-DO"/>
-        </w:rPr>
-        <w:t>Los textos entre corchetes del tipo “</w:t>
-      </w:r>
-      <w:r>
-        <w:rPr>
-          <w:lang w:val="es-DO"/>
-        </w:rPr>
-        <w:fldChar w:fldCharType="begin"/>
-      </w:r>
-      <w:r>
-        <w:rPr>
-          <w:lang w:val="es-DO"/>
-        </w:rPr>
-        <w:instrText>MACROBUTTON NoMacro [Inserte aquí el texto]</w:instrText>
-      </w:r>
-      <w:r>
-        <w:rPr>
-          <w:lang w:val="es-DO"/>
-        </w:rPr>
-        <w:fldChar w:fldCharType="end"/>
-      </w:r>
-      <w:r>
-        <w:rPr>
-          <w:lang w:val="es-DO"/>
-        </w:rPr>
-        <w:t>” permiten la inclusión directa de texto con el color y estilo adecuado a la sección, al pulsar sobre ellos con el puntero del ratón.</w:t>
-      </w:r>
-    </w:p>
-    <w:p>
-      <w:pPr>
-        <w:pStyle w:val="guiazul"/>
-        <w:ind w:left="360"/>
-        <w:rPr>
-          <w:lang w:val="es-DO"/>
-        </w:rPr>
-      </w:pPr>
-    </w:p>
-    <w:p>
-      <w:pPr>
-        <w:pStyle w:val="guiazul"/>
-        <w:ind w:left="360"/>
-        <w:rPr>
-          <w:lang w:val="es-DO"/>
-        </w:rPr>
-      </w:pPr>
-      <w:r>
-        <w:rPr>
-          <w:lang w:val="es-DO"/>
-        </w:rPr>
-        <w:t xml:space="preserve">Los títulos y subtítulos de cada apartado están definidos como estilos de </w:t>
-      </w:r>
-      <w:r>
-        <w:rPr>
-          <w:lang w:val="es-DO"/>
-        </w:rPr>
-        <w:t xml:space="preserve">MS </w:t>
-      </w:r>
-      <w:r>
-        <w:rPr>
-          <w:lang w:val="es-DO"/>
-        </w:rPr>
-        <w:t>Word, de forma que su numeración consecutiva se genera automáticamente según se trate de estilos “Titulo1, Titulo2 y Titulo3”.</w:t>
-      </w:r>
-    </w:p>
-    <w:p>
-      <w:pPr>
-        <w:pStyle w:val="guiazul"/>
-        <w:ind w:left="360"/>
-        <w:rPr>
-          <w:lang w:val="es-DO"/>
-        </w:rPr>
-      </w:pPr>
-    </w:p>
-    <w:p>
-      <w:pPr>
-        <w:pStyle w:val="guiazul"/>
-        <w:ind w:left="360"/>
-        <w:rPr>
-          <w:lang w:val="es-DO"/>
-        </w:rPr>
-      </w:pPr>
-      <w:r>
-        <w:rPr>
-          <w:lang w:val="es-DO"/>
-        </w:rPr>
-        <w:t xml:space="preserve">La sangría de los textos dentro de cada apartado se genera automáticamente al pulsar </w:t>
-      </w:r>
-      <w:proofErr w:type="spellStart"/>
-      <w:r>
-        <w:rPr>
-          <w:lang w:val="es-DO"/>
-        </w:rPr>
-        <w:t>Intro</w:t>
-      </w:r>
-      <w:proofErr w:type="spellEnd"/>
-      <w:r>
-        <w:rPr>
-          <w:lang w:val="es-DO"/>
-        </w:rPr>
-        <w:t xml:space="preserve"> al final de la línea de título. (Estilos Normal indentado1, Normal </w:t>
-      </w:r>
-      <w:proofErr w:type="spellStart"/>
-      <w:r>
-        <w:rPr>
-          <w:lang w:val="es-DO"/>
-        </w:rPr>
-        <w:t>indentado</w:t>
-      </w:r>
-      <w:proofErr w:type="spellEnd"/>
-      <w:r>
-        <w:rPr>
-          <w:lang w:val="es-DO"/>
-        </w:rPr>
-        <w:t xml:space="preserve"> 2 y Normal </w:t>
-      </w:r>
-      <w:proofErr w:type="spellStart"/>
-      <w:r>
-        <w:rPr>
-          <w:lang w:val="es-DO"/>
-        </w:rPr>
-        <w:t>indentado</w:t>
-      </w:r>
-      <w:proofErr w:type="spellEnd"/>
-      <w:r>
-        <w:rPr>
-          <w:lang w:val="es-DO"/>
-        </w:rPr>
-        <w:t xml:space="preserve"> 3).</w:t>
-      </w:r>
-    </w:p>
-    <w:p>
-      <w:pPr>
-        <w:pStyle w:val="guiazul"/>
-        <w:ind w:left="360"/>
-        <w:rPr>
-          <w:lang w:val="es-DO"/>
-        </w:rPr>
-      </w:pPr>
-    </w:p>
-    <w:p>
-      <w:pPr>
-        <w:pStyle w:val="guiazul"/>
-        <w:ind w:left="360"/>
-        <w:rPr>
-          <w:lang w:val="es-DO"/>
-        </w:rPr>
-      </w:pPr>
-      <w:r>
-        <w:rPr>
-          <w:lang w:val="es-DO"/>
-        </w:rPr>
-        <w:t xml:space="preserve">El índice del documento es una tabla de contenido que </w:t>
-      </w:r>
-      <w:r>
-        <w:rPr>
-          <w:lang w:val="es-DO"/>
-        </w:rPr>
-        <w:t xml:space="preserve">MS </w:t>
-      </w:r>
-      <w:r>
-        <w:rPr>
-          <w:lang w:val="es-DO"/>
-        </w:rPr>
-        <w:t>Word actualiza tomando como criterio los títulos del documento.</w:t>
-      </w:r>
-    </w:p>
-    <w:p>
-      <w:pPr>
-        <w:pStyle w:val="guiazul"/>
-        <w:ind w:left="360"/>
-        <w:rPr>
-          <w:lang w:val="es-DO"/>
-        </w:rPr>
-      </w:pPr>
-      <w:r>
-        <w:rPr>
-          <w:lang w:val="es-DO"/>
-        </w:rPr>
-        <w:t>Una vez terminada su redacción debe indicarse a Word que actualice todo su contenido para reflejar el contenido definitivo.</w:t>
-      </w:r>
-    </w:p>
-    <w:p>
-      <w:pPr>
-        <w:pStyle w:val="BodyText"/>
-        <w:rPr>
-          <w:lang w:val="es-DO"/>
-        </w:rPr>
-      </w:pPr>
-    </w:p>
-    <w:p>
-      <w:pPr>
-        <w:pStyle w:val="BodyText"/>
-        <w:rPr>
-          <w:lang w:val="es-DO"/>
-        </w:rPr>
-      </w:pPr>
-    </w:p>
-    <w:p>
-      <w:pPr>
-        <w:pStyle w:val="BodyText"/>
-        <w:rPr>
-          <w:lang w:val="es-DO"/>
-        </w:rPr>
-      </w:pPr>
-    </w:p>
-    <w:p>
-      <w:pPr>
-        <w:pStyle w:val="BodyText"/>
-        <w:rPr>
-          <w:lang w:val="es-DO"/>
-        </w:rPr>
-      </w:pPr>
-    </w:p>
-    <w:p>
-      <w:pPr>
-        <w:pStyle w:val="BodyText"/>
-        <w:rPr>
-          <w:lang w:val="es-DO"/>
-        </w:rPr>
-      </w:pPr>
-    </w:p>
-    <w:p>
-      <w:pPr>
-        <w:pStyle w:val="BodyText"/>
-        <w:rPr>
-          <w:lang w:val="es-DO"/>
-        </w:rPr>
-      </w:pPr>
-    </w:p>
-    <w:p>
-      <w:pPr>
-        <w:pStyle w:val="BodyText"/>
-        <w:rPr>
-          <w:lang w:val="es-DO"/>
-        </w:rPr>
-      </w:pPr>
-    </w:p>
-    <w:p>
-      <w:pPr>
-        <w:pStyle w:val="BodyText"/>
-        <w:rPr>
-          <w:lang w:val="es-DO"/>
-        </w:rPr>
-      </w:pPr>
-    </w:p>
-    <w:p>
-      <w:pPr>
-        <w:pStyle w:val="BodyText"/>
-        <w:rPr>
-          <w:lang w:val="es-DO"/>
-        </w:rPr>
-      </w:pPr>
-    </w:p>
-    <w:p>
-      <w:pPr>
-        <w:pStyle w:val="BodyText"/>
-        <w:rPr>
-          <w:lang w:val="es-DO"/>
-        </w:rPr>
-      </w:pPr>
-    </w:p>
-    <w:p>
-      <w:pPr>
-        <w:pStyle w:val="BodyText"/>
-        <w:rPr>
-          <w:lang w:val="es-DO"/>
-        </w:rPr>
-      </w:pPr>
-    </w:p>
-    <w:p>
-      <w:pPr>
-        <w:pStyle w:val="BodyText"/>
-        <w:rPr>
-          <w:lang w:val="es-DO"/>
-        </w:rPr>
-      </w:pPr>
-    </w:p>
-    <w:p>
-      <w:pPr>
-        <w:pStyle w:val="BodyText"/>
-        <w:rPr>
-          <w:lang w:val="es-DO"/>
-        </w:rPr>
-      </w:pPr>
-    </w:p>
-    <w:p>
-      <w:pPr>
-        <w:pStyle w:val="BodyText"/>
-        <w:rPr>
-          <w:lang w:val="es-DO"/>
-        </w:rPr>
-      </w:pPr>
-    </w:p>
-    <w:p>
-      <w:pPr>
-        <w:pStyle w:val="BodyText"/>
-        <w:rPr>
-          <w:lang w:val="es-DO"/>
-        </w:rPr>
-      </w:pPr>
-    </w:p>
-    <w:p>
-      <w:pPr>
-        <w:pStyle w:val="BodyText"/>
-        <w:rPr>
-          <w:lang w:val="es-DO"/>
-        </w:rPr>
-      </w:pPr>
-    </w:p>
-    <w:p>
-      <w:pPr>
-        <w:pStyle w:val="BodyText"/>
-        <w:rPr>
-          <w:lang w:val="es-DO"/>
-        </w:rPr>
-      </w:pPr>
-    </w:p>
-    <w:p>
-      <w:pPr>
-        <w:pStyle w:val="BodyText"/>
-        <w:rPr>
-          <w:lang w:val="es-DO"/>
-        </w:rPr>
-      </w:pPr>
-    </w:p>
-    <w:p>
-      <w:pPr>
-        <w:pStyle w:val="BodyText"/>
-        <w:rPr>
-          <w:lang w:val="es-DO"/>
-        </w:rPr>
-      </w:pPr>
-    </w:p>
-    <w:p>
-      <w:pPr>
-        <w:pStyle w:val="BodyText"/>
-        <w:rPr>
-          <w:lang w:val="es-DO"/>
-        </w:rPr>
-      </w:pPr>
-    </w:p>
-    <w:p>
-      <w:pPr>
-        <w:pStyle w:val="BodyText"/>
-        <w:rPr>
-          <w:lang w:val="es-DO"/>
-        </w:rPr>
-      </w:pPr>
-    </w:p>
-    <w:p>
-      <w:pPr>
-        <w:pStyle w:val="BodyText"/>
-        <w:rPr>
-          <w:lang w:val="es-DO"/>
-        </w:rPr>
-      </w:pPr>
-    </w:p>
-    <w:p>
-      <w:pPr>
-        <w:pStyle w:val="BodyText"/>
-        <w:rPr>
-          <w:lang w:val="es-DO"/>
-        </w:rPr>
-      </w:pPr>
-    </w:p>
-    <w:p>
-      <w:pPr>
-        <w:pStyle w:val="BodyText"/>
-        <w:rPr>
-          <w:lang w:val="es-DO"/>
-        </w:rPr>
-      </w:pPr>
-    </w:p>
-    <w:p>
-      <w:pPr>
-        <w:pStyle w:val="BodyText"/>
-        <w:rPr>
-          <w:lang w:val="es-DO"/>
-        </w:rPr>
-      </w:pPr>
-    </w:p>
-    <w:p>
-      <w:pPr>
-        <w:pStyle w:val="BodyText"/>
-        <w:rPr>
-          <w:lang w:val="es-DO"/>
-        </w:rPr>
-      </w:pPr>
-    </w:p>
-    <w:p>
-      <w:pPr>
-        <w:pStyle w:val="BodyText"/>
-        <w:rPr>
-          <w:lang w:val="es-DO"/>
-        </w:rPr>
-      </w:pPr>
-    </w:p>
-    <w:p>
-      <w:pPr>
-        <w:pStyle w:val="BodyText"/>
-        <w:rPr>
-          <w:lang w:val="es-DO"/>
-        </w:rPr>
-      </w:pPr>
-    </w:p>
-    <w:p>
-      <w:pPr>
-        <w:pStyle w:val="BodyText"/>
-        <w:rPr>
-          <w:lang w:val="es-DO"/>
-        </w:rPr>
-      </w:pPr>
-    </w:p>
-    <w:p>
-      <w:pPr>
-        <w:pStyle w:val="BodyText"/>
-        <w:rPr>
-          <w:lang w:val="es-DO"/>
-        </w:rPr>
-      </w:pPr>
-    </w:p>
-    <w:p>
-      <w:pPr>
-        <w:pStyle w:val="BodyText"/>
-        <w:rPr>
-          <w:lang w:val="es-DO"/>
-        </w:rPr>
-      </w:pPr>
-    </w:p>
-    <w:p>
-      <w:pPr>
-        <w:pStyle w:val="BodyText"/>
-        <w:rPr>
-          <w:lang w:val="es-DO"/>
-        </w:rPr>
-      </w:pPr>
-    </w:p>
-    <w:p>
-      <w:pPr>
-        <w:pStyle w:val="BodyText"/>
-        <w:rPr>
-          <w:lang w:val="es-DO"/>
-        </w:rPr>
-      </w:pPr>
-    </w:p>
-    <w:p>
-      <w:pPr>
-        <w:pStyle w:val="BodyText"/>
-        <w:rPr>
-          <w:lang w:val="es-DO"/>
-        </w:rPr>
-      </w:pPr>
-    </w:p>
-    <w:p>
-      <w:pPr>
-        <w:pStyle w:val="BodyText"/>
-        <w:rPr>
-          <w:lang w:val="es-DO"/>
-        </w:rPr>
-      </w:pPr>
-    </w:p>
-    <w:p>
-      <w:pPr>
-        <w:pStyle w:val="BodyText"/>
-        <w:rPr>
-          <w:lang w:val="es-DO"/>
-        </w:rPr>
-      </w:pPr>
-      <w:r>
-        <w:rPr>
-          <w:lang w:val="es-DO"/>
-        </w:rPr>
-        <w:t xml:space="preserve">De la plantilla de formato del documento © &amp; </w:t>
-      </w:r>
-      <w:proofErr w:type="spellStart"/>
-      <w:r>
-        <w:rPr>
-          <w:lang w:val="es-DO"/>
-        </w:rPr>
-        <w:t>Coloriuris</w:t>
-      </w:r>
-      <w:proofErr w:type="spellEnd"/>
-      <w:r>
-        <w:rPr>
-          <w:lang w:val="es-DO"/>
-        </w:rPr>
-        <w:t xml:space="preserve"> http://www.qualitatis.org</w:t>
-      </w:r>
-    </w:p>
-    <w:p>
-      <w:pPr>
-        <w:pStyle w:val="BodyText"/>
-        <w:rPr>
-          <w:lang w:val="es-DO"/>
-        </w:rPr>
-        <w:sectPr>
-          <w:headerReference w:type="first" r:id="rId11"/>
-          <w:footerReference w:type="first" r:id="rId12"/>
-          <w:pgSz w:w="11906" w:h="16838"/>
-          <w:pgMar w:top="1417" w:right="1701" w:bottom="1417" w:left="1701" w:header="708" w:footer="708" w:gutter="0"/>
-          <w:cols w:space="708"/>
-          <w:titlePg/>
-          <w:docGrid w:linePitch="360"/>
-        </w:sectPr>
-      </w:pPr>
-      <w:r>
-        <w:rPr>
-          <w:lang w:val="es-DO"/>
-        </w:rPr>
-        <w:t>.</w:t>
-      </w:r>
-    </w:p>
-    <w:p>
-      <w:pPr>
         <w:pStyle w:val="Titulo1sinnumeracion"/>
         <w:numPr>
           <w:ilvl w:val="0"/>
@@ -1336,7 +668,7 @@
           <w:lang w:val="es-DO"/>
         </w:rPr>
       </w:pPr>
-      <w:bookmarkStart w:id="2" w:name="_Toc33411057"/>
+      <w:bookmarkStart w:id="0" w:name="_Toc33411057"/>
       <w:r>
         <w:rPr>
           <w:lang w:val="es-DO"/>
@@ -1344,7 +676,7 @@
         <w:lastRenderedPageBreak/>
         <w:t>Ficha del documento</w:t>
       </w:r>
-      <w:bookmarkEnd w:id="2"/>
+      <w:bookmarkEnd w:id="0"/>
     </w:p>
     <w:p>
       <w:pPr>
@@ -1375,9 +707,9 @@
         <w:tblLook w:val="01E0" w:firstRow="1" w:lastRow="1" w:firstColumn="1" w:lastColumn="1" w:noHBand="0" w:noVBand="0"/>
       </w:tblPr>
       <w:tblGrid>
-        <w:gridCol w:w="1395"/>
-        <w:gridCol w:w="1065"/>
-        <w:gridCol w:w="2040"/>
+        <w:gridCol w:w="1629"/>
+        <w:gridCol w:w="1062"/>
+        <w:gridCol w:w="1809"/>
         <w:gridCol w:w="3994"/>
       </w:tblGrid>
       <w:tr>
@@ -1505,7 +837,25 @@
               <w:rPr>
                 <w:lang w:val="es-DO"/>
               </w:rPr>
-              <w:t>2/enero/2023</w:t>
+              <w:t>10</w:t>
+            </w:r>
+            <w:r>
+              <w:rPr>
+                <w:lang w:val="es-DO"/>
+              </w:rPr>
+              <w:t>/</w:t>
+            </w:r>
+            <w:r>
+              <w:rPr>
+                <w:lang w:val="es-DO"/>
+              </w:rPr>
+              <w:t>febrero</w:t>
+            </w:r>
+            <w:r>
+              <w:rPr>
+                <w:lang w:val="es-DO"/>
+              </w:rPr>
+              <w:t>/2023</w:t>
             </w:r>
           </w:p>
         </w:tc>
@@ -1524,7 +874,7 @@
               <w:rPr>
                 <w:lang w:val="es-DO"/>
               </w:rPr>
-              <w:t>2</w:t>
+              <w:t>3</w:t>
             </w:r>
           </w:p>
         </w:tc>
@@ -1584,9 +934,9 @@
                   <o:lock v:ext="edit" aspectratio="t"/>
                 </v:shapetype>
                 <v:shape id="_x0000_i1025" type="#_x0000_t75" style="width:188.95pt;height:82.95pt" o:ole="">
-                  <v:imagedata r:id="rId13" o:title=""/>
+                  <v:imagedata r:id="rId11" o:title=""/>
                 </v:shape>
-                <o:OLEObject Type="Embed" ProgID="PBrush" ShapeID="_x0000_i1025" DrawAspect="Content" ObjectID="_1737541777" r:id="rId14"/>
+                <o:OLEObject Type="Embed" ProgID="PBrush" ShapeID="_x0000_i1025" DrawAspect="Content" ObjectID="_1737542510" r:id="rId12"/>
               </w:object>
             </w:r>
           </w:p>
@@ -2331,9 +1681,9 @@
           <w:lang w:val="es-DO"/>
         </w:rPr>
         <w:sectPr>
-          <w:headerReference w:type="default" r:id="rId15"/>
-          <w:headerReference w:type="first" r:id="rId16"/>
-          <w:footerReference w:type="first" r:id="rId17"/>
+          <w:headerReference w:type="default" r:id="rId13"/>
+          <w:headerReference w:type="first" r:id="rId14"/>
+          <w:footerReference w:type="first" r:id="rId15"/>
           <w:pgSz w:w="11906" w:h="16838"/>
           <w:pgMar w:top="1417" w:right="1701" w:bottom="1417" w:left="1701" w:header="708" w:footer="708" w:gutter="0"/>
           <w:cols w:space="708"/>
@@ -2353,7 +1703,7 @@
           <w:lang w:val="es-DO"/>
         </w:rPr>
       </w:pPr>
-      <w:bookmarkStart w:id="3" w:name="_Toc33411058"/>
+      <w:bookmarkStart w:id="1" w:name="_Toc33411058"/>
       <w:r>
         <w:rPr>
           <w:lang w:val="es-DO"/>
@@ -2361,7 +1711,7 @@
         <w:lastRenderedPageBreak/>
         <w:t>Contenido</w:t>
       </w:r>
-      <w:bookmarkEnd w:id="3"/>
+      <w:bookmarkEnd w:id="1"/>
     </w:p>
     <w:p>
       <w:pPr>
@@ -5961,8 +5311,8 @@
           <w:lang w:val="es-DO"/>
         </w:rPr>
       </w:pPr>
-      <w:bookmarkStart w:id="4" w:name="_Toc33238232"/>
-      <w:bookmarkStart w:id="5" w:name="_Toc33411059"/>
+      <w:bookmarkStart w:id="2" w:name="_Toc33238232"/>
+      <w:bookmarkStart w:id="3" w:name="_Toc33411059"/>
       <w:r>
         <w:rPr>
           <w:lang w:val="es-DO"/>
@@ -5976,24 +5326,24 @@
         <w:lastRenderedPageBreak/>
         <w:t>Introducción</w:t>
       </w:r>
+      <w:bookmarkEnd w:id="2"/>
+      <w:bookmarkEnd w:id="3"/>
+    </w:p>
+    <w:p>
+      <w:pPr>
+        <w:pStyle w:val="Heading2"/>
+        <w:rPr>
+          <w:lang w:val="es-DO"/>
+        </w:rPr>
+      </w:pPr>
+      <w:bookmarkStart w:id="4" w:name="_Toc33411060"/>
+      <w:r>
+        <w:rPr>
+          <w:lang w:val="es-DO"/>
+        </w:rPr>
+        <w:t>Propósito</w:t>
+      </w:r>
       <w:bookmarkEnd w:id="4"/>
-      <w:bookmarkEnd w:id="5"/>
-    </w:p>
-    <w:p>
-      <w:pPr>
-        <w:pStyle w:val="Heading2"/>
-        <w:rPr>
-          <w:lang w:val="es-DO"/>
-        </w:rPr>
-      </w:pPr>
-      <w:bookmarkStart w:id="6" w:name="_Toc33411060"/>
-      <w:r>
-        <w:rPr>
-          <w:lang w:val="es-DO"/>
-        </w:rPr>
-        <w:t>Propósito</w:t>
-      </w:r>
-      <w:bookmarkEnd w:id="6"/>
     </w:p>
     <w:p>
       <w:pPr>
@@ -6029,14 +5379,14 @@
           <w:lang w:val="es-DO"/>
         </w:rPr>
       </w:pPr>
-      <w:bookmarkStart w:id="7" w:name="_Toc33411061"/>
+      <w:bookmarkStart w:id="5" w:name="_Toc33411061"/>
       <w:r>
         <w:rPr>
           <w:lang w:val="es-DO"/>
         </w:rPr>
         <w:t>Alcance</w:t>
       </w:r>
-      <w:bookmarkEnd w:id="7"/>
+      <w:bookmarkEnd w:id="5"/>
     </w:p>
     <w:p>
       <w:pPr>
@@ -6195,9 +5545,9 @@
           <w:lang w:val="es-DO"/>
         </w:rPr>
       </w:pPr>
-      <w:bookmarkStart w:id="8" w:name="_Toc30323665"/>
-      <w:bookmarkStart w:id="9" w:name="_Toc33238235"/>
-      <w:bookmarkStart w:id="10" w:name="_Toc33411062"/>
+      <w:bookmarkStart w:id="6" w:name="_Toc30323665"/>
+      <w:bookmarkStart w:id="7" w:name="_Toc33238235"/>
+      <w:bookmarkStart w:id="8" w:name="_Toc33411062"/>
       <w:r>
         <w:rPr>
           <w:iCs w:val="0"/>
@@ -6205,9 +5555,9 @@
         </w:rPr>
         <w:t>Personal involucrado</w:t>
       </w:r>
+      <w:bookmarkEnd w:id="6"/>
+      <w:bookmarkEnd w:id="7"/>
       <w:bookmarkEnd w:id="8"/>
-      <w:bookmarkEnd w:id="9"/>
-      <w:bookmarkEnd w:id="10"/>
     </w:p>
     <w:tbl>
       <w:tblPr>
@@ -6676,683 +6026,657 @@
           <w:lang w:val="es-DO"/>
         </w:rPr>
       </w:pPr>
-      <w:bookmarkStart w:id="11" w:name="_Toc33238236"/>
-      <w:bookmarkStart w:id="12" w:name="_Toc33411063"/>
+      <w:bookmarkStart w:id="9" w:name="_Toc33238236"/>
+      <w:bookmarkStart w:id="10" w:name="_Toc33411063"/>
       <w:r>
         <w:rPr>
           <w:lang w:val="es-DO"/>
         </w:rPr>
         <w:t>Definiciones, acrónimos y abreviaturas</w:t>
+      </w:r>
+      <w:bookmarkEnd w:id="9"/>
+      <w:bookmarkEnd w:id="10"/>
+    </w:p>
+    <w:p>
+      <w:pPr>
+        <w:pStyle w:val="Normalindentado2"/>
+        <w:rPr>
+          <w:lang w:val="es-DO"/>
+        </w:rPr>
+      </w:pPr>
+      <w:r>
+        <w:rPr>
+          <w:lang w:val="es-DO"/>
+        </w:rPr>
+        <w:t>A continuación, se presentan algunos de los conceptos o abreviaturas utilizadas en este documento:</w:t>
+      </w:r>
+    </w:p>
+    <w:p>
+      <w:pPr>
+        <w:pStyle w:val="Normalindentado2"/>
+        <w:rPr>
+          <w:lang w:val="es-DO"/>
+        </w:rPr>
+      </w:pPr>
+    </w:p>
+    <w:p>
+      <w:pPr>
+        <w:pStyle w:val="Normalindentado2"/>
+        <w:rPr>
+          <w:lang w:val="es-DO"/>
+        </w:rPr>
+      </w:pPr>
+      <w:r>
+        <w:rPr>
+          <w:b/>
+          <w:bCs/>
+          <w:lang w:val="es-DO"/>
+        </w:rPr>
+        <w:t>Wifi</w:t>
+      </w:r>
+      <w:r>
+        <w:rPr>
+          <w:lang w:val="es-DO"/>
+        </w:rPr>
+        <w:t>: Es la red de conexión inalámbrica también conocida como WLAN.</w:t>
+      </w:r>
+    </w:p>
+    <w:p>
+      <w:pPr>
+        <w:pStyle w:val="Normalindentado2"/>
+        <w:rPr>
+          <w:lang w:val="es-DO"/>
+        </w:rPr>
+      </w:pPr>
+      <w:r>
+        <w:rPr>
+          <w:b/>
+          <w:bCs/>
+          <w:lang w:val="es-DO"/>
+        </w:rPr>
+        <w:t>Voltaje (V</w:t>
+      </w:r>
+      <w:r>
+        <w:rPr>
+          <w:lang w:val="es-DO"/>
+        </w:rPr>
+        <w:t xml:space="preserve">): </w:t>
+      </w:r>
+      <w:r>
+        <w:rPr>
+          <w:lang w:val="es-DO"/>
+        </w:rPr>
+        <w:t>Es la magnitud usada para describir a la diferencia de potencial que existen en dos puntos donde viajan los electrones.</w:t>
+      </w:r>
+    </w:p>
+    <w:p>
+      <w:pPr>
+        <w:pStyle w:val="Normalindentado2"/>
+        <w:rPr>
+          <w:lang w:val="es-DO"/>
+        </w:rPr>
+      </w:pPr>
+      <w:r>
+        <w:rPr>
+          <w:b/>
+          <w:bCs/>
+          <w:lang w:val="es-DO"/>
+        </w:rPr>
+        <w:t xml:space="preserve">AC: </w:t>
+      </w:r>
+      <w:r>
+        <w:rPr>
+          <w:lang w:val="es-DO"/>
+        </w:rPr>
+        <w:t>se refiere a la corriente que puede variar de magnitud y sentido en un intervalo de tiempo.</w:t>
+      </w:r>
+    </w:p>
+    <w:p>
+      <w:pPr>
+        <w:pStyle w:val="Normalindentado2"/>
+        <w:rPr>
+          <w:lang w:val="es-DO"/>
+        </w:rPr>
+      </w:pPr>
+      <w:r>
+        <w:rPr>
+          <w:b/>
+          <w:bCs/>
+          <w:lang w:val="es-DO"/>
+        </w:rPr>
+        <w:t>120</w:t>
+      </w:r>
+      <w:r>
+        <w:rPr>
+          <w:b/>
+          <w:bCs/>
+          <w:lang w:val="es-DO"/>
+        </w:rPr>
+        <w:t>V</w:t>
+      </w:r>
+      <w:r>
+        <w:rPr>
+          <w:b/>
+          <w:bCs/>
+          <w:lang w:val="es-DO"/>
+        </w:rPr>
+        <w:t>AC</w:t>
+      </w:r>
+      <w:r>
+        <w:rPr>
+          <w:lang w:val="es-DO"/>
+        </w:rPr>
+        <w:t>:</w:t>
+      </w:r>
+      <w:r>
+        <w:rPr>
+          <w:lang w:val="es-DO"/>
+        </w:rPr>
+        <w:t xml:space="preserve"> Es el voltaje en corriente alterna que podemos encontrar en nuestras casas.</w:t>
+      </w:r>
+    </w:p>
+    <w:p>
+      <w:pPr>
+        <w:pStyle w:val="Normalindentado2"/>
+        <w:rPr>
+          <w:lang w:val="es-DO"/>
+        </w:rPr>
+      </w:pPr>
+      <w:r>
+        <w:rPr>
+          <w:b/>
+          <w:bCs/>
+          <w:lang w:val="es-DO"/>
+        </w:rPr>
+        <w:t>ESP32</w:t>
+      </w:r>
+      <w:r>
+        <w:rPr>
+          <w:lang w:val="es-DO"/>
+        </w:rPr>
+        <w:t>:</w:t>
+      </w:r>
+      <w:r>
+        <w:rPr>
+          <w:lang w:val="es-DO"/>
+        </w:rPr>
+        <w:t xml:space="preserve"> </w:t>
+      </w:r>
+      <w:r>
+        <w:rPr>
+          <w:lang w:val="es-DO"/>
+        </w:rPr>
+        <w:t xml:space="preserve">ESP32 es la denominación de una familia de chips </w:t>
+      </w:r>
+      <w:proofErr w:type="spellStart"/>
+      <w:r>
+        <w:rPr>
+          <w:lang w:val="es-DO"/>
+        </w:rPr>
+        <w:t>SoC</w:t>
+      </w:r>
+      <w:proofErr w:type="spellEnd"/>
+      <w:r>
+        <w:rPr>
+          <w:lang w:val="es-DO"/>
+        </w:rPr>
+        <w:t xml:space="preserve"> de bajo coste y</w:t>
+      </w:r>
+      <w:r>
+        <w:rPr>
+          <w:lang w:val="es-DO"/>
+        </w:rPr>
+        <w:t xml:space="preserve"> </w:t>
+      </w:r>
+      <w:r>
+        <w:rPr>
+          <w:lang w:val="es-DO"/>
+        </w:rPr>
+        <w:t xml:space="preserve">consumo de energía, con tecnología </w:t>
+      </w:r>
+      <w:proofErr w:type="spellStart"/>
+      <w:r>
+        <w:rPr>
+          <w:lang w:val="es-DO"/>
+        </w:rPr>
+        <w:t>Wi</w:t>
+      </w:r>
+      <w:proofErr w:type="spellEnd"/>
+      <w:r>
+        <w:rPr>
+          <w:lang w:val="es-DO"/>
+        </w:rPr>
+        <w:t>-Fi y Bluetooth de modo dual integrada</w:t>
+      </w:r>
+      <w:r>
+        <w:rPr>
+          <w:lang w:val="es-DO"/>
+        </w:rPr>
+        <w:t>.</w:t>
+      </w:r>
+    </w:p>
+    <w:p>
+      <w:pPr>
+        <w:pStyle w:val="Normalindentado2"/>
+        <w:rPr>
+          <w:lang w:val="es-DO"/>
+        </w:rPr>
+      </w:pPr>
+      <w:r>
+        <w:rPr>
+          <w:b/>
+          <w:bCs/>
+          <w:lang w:val="es-DO"/>
+        </w:rPr>
+        <w:t>ESP32</w:t>
+      </w:r>
+      <w:r>
+        <w:rPr>
+          <w:lang w:val="es-DO"/>
+        </w:rPr>
+        <w:t xml:space="preserve">: </w:t>
+      </w:r>
+      <w:r>
+        <w:rPr>
+          <w:lang w:val="es-DO"/>
+        </w:rPr>
+        <w:t xml:space="preserve">ESP32 es la denominación de una familia de chips </w:t>
+      </w:r>
+      <w:proofErr w:type="spellStart"/>
+      <w:r>
+        <w:rPr>
+          <w:lang w:val="es-DO"/>
+        </w:rPr>
+        <w:t>SoC</w:t>
+      </w:r>
+      <w:proofErr w:type="spellEnd"/>
+      <w:r>
+        <w:rPr>
+          <w:lang w:val="es-DO"/>
+        </w:rPr>
+        <w:t xml:space="preserve"> de bajo coste y consumo de energía, con tecnología </w:t>
+      </w:r>
+      <w:proofErr w:type="spellStart"/>
+      <w:r>
+        <w:rPr>
+          <w:lang w:val="es-DO"/>
+        </w:rPr>
+        <w:t>Wi</w:t>
+      </w:r>
+      <w:proofErr w:type="spellEnd"/>
+      <w:r>
+        <w:rPr>
+          <w:lang w:val="es-DO"/>
+        </w:rPr>
+        <w:t>-Fi y Bluetooth de modo dual integrada.</w:t>
+      </w:r>
+    </w:p>
+    <w:p>
+      <w:pPr>
+        <w:pStyle w:val="Normalindentado2"/>
+        <w:rPr>
+          <w:lang w:val="es-DO"/>
+        </w:rPr>
+      </w:pPr>
+      <w:r>
+        <w:rPr>
+          <w:b/>
+          <w:bCs/>
+          <w:lang w:val="es-DO"/>
+        </w:rPr>
+        <w:t>lenguaje</w:t>
+      </w:r>
+      <w:r>
+        <w:rPr>
+          <w:lang w:val="es-DO"/>
+        </w:rPr>
+        <w:t xml:space="preserve"> </w:t>
+      </w:r>
+      <w:r>
+        <w:rPr>
+          <w:b/>
+          <w:bCs/>
+          <w:lang w:val="es-DO"/>
+        </w:rPr>
+        <w:t>C</w:t>
+      </w:r>
+      <w:r>
+        <w:rPr>
+          <w:lang w:val="es-DO"/>
+        </w:rPr>
+        <w:t xml:space="preserve">: </w:t>
+      </w:r>
+      <w:r>
+        <w:rPr>
+          <w:lang w:val="es-DO"/>
+        </w:rPr>
+        <w:t xml:space="preserve">C es un lenguaje de programación (considerado como uno de </w:t>
+      </w:r>
+      <w:proofErr w:type="spellStart"/>
+      <w:r>
+        <w:rPr>
+          <w:lang w:val="es-DO"/>
+        </w:rPr>
+        <w:t>lo</w:t>
+      </w:r>
+      <w:proofErr w:type="spellEnd"/>
+      <w:r>
+        <w:rPr>
+          <w:lang w:val="es-DO"/>
+        </w:rPr>
+        <w:t xml:space="preserve"> más importantes en la actualidad) con el cual se desarrollan tanto aplicaciones como sistemas operativos a la vez que forma la base de otros lenguajes más actuales como Java, C++ o C#.</w:t>
+      </w:r>
+    </w:p>
+    <w:p>
+      <w:pPr>
+        <w:pStyle w:val="Normalindentado2"/>
+        <w:rPr>
+          <w:lang w:val="es-DO"/>
+        </w:rPr>
+      </w:pPr>
+      <w:r>
+        <w:rPr>
+          <w:b/>
+          <w:bCs/>
+          <w:lang w:val="es-DO"/>
+        </w:rPr>
+        <w:t>Java</w:t>
+      </w:r>
+      <w:r>
+        <w:rPr>
+          <w:lang w:val="es-DO"/>
+        </w:rPr>
+        <w:t xml:space="preserve">: </w:t>
+      </w:r>
+      <w:r>
+        <w:rPr>
+          <w:lang w:val="es-DO"/>
+        </w:rPr>
+        <w:t>Oracle Java es la plataforma número uno de lenguaje de programación y desarrollo. Reduce costos, acorta los plazos de desarrollo, impulsa la innovación y mejora los servicios de las aplicaciones.</w:t>
+      </w:r>
+    </w:p>
+    <w:p>
+      <w:pPr>
+        <w:pStyle w:val="Normalindentado2"/>
+        <w:rPr>
+          <w:lang w:val="es-DO"/>
+        </w:rPr>
+      </w:pPr>
+      <w:r>
+        <w:rPr>
+          <w:b/>
+          <w:bCs/>
+          <w:lang w:val="es-DO"/>
+        </w:rPr>
+        <w:t>microcontrolador</w:t>
+      </w:r>
+      <w:r>
+        <w:rPr>
+          <w:lang w:val="es-DO"/>
+        </w:rPr>
+        <w:t xml:space="preserve">: </w:t>
+      </w:r>
+      <w:r>
+        <w:rPr>
+          <w:lang w:val="es-DO"/>
+        </w:rPr>
+        <w:t>Un microcontrolador es un circuito integrado programable, capaz de ejecutar las órdenes grabadas en su memoria. Está compuesto de varios bloques funcionales que cumplen una tarea específica.</w:t>
+      </w:r>
+    </w:p>
+    <w:p>
+      <w:pPr>
+        <w:pStyle w:val="Normalindentado2"/>
+        <w:rPr>
+          <w:lang w:val="es-DO"/>
+        </w:rPr>
+      </w:pPr>
+      <w:r>
+        <w:rPr>
+          <w:b/>
+          <w:bCs/>
+          <w:lang w:val="es-DO"/>
+        </w:rPr>
+        <w:t>PCB</w:t>
+      </w:r>
+      <w:r>
+        <w:rPr>
+          <w:lang w:val="es-DO"/>
+        </w:rPr>
+        <w:t xml:space="preserve">: </w:t>
+      </w:r>
+      <w:r>
+        <w:rPr>
+          <w:lang w:val="es-DO"/>
+        </w:rPr>
+        <w:t>En electrónica, una placa de circuito impreso es una superficie constituida por caminos, pistas o buses de material conductor laminadas sobre una base no conductora.</w:t>
+      </w:r>
+    </w:p>
+    <w:p>
+      <w:pPr>
+        <w:pStyle w:val="Normalindentado2"/>
+        <w:rPr>
+          <w:lang w:val="es-DO"/>
+        </w:rPr>
+      </w:pPr>
+      <w:r>
+        <w:rPr>
+          <w:b/>
+          <w:bCs/>
+          <w:lang w:val="es-DO"/>
+        </w:rPr>
+        <w:lastRenderedPageBreak/>
+        <w:t>LEL</w:t>
+      </w:r>
+      <w:r>
+        <w:rPr>
+          <w:lang w:val="es-DO"/>
+        </w:rPr>
+        <w:t xml:space="preserve">: </w:t>
+      </w:r>
+      <w:r>
+        <w:rPr>
+          <w:lang w:val="es-DO"/>
+        </w:rPr>
+        <w:t>Los límites de inflamabilidad establecen la proporción de gas y aire necesario para que se produzca la combustión, mediante un límite superior y otro inferior. Existen dos límites de inflamabilidad:</w:t>
+      </w:r>
+    </w:p>
+    <w:p>
+      <w:pPr>
+        <w:pStyle w:val="Normalindentado2"/>
+        <w:rPr>
+          <w:lang w:val="es-DO"/>
+        </w:rPr>
+      </w:pPr>
+      <w:proofErr w:type="spellStart"/>
+      <w:r>
+        <w:rPr>
+          <w:b/>
+          <w:bCs/>
+          <w:lang w:val="es-DO"/>
+        </w:rPr>
+        <w:t>Buzzer</w:t>
+      </w:r>
+      <w:proofErr w:type="spellEnd"/>
+      <w:r>
+        <w:rPr>
+          <w:b/>
+          <w:bCs/>
+          <w:lang w:val="es-DO"/>
+        </w:rPr>
+        <w:t xml:space="preserve">: </w:t>
+      </w:r>
+      <w:r>
+        <w:rPr>
+          <w:lang w:val="es-DO"/>
+        </w:rPr>
+        <w:t xml:space="preserve">Según Wikipedia; </w:t>
+      </w:r>
+      <w:r>
+        <w:rPr>
+          <w:lang w:val="es-DO"/>
+        </w:rPr>
+        <w:t>es un transductor electroacústico que produce un sonido o zumbido continuo o intermitente de un mismo tono. Sirve como mecanismo de señalización o aviso y se utiliza en múltiples sistemas, como en automóviles o en electrodomésticos, incluidos los despertadores.</w:t>
+      </w:r>
+    </w:p>
+    <w:p>
+      <w:pPr>
+        <w:pStyle w:val="Normalindentado2"/>
+        <w:rPr>
+          <w:lang w:val="es-DO"/>
+        </w:rPr>
+      </w:pPr>
+      <w:r>
+        <w:rPr>
+          <w:b/>
+          <w:bCs/>
+          <w:lang w:val="es-DO"/>
+        </w:rPr>
+        <w:t>Válvula solenoide:</w:t>
+      </w:r>
+      <w:r>
+        <w:rPr>
+          <w:lang w:val="es-DO"/>
+        </w:rPr>
+        <w:t xml:space="preserve"> </w:t>
+      </w:r>
+      <w:r>
+        <w:rPr>
+          <w:lang w:val="es-DO"/>
+        </w:rPr>
+        <w:t>es un dispositivo operado eléctricamente, y es utilizado para controlar el flujo de líquidos o gases en posición completamente abierta o cerrada.</w:t>
+      </w:r>
+    </w:p>
+    <w:p>
+      <w:pPr>
+        <w:pStyle w:val="Normalindentado2"/>
+        <w:rPr>
+          <w:lang w:val="es-DO"/>
+        </w:rPr>
+      </w:pPr>
+      <w:r>
+        <w:rPr>
+          <w:b/>
+          <w:bCs/>
+          <w:lang w:val="es-DO"/>
+        </w:rPr>
+        <w:t xml:space="preserve">GLP: </w:t>
+      </w:r>
+      <w:r>
+        <w:rPr>
+          <w:lang w:val="es-DO"/>
+        </w:rPr>
+        <w:t>según Wikipedia; El gas licuado del petróleo ​ es la mezcla de gases licuados presentes en el gas natural o disueltos en el petróleo.</w:t>
+      </w:r>
+    </w:p>
+    <w:p>
+      <w:pPr>
+        <w:pStyle w:val="Normalindentado2"/>
+        <w:rPr>
+          <w:lang w:val="es-DO"/>
+        </w:rPr>
+      </w:pPr>
+      <w:r>
+        <w:rPr>
+          <w:b/>
+          <w:bCs/>
+          <w:lang w:val="es-DO"/>
+        </w:rPr>
+        <w:t xml:space="preserve">Gas propano: </w:t>
+      </w:r>
+      <w:r>
+        <w:rPr>
+          <w:lang w:val="es-DO"/>
+        </w:rPr>
+        <w:t>Según Wikipedia;</w:t>
+      </w:r>
+      <w:r>
+        <w:rPr>
+          <w:b/>
+          <w:bCs/>
+          <w:lang w:val="es-DO"/>
+        </w:rPr>
+        <w:t xml:space="preserve"> </w:t>
+      </w:r>
+      <w:r>
+        <w:rPr>
+          <w:lang w:val="es-DO"/>
+        </w:rPr>
+        <w:t>El propano es un gas incoloro e inodoro. Pertenece a los hidrocarburos alifáticos con enlaces simples de carbono, conocidos como alcanos. Su fórmula química es C</w:t>
+      </w:r>
+      <w:r>
+        <w:rPr>
+          <w:rFonts w:ascii="Cambria Math" w:hAnsi="Cambria Math" w:cs="Cambria Math"/>
+          <w:lang w:val="es-DO"/>
+        </w:rPr>
+        <w:t>₃</w:t>
+      </w:r>
+      <w:r>
+        <w:rPr>
+          <w:lang w:val="es-DO"/>
+        </w:rPr>
+        <w:t>H</w:t>
+      </w:r>
+      <w:r>
+        <w:rPr>
+          <w:rFonts w:ascii="Cambria Math" w:hAnsi="Cambria Math" w:cs="Cambria Math"/>
+          <w:lang w:val="es-DO"/>
+        </w:rPr>
+        <w:t>₈</w:t>
+      </w:r>
+      <w:r>
+        <w:rPr>
+          <w:lang w:val="es-DO"/>
+        </w:rPr>
+        <w:t>.</w:t>
+      </w:r>
+    </w:p>
+    <w:p>
+      <w:pPr>
+        <w:pStyle w:val="Normalindentado2"/>
+        <w:rPr>
+          <w:lang w:val="es-DO"/>
+        </w:rPr>
+      </w:pPr>
+      <w:r>
+        <w:rPr>
+          <w:b/>
+          <w:bCs/>
+          <w:lang w:val="es-DO"/>
+        </w:rPr>
+        <w:t>MQ-2:</w:t>
+      </w:r>
+      <w:r>
+        <w:rPr>
+          <w:lang w:val="es-DO"/>
+        </w:rPr>
+        <w:t xml:space="preserve"> Sensor de Gas tiene sensibilidad especial para medir concentraciones de gas en el aire, es sumamente utilizado para medir LPG, propano, hidrógeno, metano y otros combustibles, siendo un dispositivo ideal para aplicaciones que requieran medir concentraciones o detectar fugas en una casa o industria.</w:t>
+      </w:r>
+    </w:p>
+    <w:p>
+      <w:pPr>
+        <w:pStyle w:val="Normalindentado2"/>
+        <w:rPr>
+          <w:lang w:val="es-DO"/>
+        </w:rPr>
+      </w:pPr>
+    </w:p>
+    <w:p>
+      <w:pPr>
+        <w:pStyle w:val="Heading2"/>
+        <w:rPr>
+          <w:lang w:val="es-DO"/>
+        </w:rPr>
+      </w:pPr>
+      <w:bookmarkStart w:id="11" w:name="_Toc33238237"/>
+      <w:bookmarkStart w:id="12" w:name="_Toc33411064"/>
+      <w:r>
+        <w:rPr>
+          <w:lang w:val="es-DO"/>
+        </w:rPr>
+        <w:t>Referencias</w:t>
       </w:r>
       <w:bookmarkEnd w:id="11"/>
       <w:bookmarkEnd w:id="12"/>
-    </w:p>
-    <w:p>
-      <w:pPr>
-        <w:pStyle w:val="Normalindentado2"/>
-        <w:rPr>
-          <w:lang w:val="es-DO"/>
-        </w:rPr>
-      </w:pPr>
-      <w:r>
-        <w:rPr>
-          <w:lang w:val="es-DO"/>
-        </w:rPr>
-        <w:t>A continuación, se presentan algunos de los conceptos o abreviaturas utilizadas en este documento:</w:t>
-      </w:r>
-    </w:p>
-    <w:p>
-      <w:pPr>
-        <w:pStyle w:val="Normalindentado2"/>
-        <w:rPr>
-          <w:lang w:val="es-DO"/>
-        </w:rPr>
-      </w:pPr>
-    </w:p>
-    <w:p>
-      <w:pPr>
-        <w:pStyle w:val="Normalindentado2"/>
-        <w:rPr>
-          <w:lang w:val="es-DO"/>
-        </w:rPr>
-      </w:pPr>
-      <w:r>
-        <w:rPr>
-          <w:b/>
-          <w:bCs/>
-          <w:lang w:val="es-DO"/>
-        </w:rPr>
-        <w:t>Wifi</w:t>
-      </w:r>
-      <w:r>
-        <w:rPr>
-          <w:lang w:val="es-DO"/>
-        </w:rPr>
-        <w:t>: Es la red de conexión inalámbrica también conocida como WLAN.</w:t>
-      </w:r>
-    </w:p>
-    <w:p>
-      <w:pPr>
-        <w:pStyle w:val="Normalindentado2"/>
-        <w:rPr>
-          <w:lang w:val="es-DO"/>
-        </w:rPr>
-      </w:pPr>
-      <w:r>
-        <w:rPr>
-          <w:b/>
-          <w:bCs/>
-          <w:lang w:val="es-DO"/>
-        </w:rPr>
-        <w:t>Voltaje (V</w:t>
-      </w:r>
-      <w:r>
-        <w:rPr>
-          <w:lang w:val="es-DO"/>
-        </w:rPr>
-        <w:t xml:space="preserve">): </w:t>
-      </w:r>
-      <w:r>
-        <w:rPr>
-          <w:lang w:val="es-DO"/>
-        </w:rPr>
-        <w:t>Es la magnitud usada para describir a la diferencia de potencial que existen en dos puntos donde viajan los electrones.</w:t>
-      </w:r>
-    </w:p>
-    <w:p>
-      <w:pPr>
-        <w:pStyle w:val="Normalindentado2"/>
-        <w:rPr>
-          <w:lang w:val="es-DO"/>
-        </w:rPr>
-      </w:pPr>
-      <w:r>
-        <w:rPr>
-          <w:b/>
-          <w:bCs/>
-          <w:lang w:val="es-DO"/>
-        </w:rPr>
-        <w:t xml:space="preserve">AC: </w:t>
-      </w:r>
-      <w:r>
-        <w:rPr>
-          <w:lang w:val="es-DO"/>
-        </w:rPr>
-        <w:t>se refiere a la corriente que puede variar de magnitud y sentido en un intervalo de tiempo.</w:t>
-      </w:r>
-    </w:p>
-    <w:p>
-      <w:pPr>
-        <w:pStyle w:val="Normalindentado2"/>
-        <w:rPr>
-          <w:lang w:val="es-DO"/>
-        </w:rPr>
-      </w:pPr>
-      <w:r>
-        <w:rPr>
-          <w:b/>
-          <w:bCs/>
-          <w:lang w:val="es-DO"/>
-        </w:rPr>
-        <w:t>120</w:t>
-      </w:r>
-      <w:r>
-        <w:rPr>
-          <w:b/>
-          <w:bCs/>
-          <w:lang w:val="es-DO"/>
-        </w:rPr>
-        <w:t>V</w:t>
-      </w:r>
-      <w:r>
-        <w:rPr>
-          <w:b/>
-          <w:bCs/>
-          <w:lang w:val="es-DO"/>
-        </w:rPr>
-        <w:t>AC</w:t>
-      </w:r>
-      <w:r>
-        <w:rPr>
-          <w:lang w:val="es-DO"/>
-        </w:rPr>
-        <w:t>:</w:t>
-      </w:r>
-      <w:r>
-        <w:rPr>
-          <w:lang w:val="es-DO"/>
-        </w:rPr>
-        <w:t xml:space="preserve"> Es el voltaje en corriente alterna que podemos encontrar en nuestras casas.</w:t>
-      </w:r>
-    </w:p>
-    <w:p>
-      <w:pPr>
-        <w:pStyle w:val="Normalindentado2"/>
-        <w:rPr>
-          <w:lang w:val="es-DO"/>
-        </w:rPr>
-      </w:pPr>
-      <w:r>
-        <w:rPr>
-          <w:b/>
-          <w:bCs/>
-          <w:lang w:val="es-DO"/>
-        </w:rPr>
-        <w:t>ESP32</w:t>
-      </w:r>
-      <w:r>
-        <w:rPr>
-          <w:lang w:val="es-DO"/>
-        </w:rPr>
-        <w:t>:</w:t>
-      </w:r>
-      <w:r>
-        <w:rPr>
-          <w:lang w:val="es-DO"/>
-        </w:rPr>
-        <w:t xml:space="preserve"> </w:t>
-      </w:r>
-      <w:r>
-        <w:rPr>
-          <w:lang w:val="es-DO"/>
-        </w:rPr>
-        <w:t xml:space="preserve">ESP32 es la denominación de una familia de chips </w:t>
-      </w:r>
-      <w:proofErr w:type="spellStart"/>
-      <w:r>
-        <w:rPr>
-          <w:lang w:val="es-DO"/>
-        </w:rPr>
-        <w:t>SoC</w:t>
-      </w:r>
-      <w:proofErr w:type="spellEnd"/>
-      <w:r>
-        <w:rPr>
-          <w:lang w:val="es-DO"/>
-        </w:rPr>
-        <w:t xml:space="preserve"> de bajo coste y</w:t>
-      </w:r>
-      <w:r>
-        <w:rPr>
-          <w:lang w:val="es-DO"/>
-        </w:rPr>
-        <w:t xml:space="preserve"> </w:t>
-      </w:r>
-      <w:r>
-        <w:rPr>
-          <w:lang w:val="es-DO"/>
-        </w:rPr>
-        <w:t xml:space="preserve">consumo de energía, con tecnología </w:t>
-      </w:r>
-      <w:proofErr w:type="spellStart"/>
-      <w:r>
-        <w:rPr>
-          <w:lang w:val="es-DO"/>
-        </w:rPr>
-        <w:t>Wi</w:t>
-      </w:r>
-      <w:proofErr w:type="spellEnd"/>
-      <w:r>
-        <w:rPr>
-          <w:lang w:val="es-DO"/>
-        </w:rPr>
-        <w:t>-Fi y Bluetooth de modo dual integrada</w:t>
-      </w:r>
-      <w:r>
-        <w:rPr>
-          <w:lang w:val="es-DO"/>
-        </w:rPr>
-        <w:t>.</w:t>
-      </w:r>
-    </w:p>
-    <w:p>
-      <w:pPr>
-        <w:pStyle w:val="Normalindentado2"/>
-        <w:rPr>
-          <w:lang w:val="es-DO"/>
-        </w:rPr>
-      </w:pPr>
-      <w:r>
-        <w:rPr>
-          <w:b/>
-          <w:bCs/>
-          <w:lang w:val="es-DO"/>
-        </w:rPr>
-        <w:t>ESP32</w:t>
-      </w:r>
-      <w:r>
-        <w:rPr>
-          <w:lang w:val="es-DO"/>
-        </w:rPr>
-        <w:t xml:space="preserve">: </w:t>
-      </w:r>
-      <w:r>
-        <w:rPr>
-          <w:lang w:val="es-DO"/>
-        </w:rPr>
-        <w:t xml:space="preserve">ESP32 es la denominación de una familia de chips </w:t>
-      </w:r>
-      <w:proofErr w:type="spellStart"/>
-      <w:r>
-        <w:rPr>
-          <w:lang w:val="es-DO"/>
-        </w:rPr>
-        <w:t>SoC</w:t>
-      </w:r>
-      <w:proofErr w:type="spellEnd"/>
-      <w:r>
-        <w:rPr>
-          <w:lang w:val="es-DO"/>
-        </w:rPr>
-        <w:t xml:space="preserve"> de bajo coste y consumo de energía, con tecnología </w:t>
-      </w:r>
-      <w:proofErr w:type="spellStart"/>
-      <w:r>
-        <w:rPr>
-          <w:lang w:val="es-DO"/>
-        </w:rPr>
-        <w:t>Wi</w:t>
-      </w:r>
-      <w:proofErr w:type="spellEnd"/>
-      <w:r>
-        <w:rPr>
-          <w:lang w:val="es-DO"/>
-        </w:rPr>
-        <w:t>-Fi y Bluetooth de modo dual integrada.</w:t>
-      </w:r>
-    </w:p>
-    <w:p>
-      <w:pPr>
-        <w:pStyle w:val="Normalindentado2"/>
-        <w:rPr>
-          <w:lang w:val="es-DO"/>
-        </w:rPr>
-      </w:pPr>
-      <w:r>
-        <w:rPr>
-          <w:b/>
-          <w:bCs/>
-          <w:lang w:val="es-DO"/>
-        </w:rPr>
-        <w:t>lenguaje</w:t>
-      </w:r>
-      <w:r>
-        <w:rPr>
-          <w:lang w:val="es-DO"/>
-        </w:rPr>
-        <w:t xml:space="preserve"> </w:t>
-      </w:r>
-      <w:r>
-        <w:rPr>
-          <w:b/>
-          <w:bCs/>
-          <w:lang w:val="es-DO"/>
-        </w:rPr>
-        <w:t>C</w:t>
-      </w:r>
-      <w:r>
-        <w:rPr>
-          <w:lang w:val="es-DO"/>
-        </w:rPr>
-        <w:t xml:space="preserve">: </w:t>
-      </w:r>
-      <w:r>
-        <w:rPr>
-          <w:lang w:val="es-DO"/>
-        </w:rPr>
-        <w:t xml:space="preserve">C es un lenguaje de programación (considerado como uno de </w:t>
-      </w:r>
-      <w:proofErr w:type="spellStart"/>
-      <w:r>
-        <w:rPr>
-          <w:lang w:val="es-DO"/>
-        </w:rPr>
-        <w:t>lo</w:t>
-      </w:r>
-      <w:proofErr w:type="spellEnd"/>
-      <w:r>
-        <w:rPr>
-          <w:lang w:val="es-DO"/>
-        </w:rPr>
-        <w:t xml:space="preserve"> más importantes en la actualidad) con el cual se desarrollan tanto aplicaciones como sistemas operativos a la vez que forma la base de otros lenguajes más actuales como Java, C++ o C#.</w:t>
-      </w:r>
-    </w:p>
-    <w:p>
-      <w:pPr>
-        <w:pStyle w:val="Normalindentado2"/>
-        <w:rPr>
-          <w:lang w:val="es-DO"/>
-        </w:rPr>
-      </w:pPr>
-      <w:r>
-        <w:rPr>
-          <w:b/>
-          <w:bCs/>
-          <w:lang w:val="es-DO"/>
-        </w:rPr>
-        <w:t>Java</w:t>
-      </w:r>
-      <w:r>
-        <w:rPr>
-          <w:lang w:val="es-DO"/>
-        </w:rPr>
-        <w:t xml:space="preserve">: </w:t>
-      </w:r>
-      <w:r>
-        <w:rPr>
-          <w:lang w:val="es-DO"/>
-        </w:rPr>
-        <w:t>Oracle Java es la plataforma número uno de lenguaje de programación y desarrollo. Reduce costos, acorta los plazos de desarrollo, impulsa la innovación y mejora los servicios de las aplicaciones.</w:t>
-      </w:r>
-    </w:p>
-    <w:p>
-      <w:pPr>
-        <w:pStyle w:val="Normalindentado2"/>
-        <w:rPr>
-          <w:lang w:val="es-DO"/>
-        </w:rPr>
-      </w:pPr>
-      <w:r>
-        <w:rPr>
-          <w:b/>
-          <w:bCs/>
-          <w:lang w:val="es-DO"/>
-        </w:rPr>
-        <w:t>microcontrolador</w:t>
-      </w:r>
-      <w:r>
-        <w:rPr>
-          <w:lang w:val="es-DO"/>
-        </w:rPr>
-        <w:t xml:space="preserve">: </w:t>
-      </w:r>
-      <w:r>
-        <w:rPr>
-          <w:lang w:val="es-DO"/>
-        </w:rPr>
-        <w:t>Un microcontrolador es un circuito integrado programable, capaz de ejecutar las órdenes grabadas en su memoria. Está compuesto de varios bloques funcionales que cumplen una tarea específica.</w:t>
-      </w:r>
-    </w:p>
-    <w:p>
-      <w:pPr>
-        <w:pStyle w:val="Normalindentado2"/>
-        <w:rPr>
-          <w:lang w:val="es-DO"/>
-        </w:rPr>
-      </w:pPr>
-      <w:r>
-        <w:rPr>
-          <w:b/>
-          <w:bCs/>
-          <w:lang w:val="es-DO"/>
-        </w:rPr>
-        <w:t>PCB</w:t>
-      </w:r>
-      <w:r>
-        <w:rPr>
-          <w:lang w:val="es-DO"/>
-        </w:rPr>
-        <w:t xml:space="preserve">: </w:t>
-      </w:r>
-      <w:r>
-        <w:rPr>
-          <w:lang w:val="es-DO"/>
-        </w:rPr>
-        <w:t>En electrónica, una placa de circuito impreso es una superficie constituida por caminos, pistas o buses de material conductor laminadas sobre una base no conductora.</w:t>
-      </w:r>
-    </w:p>
-    <w:p>
-      <w:pPr>
-        <w:pStyle w:val="Normalindentado2"/>
-        <w:rPr>
-          <w:lang w:val="es-DO"/>
-        </w:rPr>
-      </w:pPr>
-      <w:r>
-        <w:rPr>
-          <w:b/>
-          <w:bCs/>
-          <w:lang w:val="es-DO"/>
-        </w:rPr>
-        <w:lastRenderedPageBreak/>
-        <w:t>LEL</w:t>
-      </w:r>
-      <w:r>
-        <w:rPr>
-          <w:lang w:val="es-DO"/>
-        </w:rPr>
-        <w:t xml:space="preserve">: </w:t>
-      </w:r>
-      <w:r>
-        <w:rPr>
-          <w:lang w:val="es-DO"/>
-        </w:rPr>
-        <w:t>Los límites de inflamabilidad establecen la proporción de gas y aire necesario para que se produzca la combustión, mediante un límite superior y otro inferior. Existen dos límites de inflamabilidad:</w:t>
-      </w:r>
-    </w:p>
-    <w:p>
-      <w:pPr>
-        <w:pStyle w:val="Normalindentado2"/>
-        <w:rPr>
-          <w:lang w:val="es-DO"/>
-        </w:rPr>
-      </w:pPr>
-      <w:proofErr w:type="spellStart"/>
-      <w:r>
-        <w:rPr>
-          <w:b/>
-          <w:bCs/>
-          <w:lang w:val="es-DO"/>
-        </w:rPr>
-        <w:t>Buzzer</w:t>
-      </w:r>
-      <w:proofErr w:type="spellEnd"/>
-      <w:r>
-        <w:rPr>
-          <w:b/>
-          <w:bCs/>
-          <w:lang w:val="es-DO"/>
-        </w:rPr>
-        <w:t xml:space="preserve">: </w:t>
-      </w:r>
-      <w:r>
-        <w:rPr>
-          <w:lang w:val="es-DO"/>
-        </w:rPr>
-        <w:t xml:space="preserve">Según Wikipedia; </w:t>
-      </w:r>
-      <w:r>
-        <w:rPr>
-          <w:lang w:val="es-DO"/>
-        </w:rPr>
-        <w:t>es un transductor electroacústico que produce un sonido o zumbido continuo o intermitente de un mismo tono. Sirve como mecanismo de señalización o aviso y se utiliza en múltiples sistemas, como en automóviles o en electrodomésticos, incluidos los despertadores.</w:t>
-      </w:r>
-    </w:p>
-    <w:p>
-      <w:pPr>
-        <w:pStyle w:val="Normalindentado2"/>
-        <w:rPr>
-          <w:lang w:val="es-DO"/>
-        </w:rPr>
-      </w:pPr>
-      <w:r>
-        <w:rPr>
-          <w:b/>
-          <w:bCs/>
-          <w:lang w:val="es-DO"/>
-        </w:rPr>
-        <w:t>Válvula solenoide:</w:t>
-      </w:r>
-      <w:r>
-        <w:rPr>
-          <w:lang w:val="es-DO"/>
-        </w:rPr>
-        <w:t xml:space="preserve"> </w:t>
-      </w:r>
-      <w:r>
-        <w:rPr>
-          <w:lang w:val="es-DO"/>
-        </w:rPr>
-        <w:t xml:space="preserve">es un dispositivo operado eléctricamente, y es utilizado para controlar el flujo de líquidos o gases en posición </w:t>
-      </w:r>
-      <w:r>
-        <w:rPr>
-          <w:lang w:val="es-DO"/>
-        </w:rPr>
-        <w:t>completamente abierta o cerrada</w:t>
-      </w:r>
-      <w:r>
-        <w:rPr>
-          <w:lang w:val="es-DO"/>
-        </w:rPr>
-        <w:t>.</w:t>
-      </w:r>
-    </w:p>
-    <w:p>
-      <w:pPr>
-        <w:pStyle w:val="Normalindentado2"/>
-        <w:rPr>
-          <w:lang w:val="es-DO"/>
-        </w:rPr>
-      </w:pPr>
-      <w:r>
-        <w:rPr>
-          <w:b/>
-          <w:bCs/>
-          <w:lang w:val="es-DO"/>
-        </w:rPr>
-        <w:t xml:space="preserve">GLP: </w:t>
-      </w:r>
-      <w:r>
-        <w:rPr>
-          <w:lang w:val="es-DO"/>
-        </w:rPr>
-        <w:t xml:space="preserve">según Wikipedia; </w:t>
-      </w:r>
-      <w:r>
-        <w:rPr>
-          <w:lang w:val="es-DO"/>
-        </w:rPr>
-        <w:t>El gas licuado del petróleo ​ es la mezcla de gases licuados presentes en el gas natural o disueltos en el petróleo.</w:t>
-      </w:r>
-    </w:p>
-    <w:p>
-      <w:pPr>
-        <w:pStyle w:val="Normalindentado2"/>
-        <w:rPr>
-          <w:lang w:val="es-DO"/>
-        </w:rPr>
-      </w:pPr>
-      <w:r>
-        <w:rPr>
-          <w:b/>
-          <w:bCs/>
-          <w:lang w:val="es-DO"/>
-        </w:rPr>
-        <w:t xml:space="preserve">Gas propano: </w:t>
-      </w:r>
-      <w:r>
-        <w:rPr>
-          <w:lang w:val="es-DO"/>
-        </w:rPr>
-        <w:t>Según Wikipedia;</w:t>
-      </w:r>
-      <w:r>
-        <w:rPr>
-          <w:b/>
-          <w:bCs/>
-          <w:lang w:val="es-DO"/>
-        </w:rPr>
-        <w:t xml:space="preserve"> </w:t>
-      </w:r>
-      <w:r>
-        <w:rPr>
-          <w:lang w:val="es-DO"/>
-        </w:rPr>
-        <w:t>El propano es un gas incoloro e inodoro. Pertenece a los hidrocarburos alifáticos con enlaces simples de carbono, conocidos como alcanos. Su fórmula química es C</w:t>
-      </w:r>
-      <w:r>
-        <w:rPr>
-          <w:rFonts w:ascii="Cambria Math" w:hAnsi="Cambria Math" w:cs="Cambria Math"/>
-          <w:lang w:val="es-DO"/>
-        </w:rPr>
-        <w:t>₃</w:t>
-      </w:r>
-      <w:r>
-        <w:rPr>
-          <w:lang w:val="es-DO"/>
-        </w:rPr>
-        <w:t>H</w:t>
-      </w:r>
-      <w:r>
-        <w:rPr>
-          <w:rFonts w:ascii="Cambria Math" w:hAnsi="Cambria Math" w:cs="Cambria Math"/>
-          <w:lang w:val="es-DO"/>
-        </w:rPr>
-        <w:t>₈</w:t>
-      </w:r>
-      <w:r>
-        <w:rPr>
-          <w:lang w:val="es-DO"/>
-        </w:rPr>
-        <w:t>.</w:t>
-      </w:r>
-    </w:p>
-    <w:p>
-      <w:pPr>
-        <w:pStyle w:val="Normalindentado2"/>
-        <w:rPr>
-          <w:lang w:val="es-DO"/>
-        </w:rPr>
-      </w:pPr>
-      <w:r>
-        <w:rPr>
-          <w:b/>
-          <w:bCs/>
-          <w:lang w:val="es-DO"/>
-        </w:rPr>
-        <w:t>MQ-2</w:t>
-      </w:r>
-      <w:r>
-        <w:rPr>
-          <w:b/>
-          <w:bCs/>
-          <w:lang w:val="es-DO"/>
-        </w:rPr>
-        <w:t>:</w:t>
-      </w:r>
-      <w:r>
-        <w:rPr>
-          <w:lang w:val="es-DO"/>
-        </w:rPr>
-        <w:t xml:space="preserve"> Sensor de Gas tiene sensibilidad especial para medir concentraciones de gas en el aire, es sumamente utilizado para medir LPG, propano, hidrógeno, metano y otros combustibles, siendo un dispositivo ideal para aplicaciones que requieran medir concentraciones o detectar fugas en una casa o industria.</w:t>
-      </w:r>
-    </w:p>
-    <w:p>
-      <w:pPr>
-        <w:pStyle w:val="Normalindentado2"/>
-        <w:rPr>
-          <w:lang w:val="es-DO"/>
-        </w:rPr>
-      </w:pPr>
-    </w:p>
-    <w:p>
-      <w:pPr>
-        <w:pStyle w:val="Heading2"/>
-        <w:rPr>
-          <w:lang w:val="es-DO"/>
-        </w:rPr>
-      </w:pPr>
-      <w:bookmarkStart w:id="13" w:name="_Toc33238237"/>
-      <w:bookmarkStart w:id="14" w:name="_Toc33411064"/>
-      <w:r>
-        <w:rPr>
-          <w:lang w:val="es-DO"/>
-        </w:rPr>
-        <w:t>Referencias</w:t>
-      </w:r>
-      <w:bookmarkEnd w:id="13"/>
-      <w:bookmarkEnd w:id="14"/>
     </w:p>
     <w:tbl>
       <w:tblPr>
@@ -7580,7 +6904,7 @@
                 <w:lang w:val="es-DO"/>
               </w:rPr>
             </w:pPr>
-            <w:hyperlink r:id="rId18" w:history="1">
+            <w:hyperlink r:id="rId16" w:history="1">
               <w:r>
                 <w:rPr>
                   <w:rStyle w:val="Hyperlink"/>
@@ -7752,7 +7076,7 @@
                 <w:lang w:val="es-DO"/>
               </w:rPr>
             </w:pPr>
-            <w:hyperlink r:id="rId19" w:history="1">
+            <w:hyperlink r:id="rId17" w:history="1">
               <w:r>
                 <w:rPr>
                   <w:rStyle w:val="Hyperlink"/>
@@ -8109,94 +7433,136 @@
           <w:lang w:val="es-DO"/>
         </w:rPr>
       </w:pPr>
-      <w:bookmarkStart w:id="15" w:name="_Toc33411065"/>
+      <w:bookmarkStart w:id="13" w:name="_Toc33411065"/>
       <w:r>
         <w:rPr>
           <w:lang w:val="es-DO"/>
         </w:rPr>
         <w:t>Resumen</w:t>
       </w:r>
+      <w:bookmarkEnd w:id="13"/>
+    </w:p>
+    <w:p>
+      <w:pPr>
+        <w:pStyle w:val="Normalindentado2"/>
+        <w:rPr>
+          <w:lang w:val="es-DO"/>
+        </w:rPr>
+      </w:pPr>
+      <w:r>
+        <w:rPr>
+          <w:lang w:val="es-DO"/>
+        </w:rPr>
+        <w:t>En el siguiente apartado empezaremos describiendo el producto, donde veremos como funciona KISS, el cual como se describirá más adelante es un sistema que nos permitirá proteger nuestra cocina controlando el flujo de gas de las estufas.</w:t>
+      </w:r>
+    </w:p>
+    <w:p>
+      <w:pPr>
+        <w:pStyle w:val="Normalindentado2"/>
+        <w:rPr>
+          <w:lang w:val="es-DO"/>
+        </w:rPr>
+      </w:pPr>
+    </w:p>
+    <w:p>
+      <w:pPr>
+        <w:pStyle w:val="Normalindentado2"/>
+        <w:rPr>
+          <w:lang w:val="es-DO"/>
+        </w:rPr>
+      </w:pPr>
+      <w:r>
+        <w:rPr>
+          <w:lang w:val="es-DO"/>
+        </w:rPr>
+        <w:t>También veremos a que publicó irá dirigido, así como también algunas de sus características, las restricciones y finalmente los requisitos que requiere el producto.</w:t>
+      </w:r>
+    </w:p>
+    <w:p>
+      <w:pPr>
+        <w:pStyle w:val="Normalindentado2"/>
+        <w:rPr>
+          <w:lang w:val="es-DO"/>
+        </w:rPr>
+      </w:pPr>
+    </w:p>
+    <w:p>
+      <w:pPr>
+        <w:pStyle w:val="Heading1"/>
+        <w:rPr>
+          <w:lang w:val="es-DO"/>
+        </w:rPr>
+      </w:pPr>
+      <w:bookmarkStart w:id="14" w:name="_Toc33238239"/>
+      <w:bookmarkStart w:id="15" w:name="_Toc33411066"/>
+      <w:r>
+        <w:rPr>
+          <w:lang w:val="es-DO"/>
+        </w:rPr>
+        <w:t>Descripción general</w:t>
+      </w:r>
+      <w:bookmarkEnd w:id="14"/>
       <w:bookmarkEnd w:id="15"/>
     </w:p>
     <w:p>
       <w:pPr>
-        <w:pStyle w:val="Normalindentado2"/>
-        <w:rPr>
-          <w:lang w:val="es-DO"/>
-        </w:rPr>
-      </w:pPr>
-      <w:r>
-        <w:rPr>
-          <w:lang w:val="es-DO"/>
-        </w:rPr>
-        <w:t>En el siguiente apartado empezaremos describiendo el producto, donde veremos como funciona KISS, el cual como se describirá más adelante es un sistema que nos permitirá proteger nuestra cocina controlando el flujo de gas de las estufas.</w:t>
-      </w:r>
-    </w:p>
-    <w:p>
-      <w:pPr>
-        <w:pStyle w:val="Normalindentado2"/>
-        <w:rPr>
-          <w:lang w:val="es-DO"/>
-        </w:rPr>
-      </w:pPr>
-    </w:p>
-    <w:p>
-      <w:pPr>
-        <w:pStyle w:val="Normalindentado2"/>
-        <w:rPr>
-          <w:lang w:val="es-DO"/>
-        </w:rPr>
-      </w:pPr>
-      <w:r>
-        <w:rPr>
-          <w:lang w:val="es-DO"/>
-        </w:rPr>
-        <w:t>También veremos a que publicó irá dirigido, así como también algunas de sus características, las restricciones y finalmente los requisitos que requiere el producto.</w:t>
-      </w:r>
-    </w:p>
-    <w:p>
-      <w:pPr>
-        <w:pStyle w:val="Normalindentado2"/>
-        <w:rPr>
-          <w:lang w:val="es-DO"/>
-        </w:rPr>
-      </w:pPr>
-    </w:p>
-    <w:p>
-      <w:pPr>
-        <w:pStyle w:val="Heading1"/>
-        <w:rPr>
-          <w:lang w:val="es-DO"/>
-        </w:rPr>
-      </w:pPr>
-      <w:bookmarkStart w:id="16" w:name="_Toc33238239"/>
-      <w:bookmarkStart w:id="17" w:name="_Toc33411066"/>
-      <w:r>
-        <w:rPr>
-          <w:lang w:val="es-DO"/>
-        </w:rPr>
-        <w:t>Descripción general</w:t>
+        <w:pStyle w:val="Heading2"/>
+        <w:rPr>
+          <w:lang w:val="es-DO"/>
+        </w:rPr>
+      </w:pPr>
+      <w:bookmarkStart w:id="16" w:name="_Toc33238240"/>
+      <w:bookmarkStart w:id="17" w:name="_Toc33411067"/>
+      <w:r>
+        <w:rPr>
+          <w:lang w:val="es-DO"/>
+        </w:rPr>
+        <w:t>Perspectiva del producto</w:t>
       </w:r>
       <w:bookmarkEnd w:id="16"/>
       <w:bookmarkEnd w:id="17"/>
     </w:p>
     <w:p>
       <w:pPr>
+        <w:pStyle w:val="Normalindentado2"/>
+        <w:rPr>
+          <w:lang w:val="es-DO"/>
+        </w:rPr>
+      </w:pPr>
+      <w:r>
+        <w:rPr>
+          <w:lang w:val="es-DO"/>
+        </w:rPr>
+        <w:t>Se proyecta implementar un sistema independiente el cual sea capaz de mantener seguro al consumidor y prevenir incendios, esto mediante un sistema automático que sea capaz de gobernar la estufa, y avisar al usuario en cuestión de posible incendio.</w:t>
+      </w:r>
+    </w:p>
+    <w:p>
+      <w:pPr>
+        <w:pStyle w:val="Normalindentado2"/>
+        <w:rPr>
+          <w:lang w:val="es-DO"/>
+        </w:rPr>
+      </w:pPr>
+    </w:p>
+    <w:p>
+      <w:pPr>
         <w:pStyle w:val="Heading2"/>
         <w:rPr>
           <w:lang w:val="es-DO"/>
         </w:rPr>
       </w:pPr>
-      <w:bookmarkStart w:id="18" w:name="_Toc33238240"/>
-      <w:bookmarkStart w:id="19" w:name="_Toc33411067"/>
-      <w:r>
-        <w:rPr>
-          <w:lang w:val="es-DO"/>
-        </w:rPr>
-        <w:t>Perspectiva del producto</w:t>
+      <w:bookmarkStart w:id="18" w:name="_Toc532878319"/>
+      <w:bookmarkStart w:id="19" w:name="_Toc33238241"/>
+      <w:bookmarkStart w:id="20" w:name="_Toc33411068"/>
+      <w:r>
+        <w:rPr>
+          <w:lang w:val="es-DO"/>
+        </w:rPr>
+        <w:t>Funcionalidad del producto</w:t>
       </w:r>
       <w:bookmarkEnd w:id="18"/>
       <w:bookmarkEnd w:id="19"/>
+      <w:bookmarkEnd w:id="20"/>
     </w:p>
     <w:p>
       <w:pPr>
@@ -8209,7 +7575,7 @@
         <w:rPr>
           <w:lang w:val="es-DO"/>
         </w:rPr>
-        <w:t>Se proyecta implementar un sistema independiente el cual sea capaz de mantener seguro al consumidor y prevenir incendios, esto mediante un sistema automático que sea capaz de gobernar la estufa, y avisar al usuario en cuestión de posible incendio.</w:t>
+        <w:t>Las funciones principales con la que cuenta nuestro sistema de seguridad:</w:t>
       </w:r>
     </w:p>
     <w:p>
@@ -8222,228 +7588,186 @@
     </w:p>
     <w:p>
       <w:pPr>
+        <w:pStyle w:val="Normalindentado2"/>
+        <w:rPr>
+          <w:lang w:val="es-DO"/>
+        </w:rPr>
+      </w:pPr>
+      <w:r>
+        <w:rPr>
+          <w:lang w:val="es-DO"/>
+        </w:rPr>
+        <w:lastRenderedPageBreak/>
+        <w:t>Gobernar la estufa: KISS al ser un sistema inteligente se encargará de poder cortar o permitir el flujo de gas dirigido hacia la estufa</w:t>
+      </w:r>
+      <w:r>
+        <w:rPr>
+          <w:lang w:val="es-DO"/>
+        </w:rPr>
+        <w:t xml:space="preserve">. Se cortará si una temperatura pico se supera o si el detector de humo se activa, por </w:t>
+      </w:r>
+      <w:r>
+        <w:rPr>
+          <w:lang w:val="es-DO"/>
+        </w:rPr>
+        <w:t>último,</w:t>
+      </w:r>
+      <w:r>
+        <w:rPr>
+          <w:lang w:val="es-DO"/>
+        </w:rPr>
+        <w:t xml:space="preserve"> el usuario podrá activarlo a desactivarlo manualmente.</w:t>
+      </w:r>
+    </w:p>
+    <w:p>
+      <w:pPr>
+        <w:pStyle w:val="Normalindentado2"/>
+        <w:rPr>
+          <w:lang w:val="es-DO"/>
+        </w:rPr>
+      </w:pPr>
+    </w:p>
+    <w:p>
+      <w:pPr>
+        <w:pStyle w:val="Normalindentado2"/>
+        <w:rPr>
+          <w:lang w:val="es-DO"/>
+        </w:rPr>
+      </w:pPr>
+      <w:r>
+        <w:rPr>
+          <w:lang w:val="es-DO"/>
+        </w:rPr>
+        <w:t>Detector de temperatura: Monitorea la temperatura de la cocina.</w:t>
+      </w:r>
+    </w:p>
+    <w:p>
+      <w:pPr>
+        <w:pStyle w:val="Normalindentado2"/>
+        <w:rPr>
+          <w:lang w:val="es-DO"/>
+        </w:rPr>
+      </w:pPr>
+    </w:p>
+    <w:p>
+      <w:pPr>
+        <w:pStyle w:val="Normalindentado2"/>
+        <w:rPr>
+          <w:lang w:val="es-DO"/>
+        </w:rPr>
+      </w:pPr>
+      <w:r>
+        <w:rPr>
+          <w:lang w:val="es-DO"/>
+        </w:rPr>
+        <w:t>Detector de humo: Detecta la presencia de incendio en la cocina.</w:t>
+      </w:r>
+    </w:p>
+    <w:p>
+      <w:pPr>
+        <w:pStyle w:val="Normalindentado2"/>
+        <w:rPr>
+          <w:lang w:val="es-DO"/>
+        </w:rPr>
+      </w:pPr>
+    </w:p>
+    <w:p>
+      <w:pPr>
+        <w:pStyle w:val="Normalindentado2"/>
+        <w:rPr>
+          <w:lang w:val="es-DO"/>
+        </w:rPr>
+      </w:pPr>
+      <w:r>
+        <w:rPr>
+          <w:lang w:val="es-DO"/>
+        </w:rPr>
+        <w:t>Detector de gas: Detecta si hay una fuga de gas en la cocina.</w:t>
+      </w:r>
+    </w:p>
+    <w:p>
+      <w:pPr>
+        <w:pStyle w:val="Normalindentado2"/>
+        <w:rPr>
+          <w:lang w:val="es-DO"/>
+        </w:rPr>
+      </w:pPr>
+    </w:p>
+    <w:p>
+      <w:pPr>
+        <w:pStyle w:val="Normalindentado2"/>
+        <w:rPr>
+          <w:lang w:val="es-DO"/>
+        </w:rPr>
+      </w:pPr>
+      <w:r>
+        <w:rPr>
+          <w:lang w:val="es-DO"/>
+        </w:rPr>
+        <w:t>Modo automático: El sistema automáticamente cierra el gas en caso de emergencia. Y lo abre cuando todo está en orden.</w:t>
+      </w:r>
+    </w:p>
+    <w:p>
+      <w:pPr>
+        <w:pStyle w:val="Normalindentado2"/>
+        <w:rPr>
+          <w:lang w:val="es-DO"/>
+        </w:rPr>
+      </w:pPr>
+    </w:p>
+    <w:p>
+      <w:pPr>
+        <w:pStyle w:val="Normalindentado2"/>
+        <w:rPr>
+          <w:lang w:val="es-DO"/>
+        </w:rPr>
+      </w:pPr>
+      <w:r>
+        <w:rPr>
+          <w:lang w:val="es-DO"/>
+        </w:rPr>
+        <w:t xml:space="preserve">Modo manual: El usuario puede decidir si abrir o cerrar el gas mediante la </w:t>
+      </w:r>
+      <w:r>
+        <w:rPr>
+          <w:lang w:val="es-DO"/>
+        </w:rPr>
+        <w:t>aplicación</w:t>
+      </w:r>
+      <w:r>
+        <w:rPr>
+          <w:lang w:val="es-DO"/>
+        </w:rPr>
+        <w:t>.</w:t>
+      </w:r>
+    </w:p>
+    <w:p>
+      <w:pPr>
+        <w:pStyle w:val="Normalindentado2"/>
+        <w:rPr>
+          <w:lang w:val="es-DO"/>
+        </w:rPr>
+      </w:pPr>
+    </w:p>
+    <w:p>
+      <w:pPr>
         <w:pStyle w:val="Heading2"/>
         <w:rPr>
           <w:lang w:val="es-DO"/>
         </w:rPr>
       </w:pPr>
-      <w:bookmarkStart w:id="20" w:name="_Toc532878319"/>
-      <w:bookmarkStart w:id="21" w:name="_Toc33238241"/>
-      <w:bookmarkStart w:id="22" w:name="_Toc33411068"/>
-      <w:r>
-        <w:rPr>
-          <w:lang w:val="es-DO"/>
-        </w:rPr>
-        <w:t>Funcionalidad del producto</w:t>
-      </w:r>
-      <w:bookmarkEnd w:id="20"/>
+      <w:bookmarkStart w:id="21" w:name="_Toc532878320"/>
+      <w:bookmarkStart w:id="22" w:name="_Toc33238242"/>
+      <w:bookmarkStart w:id="23" w:name="_Toc33411069"/>
+      <w:r>
+        <w:rPr>
+          <w:lang w:val="es-DO"/>
+        </w:rPr>
+        <w:t>Características de los usuarios</w:t>
+      </w:r>
       <w:bookmarkEnd w:id="21"/>
       <w:bookmarkEnd w:id="22"/>
-    </w:p>
-    <w:p>
-      <w:pPr>
-        <w:pStyle w:val="Normalindentado2"/>
-        <w:rPr>
-          <w:lang w:val="es-DO"/>
-        </w:rPr>
-      </w:pPr>
-      <w:r>
-        <w:rPr>
-          <w:lang w:val="es-DO"/>
-        </w:rPr>
-        <w:t>Las funciones principales con la que cuenta nuestro sistema de seguridad:</w:t>
-      </w:r>
-    </w:p>
-    <w:p>
-      <w:pPr>
-        <w:pStyle w:val="Normalindentado2"/>
-        <w:rPr>
-          <w:lang w:val="es-DO"/>
-        </w:rPr>
-      </w:pPr>
-    </w:p>
-    <w:p>
-      <w:pPr>
-        <w:pStyle w:val="Normalindentado2"/>
-        <w:rPr>
-          <w:lang w:val="es-DO"/>
-        </w:rPr>
-      </w:pPr>
-      <w:r>
-        <w:rPr>
-          <w:lang w:val="es-DO"/>
-        </w:rPr>
-        <w:lastRenderedPageBreak/>
-        <w:t>Gobernar la estufa: KISS al ser un sistema inteligente se encargará de poder cortar o permitir el flujo de gas dirigido hacia la estufa</w:t>
-      </w:r>
-      <w:r>
-        <w:rPr>
-          <w:lang w:val="es-DO"/>
-        </w:rPr>
-        <w:t xml:space="preserve">. Se cortará si una temperatura pico se supera o si el detector de humo se activa, por </w:t>
-      </w:r>
-      <w:r>
-        <w:rPr>
-          <w:lang w:val="es-DO"/>
-        </w:rPr>
-        <w:t>último,</w:t>
-      </w:r>
-      <w:r>
-        <w:rPr>
-          <w:lang w:val="es-DO"/>
-        </w:rPr>
-        <w:t xml:space="preserve"> el usuario podrá activarlo a desactivarlo manualmente.</w:t>
-      </w:r>
-    </w:p>
-    <w:p>
-      <w:pPr>
-        <w:pStyle w:val="Normalindentado2"/>
-        <w:rPr>
-          <w:lang w:val="es-DO"/>
-        </w:rPr>
-      </w:pPr>
-    </w:p>
-    <w:p>
-      <w:pPr>
-        <w:pStyle w:val="Normalindentado2"/>
-        <w:rPr>
-          <w:lang w:val="es-DO"/>
-        </w:rPr>
-      </w:pPr>
-      <w:r>
-        <w:rPr>
-          <w:lang w:val="es-DO"/>
-        </w:rPr>
-        <w:t>Detector de temperatura: Monitorea la temperatura de la cocina.</w:t>
-      </w:r>
-    </w:p>
-    <w:p>
-      <w:pPr>
-        <w:pStyle w:val="Normalindentado2"/>
-        <w:rPr>
-          <w:lang w:val="es-DO"/>
-        </w:rPr>
-      </w:pPr>
-    </w:p>
-    <w:p>
-      <w:pPr>
-        <w:pStyle w:val="Normalindentado2"/>
-        <w:rPr>
-          <w:lang w:val="es-DO"/>
-        </w:rPr>
-      </w:pPr>
-      <w:r>
-        <w:rPr>
-          <w:lang w:val="es-DO"/>
-        </w:rPr>
-        <w:t>Detector de humo: Detecta la presencia de incendio en la cocina.</w:t>
-      </w:r>
-    </w:p>
-    <w:p>
-      <w:pPr>
-        <w:pStyle w:val="Normalindentado2"/>
-        <w:rPr>
-          <w:lang w:val="es-DO"/>
-        </w:rPr>
-      </w:pPr>
-    </w:p>
-    <w:p>
-      <w:pPr>
-        <w:pStyle w:val="Normalindentado2"/>
-        <w:rPr>
-          <w:lang w:val="es-DO"/>
-        </w:rPr>
-      </w:pPr>
-      <w:r>
-        <w:rPr>
-          <w:lang w:val="es-DO"/>
-        </w:rPr>
-        <w:t>Detector de gas: Detecta si hay una fuga de gas en la cocina.</w:t>
-      </w:r>
-    </w:p>
-    <w:p>
-      <w:pPr>
-        <w:pStyle w:val="Normalindentado2"/>
-        <w:rPr>
-          <w:lang w:val="es-DO"/>
-        </w:rPr>
-      </w:pPr>
-    </w:p>
-    <w:p>
-      <w:pPr>
-        <w:pStyle w:val="Normalindentado2"/>
-        <w:rPr>
-          <w:lang w:val="es-DO"/>
-        </w:rPr>
-      </w:pPr>
-      <w:r>
-        <w:rPr>
-          <w:lang w:val="es-DO"/>
-        </w:rPr>
-        <w:t>Modo automático: El sistema automáticamente cierra el gas en caso de emergencia. Y lo abre cuando todo está en orden.</w:t>
-      </w:r>
-    </w:p>
-    <w:p>
-      <w:pPr>
-        <w:pStyle w:val="Normalindentado2"/>
-        <w:rPr>
-          <w:lang w:val="es-DO"/>
-        </w:rPr>
-      </w:pPr>
-    </w:p>
-    <w:p>
-      <w:pPr>
-        <w:pStyle w:val="Normalindentado2"/>
-        <w:rPr>
-          <w:lang w:val="es-DO"/>
-        </w:rPr>
-      </w:pPr>
-      <w:r>
-        <w:rPr>
-          <w:lang w:val="es-DO"/>
-        </w:rPr>
-        <w:t xml:space="preserve">Modo manual: El usuario puede decidir si abrir o cerrar el gas mediante la </w:t>
-      </w:r>
-      <w:r>
-        <w:rPr>
-          <w:lang w:val="es-DO"/>
-        </w:rPr>
-        <w:t>aplicación</w:t>
-      </w:r>
-      <w:r>
-        <w:rPr>
-          <w:lang w:val="es-DO"/>
-        </w:rPr>
-        <w:t>.</w:t>
-      </w:r>
-    </w:p>
-    <w:p>
-      <w:pPr>
-        <w:pStyle w:val="Normalindentado2"/>
-        <w:rPr>
-          <w:lang w:val="es-DO"/>
-        </w:rPr>
-      </w:pPr>
-    </w:p>
-    <w:p>
-      <w:pPr>
-        <w:pStyle w:val="Heading2"/>
-        <w:rPr>
-          <w:lang w:val="es-DO"/>
-        </w:rPr>
-      </w:pPr>
-      <w:bookmarkStart w:id="23" w:name="_Toc532878320"/>
-      <w:bookmarkStart w:id="24" w:name="_Toc33238242"/>
-      <w:bookmarkStart w:id="25" w:name="_Toc33411069"/>
-      <w:r>
-        <w:rPr>
-          <w:lang w:val="es-DO"/>
-        </w:rPr>
-        <w:t>Características de los usuarios</w:t>
-      </w:r>
       <w:bookmarkEnd w:id="23"/>
-      <w:bookmarkEnd w:id="24"/>
-      <w:bookmarkEnd w:id="25"/>
     </w:p>
     <w:p>
       <w:pPr>
@@ -9724,18 +9048,18 @@
           <w:lang w:val="es-DO"/>
         </w:rPr>
       </w:pPr>
-      <w:bookmarkStart w:id="26" w:name="_Toc532878321"/>
-      <w:bookmarkStart w:id="27" w:name="_Toc33238243"/>
-      <w:bookmarkStart w:id="28" w:name="_Toc33411070"/>
+      <w:bookmarkStart w:id="24" w:name="_Toc532878321"/>
+      <w:bookmarkStart w:id="25" w:name="_Toc33238243"/>
+      <w:bookmarkStart w:id="26" w:name="_Toc33411070"/>
       <w:r>
         <w:rPr>
           <w:lang w:val="es-DO"/>
         </w:rPr>
         <w:t>Restricciones</w:t>
       </w:r>
+      <w:bookmarkEnd w:id="24"/>
+      <w:bookmarkEnd w:id="25"/>
       <w:bookmarkEnd w:id="26"/>
-      <w:bookmarkEnd w:id="27"/>
-      <w:bookmarkEnd w:id="28"/>
     </w:p>
     <w:p>
       <w:pPr>
@@ -10058,18 +9382,18 @@
           <w:lang w:val="es-DO"/>
         </w:rPr>
       </w:pPr>
-      <w:bookmarkStart w:id="29" w:name="_Toc532878322"/>
-      <w:bookmarkStart w:id="30" w:name="_Toc33238244"/>
-      <w:bookmarkStart w:id="31" w:name="_Toc33411071"/>
+      <w:bookmarkStart w:id="27" w:name="_Toc532878322"/>
+      <w:bookmarkStart w:id="28" w:name="_Toc33238244"/>
+      <w:bookmarkStart w:id="29" w:name="_Toc33411071"/>
       <w:r>
         <w:rPr>
           <w:lang w:val="es-DO"/>
         </w:rPr>
         <w:t>Suposiciones y dependencias</w:t>
       </w:r>
+      <w:bookmarkEnd w:id="27"/>
+      <w:bookmarkEnd w:id="28"/>
       <w:bookmarkEnd w:id="29"/>
-      <w:bookmarkEnd w:id="30"/>
-      <w:bookmarkEnd w:id="31"/>
     </w:p>
     <w:tbl>
       <w:tblPr>
@@ -10378,52 +9702,52 @@
           <w:lang w:val="es-DO"/>
         </w:rPr>
       </w:pPr>
-      <w:bookmarkStart w:id="32" w:name="_Toc532878323"/>
-      <w:bookmarkStart w:id="33" w:name="_Toc33238245"/>
-      <w:bookmarkStart w:id="34" w:name="_Toc33411072"/>
+      <w:bookmarkStart w:id="30" w:name="_Toc532878323"/>
+      <w:bookmarkStart w:id="31" w:name="_Toc33238245"/>
+      <w:bookmarkStart w:id="32" w:name="_Toc33411072"/>
       <w:r>
         <w:rPr>
           <w:lang w:val="es-DO"/>
         </w:rPr>
         <w:t>Evolución previsible del sistema</w:t>
       </w:r>
+      <w:bookmarkEnd w:id="30"/>
+      <w:bookmarkEnd w:id="31"/>
       <w:bookmarkEnd w:id="32"/>
+    </w:p>
+    <w:p>
+      <w:pPr>
+        <w:pStyle w:val="Normalindentado2"/>
+        <w:rPr>
+          <w:lang w:val="es-DO"/>
+        </w:rPr>
+      </w:pPr>
+      <w:r>
+        <w:rPr>
+          <w:lang w:val="es-DO"/>
+        </w:rPr>
+        <w:t xml:space="preserve">Se previene que para un futuro KISS cuente con un sistema de extinción para incendios, por lo que el sistema contaría con extractor de humo y aspersores. </w:t>
+      </w:r>
+    </w:p>
+    <w:p>
+      <w:pPr>
+        <w:pStyle w:val="Heading1"/>
+        <w:rPr>
+          <w:lang w:val="es-DO"/>
+        </w:rPr>
+      </w:pPr>
+      <w:bookmarkStart w:id="33" w:name="_Toc532878324"/>
+      <w:bookmarkStart w:id="34" w:name="_Toc33238246"/>
+      <w:bookmarkStart w:id="35" w:name="_Toc33411073"/>
+      <w:r>
+        <w:rPr>
+          <w:lang w:val="es-DO"/>
+        </w:rPr>
+        <w:t>Requisitos específicos</w:t>
+      </w:r>
       <w:bookmarkEnd w:id="33"/>
       <w:bookmarkEnd w:id="34"/>
-    </w:p>
-    <w:p>
-      <w:pPr>
-        <w:pStyle w:val="Normalindentado2"/>
-        <w:rPr>
-          <w:lang w:val="es-DO"/>
-        </w:rPr>
-      </w:pPr>
-      <w:r>
-        <w:rPr>
-          <w:lang w:val="es-DO"/>
-        </w:rPr>
-        <w:t xml:space="preserve">Se previene que para un futuro KISS cuente con un sistema de extinción para incendios, por lo que el sistema contaría con extractor de humo y aspersores. </w:t>
-      </w:r>
-    </w:p>
-    <w:p>
-      <w:pPr>
-        <w:pStyle w:val="Heading1"/>
-        <w:rPr>
-          <w:lang w:val="es-DO"/>
-        </w:rPr>
-      </w:pPr>
-      <w:bookmarkStart w:id="35" w:name="_Toc532878324"/>
-      <w:bookmarkStart w:id="36" w:name="_Toc33238246"/>
-      <w:bookmarkStart w:id="37" w:name="_Toc33411073"/>
-      <w:r>
-        <w:rPr>
-          <w:lang w:val="es-DO"/>
-        </w:rPr>
-        <w:t>Requisitos específicos</w:t>
-      </w:r>
       <w:bookmarkEnd w:id="35"/>
-      <w:bookmarkEnd w:id="36"/>
-      <w:bookmarkEnd w:id="37"/>
     </w:p>
     <w:p>
       <w:pPr>
@@ -10675,7 +9999,7 @@
                 </w:ffData>
               </w:fldChar>
             </w:r>
-            <w:bookmarkStart w:id="38" w:name="Casilla1"/>
+            <w:bookmarkStart w:id="36" w:name="Casilla1"/>
             <w:r>
               <w:rPr>
                 <w:shd w:val="clear" w:color="auto" w:fill="538135" w:themeFill="accent6" w:themeFillShade="BF"/>
@@ -10703,7 +10027,7 @@
               </w:rPr>
               <w:fldChar w:fldCharType="end"/>
             </w:r>
-            <w:bookmarkEnd w:id="38"/>
+            <w:bookmarkEnd w:id="36"/>
             <w:r>
               <w:rPr>
                 <w:lang w:val="es-DO"/>
@@ -10744,7 +10068,7 @@
                 </w:ffData>
               </w:fldChar>
             </w:r>
-            <w:bookmarkStart w:id="39" w:name="Casilla2"/>
+            <w:bookmarkStart w:id="37" w:name="Casilla2"/>
             <w:r>
               <w:rPr>
                 <w:lang w:val="es-DO"/>
@@ -10768,7 +10092,7 @@
               </w:rPr>
               <w:fldChar w:fldCharType="end"/>
             </w:r>
-            <w:bookmarkEnd w:id="39"/>
+            <w:bookmarkEnd w:id="37"/>
             <w:r>
               <w:rPr>
                 <w:lang w:val="es-DO"/>
@@ -10917,7 +10241,7 @@
                 </w:ffData>
               </w:fldChar>
             </w:r>
-            <w:bookmarkStart w:id="40" w:name="Casilla3"/>
+            <w:bookmarkStart w:id="38" w:name="Casilla3"/>
             <w:r>
               <w:rPr>
                 <w:lang w:val="es-DO"/>
@@ -10941,7 +10265,7 @@
               </w:rPr>
               <w:fldChar w:fldCharType="end"/>
             </w:r>
-            <w:bookmarkEnd w:id="40"/>
+            <w:bookmarkEnd w:id="38"/>
             <w:r>
               <w:rPr>
                 <w:lang w:val="es-DO"/>
@@ -10983,7 +10307,7 @@
                 </w:ffData>
               </w:fldChar>
             </w:r>
-            <w:bookmarkStart w:id="41" w:name="Casilla4"/>
+            <w:bookmarkStart w:id="39" w:name="Casilla4"/>
             <w:r>
               <w:rPr>
                 <w:shd w:val="clear" w:color="auto" w:fill="538135" w:themeFill="accent6" w:themeFillShade="BF"/>
@@ -11011,7 +10335,7 @@
               </w:rPr>
               <w:fldChar w:fldCharType="end"/>
             </w:r>
-            <w:bookmarkEnd w:id="41"/>
+            <w:bookmarkEnd w:id="39"/>
             <w:r>
               <w:rPr>
                 <w:lang w:val="es-DO"/>
@@ -11052,7 +10376,7 @@
                 </w:ffData>
               </w:fldChar>
             </w:r>
-            <w:bookmarkStart w:id="42" w:name="Casilla5"/>
+            <w:bookmarkStart w:id="40" w:name="Casilla5"/>
             <w:r>
               <w:rPr>
                 <w:lang w:val="es-DO"/>
@@ -11076,7 +10400,7 @@
               </w:rPr>
               <w:fldChar w:fldCharType="end"/>
             </w:r>
-            <w:bookmarkEnd w:id="42"/>
+            <w:bookmarkEnd w:id="40"/>
             <w:r>
               <w:rPr>
                 <w:lang w:val="es-DO"/>
@@ -16554,14 +15878,14 @@
           <w:lang w:val="es-DO"/>
         </w:rPr>
       </w:pPr>
-      <w:bookmarkStart w:id="43" w:name="_Toc33411074"/>
+      <w:bookmarkStart w:id="41" w:name="_Toc33411074"/>
       <w:r>
         <w:rPr>
           <w:lang w:val="es-DO"/>
         </w:rPr>
         <w:t>Requisitos comunes de los interfaces</w:t>
       </w:r>
-      <w:bookmarkEnd w:id="43"/>
+      <w:bookmarkEnd w:id="41"/>
     </w:p>
     <w:p>
       <w:pPr>
@@ -16607,7 +15931,7 @@
                     </pic:cNvPicPr>
                   </pic:nvPicPr>
                   <pic:blipFill>
-                    <a:blip r:embed="rId20" cstate="print">
+                    <a:blip r:embed="rId18" cstate="print">
                       <a:extLst>
                         <a:ext uri="{28A0092B-C50C-407E-A947-70E740481C1C}">
                           <a14:useLocalDpi xmlns:a14="http://schemas.microsoft.com/office/drawing/2010/main" val="0"/>
@@ -16661,16 +15985,16 @@
           <w:lang w:val="es-DO"/>
         </w:rPr>
       </w:pPr>
-      <w:bookmarkStart w:id="44" w:name="_Toc33238248"/>
-      <w:bookmarkStart w:id="45" w:name="_Toc33411075"/>
+      <w:bookmarkStart w:id="42" w:name="_Toc33238248"/>
+      <w:bookmarkStart w:id="43" w:name="_Toc33411075"/>
       <w:r>
         <w:rPr>
           <w:lang w:val="es-DO"/>
         </w:rPr>
         <w:t>Interfaces de usuario</w:t>
       </w:r>
-      <w:bookmarkEnd w:id="44"/>
-      <w:bookmarkEnd w:id="45"/>
+      <w:bookmarkEnd w:id="42"/>
+      <w:bookmarkEnd w:id="43"/>
     </w:p>
     <w:p>
       <w:pPr>
@@ -16790,14 +16114,14 @@
           <w:lang w:val="es-DO"/>
         </w:rPr>
       </w:pPr>
-      <w:bookmarkStart w:id="46" w:name="_Toc33411076"/>
+      <w:bookmarkStart w:id="44" w:name="_Toc33411076"/>
       <w:r>
         <w:rPr>
           <w:lang w:val="es-DO"/>
         </w:rPr>
         <w:t>Interfaces de hardware</w:t>
       </w:r>
-      <w:bookmarkEnd w:id="46"/>
+      <w:bookmarkEnd w:id="44"/>
     </w:p>
     <w:p>
       <w:pPr>
@@ -16928,14 +16252,14 @@
           <w:lang w:val="es-DO"/>
         </w:rPr>
       </w:pPr>
-      <w:bookmarkStart w:id="47" w:name="_Toc33411077"/>
+      <w:bookmarkStart w:id="45" w:name="_Toc33411077"/>
       <w:r>
         <w:rPr>
           <w:lang w:val="es-DO"/>
         </w:rPr>
         <w:t>Interfaces de software</w:t>
       </w:r>
-      <w:bookmarkEnd w:id="47"/>
+      <w:bookmarkEnd w:id="45"/>
     </w:p>
     <w:p>
       <w:pPr>
@@ -17004,14 +16328,14 @@
           <w:lang w:val="es-DO"/>
         </w:rPr>
       </w:pPr>
-      <w:bookmarkStart w:id="48" w:name="_Toc33411078"/>
+      <w:bookmarkStart w:id="46" w:name="_Toc33411078"/>
       <w:r>
         <w:rPr>
           <w:lang w:val="es-DO"/>
         </w:rPr>
         <w:t>Interfaces de comunicación</w:t>
       </w:r>
-      <w:bookmarkEnd w:id="48"/>
+      <w:bookmarkEnd w:id="46"/>
     </w:p>
     <w:p>
       <w:pPr>
@@ -17049,52 +16373,52 @@
           <w:lang w:val="es-DO"/>
         </w:rPr>
       </w:pPr>
-      <w:bookmarkStart w:id="49" w:name="_Toc33238252"/>
-      <w:bookmarkStart w:id="50" w:name="_Toc33411079"/>
+      <w:bookmarkStart w:id="47" w:name="_Toc33238252"/>
+      <w:bookmarkStart w:id="48" w:name="_Toc33411079"/>
       <w:r>
         <w:rPr>
           <w:lang w:val="es-DO"/>
         </w:rPr>
         <w:t>Requisitos funcionales</w:t>
+      </w:r>
+      <w:bookmarkEnd w:id="47"/>
+      <w:bookmarkEnd w:id="48"/>
+    </w:p>
+    <w:p>
+      <w:pPr>
+        <w:pStyle w:val="Normalindentado2"/>
+        <w:ind w:left="1320"/>
+        <w:rPr>
+          <w:lang w:val="es-DO"/>
+        </w:rPr>
+      </w:pPr>
+      <w:r>
+        <w:rPr>
+          <w:lang w:val="es-DO"/>
+        </w:rPr>
+        <w:t>En este apartado se mostrarán los requisitos que necesita el producto para su correcto funcionamiento.</w:t>
+      </w:r>
+    </w:p>
+    <w:p>
+      <w:pPr>
+        <w:pStyle w:val="Heading3"/>
+        <w:rPr>
+          <w:lang w:val="es-DO"/>
+        </w:rPr>
+      </w:pPr>
+      <w:bookmarkStart w:id="49" w:name="_Toc33238253"/>
+      <w:bookmarkStart w:id="50" w:name="_Toc33411080"/>
+      <w:r>
+        <w:rPr>
+          <w:lang w:val="es-DO"/>
+        </w:rPr>
+        <w:t>Requisito funcional 1</w:t>
       </w:r>
       <w:bookmarkEnd w:id="49"/>
       <w:bookmarkEnd w:id="50"/>
     </w:p>
     <w:p>
       <w:pPr>
-        <w:pStyle w:val="Normalindentado2"/>
-        <w:ind w:left="1320"/>
-        <w:rPr>
-          <w:lang w:val="es-DO"/>
-        </w:rPr>
-      </w:pPr>
-      <w:r>
-        <w:rPr>
-          <w:lang w:val="es-DO"/>
-        </w:rPr>
-        <w:t>En este apartado se mostrarán los requisitos que necesita el producto para su correcto funcionamiento.</w:t>
-      </w:r>
-    </w:p>
-    <w:p>
-      <w:pPr>
-        <w:pStyle w:val="Heading3"/>
-        <w:rPr>
-          <w:lang w:val="es-DO"/>
-        </w:rPr>
-      </w:pPr>
-      <w:bookmarkStart w:id="51" w:name="_Toc33238253"/>
-      <w:bookmarkStart w:id="52" w:name="_Toc33411080"/>
-      <w:r>
-        <w:rPr>
-          <w:lang w:val="es-DO"/>
-        </w:rPr>
-        <w:t>Requisito funcional 1</w:t>
-      </w:r>
-      <w:bookmarkEnd w:id="51"/>
-      <w:bookmarkEnd w:id="52"/>
-    </w:p>
-    <w:p>
-      <w:pPr>
         <w:pStyle w:val="Normalindentado3"/>
         <w:rPr>
           <w:lang w:val="es-DO"/>
@@ -17128,14 +16452,14 @@
           <w:lang w:val="es-DO"/>
         </w:rPr>
       </w:pPr>
-      <w:bookmarkStart w:id="53" w:name="_Toc33411081"/>
+      <w:bookmarkStart w:id="51" w:name="_Toc33411081"/>
       <w:r>
         <w:rPr>
           <w:lang w:val="es-DO"/>
         </w:rPr>
         <w:t>Requisito funcional 2</w:t>
       </w:r>
-      <w:bookmarkEnd w:id="53"/>
+      <w:bookmarkEnd w:id="51"/>
     </w:p>
     <w:p>
       <w:pPr>
@@ -17150,41 +16474,159 @@
           <w:bCs/>
           <w:lang w:val="es-DO"/>
         </w:rPr>
-        <w:t>Monitoreo de l</w:t>
-      </w:r>
+        <w:t xml:space="preserve">Monitoreo de las válvulas: </w:t>
+      </w:r>
+      <w:r>
+        <w:rPr>
+          <w:lang w:val="es-DO"/>
+        </w:rPr>
+        <w:t>tanto en la placa base del equipo como en la aplicación para celular se mostrará el estado de las válvulas solenoide.</w:t>
+      </w:r>
+    </w:p>
+    <w:p>
+      <w:pPr>
+        <w:pStyle w:val="Heading3"/>
+        <w:rPr>
+          <w:lang w:val="es-DO"/>
+        </w:rPr>
+      </w:pPr>
+      <w:bookmarkStart w:id="52" w:name="_Toc33411082"/>
+      <w:r>
+        <w:rPr>
+          <w:lang w:val="es-DO"/>
+        </w:rPr>
+        <w:t>Requisito funcional 3</w:t>
+      </w:r>
+      <w:bookmarkEnd w:id="52"/>
+    </w:p>
+    <w:p>
+      <w:pPr>
+        <w:pStyle w:val="Normalindentado3"/>
+        <w:rPr>
+          <w:lang w:val="es-DO"/>
+        </w:rPr>
+      </w:pPr>
       <w:r>
         <w:rPr>
           <w:b/>
           <w:bCs/>
           <w:lang w:val="es-DO"/>
         </w:rPr>
-        <w:t>as válvulas</w:t>
-      </w:r>
+        <w:t xml:space="preserve">Alerta de gas: </w:t>
+      </w:r>
+      <w:r>
+        <w:rPr>
+          <w:lang w:val="es-DO"/>
+        </w:rPr>
+        <w:t xml:space="preserve">Cuando haya una fuga de gas </w:t>
+      </w:r>
+      <w:r>
+        <w:rPr>
+          <w:lang w:val="es-DO"/>
+        </w:rPr>
+        <w:t>la aplicación lanzará una notificación para alertar al usuario.</w:t>
+      </w:r>
+    </w:p>
+    <w:p>
+      <w:pPr>
+        <w:pStyle w:val="Heading3"/>
+        <w:rPr>
+          <w:lang w:val="es-DO"/>
+        </w:rPr>
+      </w:pPr>
+      <w:r>
+        <w:rPr>
+          <w:lang w:val="es-DO"/>
+        </w:rPr>
+        <w:t xml:space="preserve">Requisito funcional </w:t>
+      </w:r>
+      <w:r>
+        <w:rPr>
+          <w:lang w:val="es-DO"/>
+        </w:rPr>
+        <w:t>4</w:t>
+      </w:r>
+    </w:p>
+    <w:p>
+      <w:pPr>
+        <w:pStyle w:val="Normalindentado3"/>
+        <w:rPr>
+          <w:lang w:val="es-DO"/>
+        </w:rPr>
+      </w:pPr>
       <w:r>
         <w:rPr>
           <w:b/>
           <w:bCs/>
           <w:lang w:val="es-DO"/>
         </w:rPr>
-        <w:t xml:space="preserve">: </w:t>
-      </w:r>
-      <w:r>
-        <w:rPr>
-          <w:lang w:val="es-DO"/>
-        </w:rPr>
-        <w:t xml:space="preserve">tanto en la placa base del equipo como en la aplicación para celular se mostrará el estado de </w:t>
-      </w:r>
-      <w:r>
-        <w:rPr>
-          <w:lang w:val="es-DO"/>
-        </w:rPr>
-        <w:t>las válvulas solenoide</w:t>
-      </w:r>
-      <w:r>
-        <w:rPr>
-          <w:lang w:val="es-DO"/>
-        </w:rPr>
-        <w:t>.</w:t>
+        <w:t xml:space="preserve">Pin analógico del mq2: </w:t>
+      </w:r>
+      <w:r>
+        <w:rPr>
+          <w:lang w:val="es-DO"/>
+        </w:rPr>
+        <w:t>se utilizarán los pines de salida analógico para un muestreo más preciso del gas.</w:t>
+      </w:r>
+      <w:r>
+        <w:rPr>
+          <w:lang w:val="es-DO"/>
+        </w:rPr>
+        <w:br/>
+      </w:r>
+      <w:r>
+        <w:rPr>
+          <w:noProof/>
+          <w:lang w:val="es-DO"/>
+        </w:rPr>
+        <w:drawing>
+          <wp:inline distT="0" distB="0" distL="0" distR="0" wp14:anchorId="186EF015" wp14:editId="170D937D">
+            <wp:extent cx="2136140" cy="1506855"/>
+            <wp:effectExtent l="0" t="0" r="0" b="0"/>
+            <wp:docPr id="8" name="Picture 8"/>
+            <wp:cNvGraphicFramePr>
+              <a:graphicFrameLocks xmlns:a="http://schemas.openxmlformats.org/drawingml/2006/main" noChangeAspect="1"/>
+            </wp:cNvGraphicFramePr>
+            <a:graphic xmlns:a="http://schemas.openxmlformats.org/drawingml/2006/main">
+              <a:graphicData uri="http://schemas.openxmlformats.org/drawingml/2006/picture">
+                <pic:pic xmlns:pic="http://schemas.openxmlformats.org/drawingml/2006/picture">
+                  <pic:nvPicPr>
+                    <pic:cNvPr id="0" name="Picture 4"/>
+                    <pic:cNvPicPr>
+                      <a:picLocks noChangeAspect="1" noChangeArrowheads="1"/>
+                    </pic:cNvPicPr>
+                  </pic:nvPicPr>
+                  <pic:blipFill>
+                    <a:blip r:embed="rId19">
+                      <a:extLst>
+                        <a:ext uri="{28A0092B-C50C-407E-A947-70E740481C1C}">
+                          <a14:useLocalDpi xmlns:a14="http://schemas.microsoft.com/office/drawing/2010/main" val="0"/>
+                        </a:ext>
+                      </a:extLst>
+                    </a:blip>
+                    <a:srcRect/>
+                    <a:stretch>
+                      <a:fillRect/>
+                    </a:stretch>
+                  </pic:blipFill>
+                  <pic:spPr bwMode="auto">
+                    <a:xfrm>
+                      <a:off x="0" y="0"/>
+                      <a:ext cx="2136140" cy="1506855"/>
+                    </a:xfrm>
+                    <a:prstGeom prst="rect">
+                      <a:avLst/>
+                    </a:prstGeom>
+                    <a:noFill/>
+                    <a:ln>
+                      <a:noFill/>
+                    </a:ln>
+                  </pic:spPr>
+                </pic:pic>
+              </a:graphicData>
+            </a:graphic>
+          </wp:inline>
+        </w:drawing>
       </w:r>
     </w:p>
     <w:p>
@@ -17194,14 +16636,19 @@
           <w:lang w:val="es-DO"/>
         </w:rPr>
       </w:pPr>
-      <w:bookmarkStart w:id="54" w:name="_Toc33411082"/>
-      <w:r>
-        <w:rPr>
-          <w:lang w:val="es-DO"/>
-        </w:rPr>
-        <w:t>Requisito funcional 3</w:t>
-      </w:r>
-      <w:bookmarkEnd w:id="54"/>
+      <w:r>
+        <w:rPr>
+          <w:lang w:val="es-DO"/>
+        </w:rPr>
+        <w:lastRenderedPageBreak/>
+        <w:t xml:space="preserve">Requisito funcional </w:t>
+      </w:r>
+      <w:r>
+        <w:rPr>
+          <w:lang w:val="es-DO"/>
+        </w:rPr>
+        <w:t>5</w:t>
+      </w:r>
     </w:p>
     <w:p>
       <w:pPr>
@@ -17216,19 +16663,13 @@
           <w:bCs/>
           <w:lang w:val="es-DO"/>
         </w:rPr>
-        <w:t xml:space="preserve">Alerta de gas: </w:t>
-      </w:r>
-      <w:r>
-        <w:rPr>
-          <w:lang w:val="es-DO"/>
-        </w:rPr>
-        <w:t xml:space="preserve">Cuando haya una fuga de gas </w:t>
-      </w:r>
-      <w:r>
-        <w:rPr>
-          <w:lang w:val="es-DO"/>
-        </w:rPr>
-        <w:t>la aplicación lanzará una notificación para alertar al usuario.</w:t>
+        <w:t xml:space="preserve">GPL: </w:t>
+      </w:r>
+      <w:r>
+        <w:rPr>
+          <w:lang w:val="es-DO"/>
+        </w:rPr>
+        <w:t>para que el sistema pueda detectar GPL se utilizará un valor específico.</w:t>
       </w:r>
     </w:p>
     <w:p>
@@ -17242,13 +16683,19 @@
         <w:rPr>
           <w:lang w:val="es-DO"/>
         </w:rPr>
+        <w:t xml:space="preserve">  </w:t>
+      </w:r>
+      <w:r>
+        <w:rPr>
+          <w:lang w:val="es-DO"/>
+        </w:rPr>
         <w:t xml:space="preserve">Requisito funcional </w:t>
       </w:r>
       <w:r>
         <w:rPr>
           <w:lang w:val="es-DO"/>
         </w:rPr>
-        <w:t>4</w:t>
+        <w:t>6</w:t>
       </w:r>
     </w:p>
     <w:p>
@@ -17264,14 +16711,40 @@
           <w:bCs/>
           <w:lang w:val="es-DO"/>
         </w:rPr>
-        <w:t xml:space="preserve">Pin analógico del mq2: </w:t>
-      </w:r>
-      <w:r>
-        <w:rPr>
-          <w:lang w:val="es-DO"/>
-        </w:rPr>
-        <w:t>se utilizarán los pines de salida analógico para un muestreo más preciso del gas.</w:t>
-      </w:r>
+        <w:t xml:space="preserve">Propano: </w:t>
+      </w:r>
+      <w:r>
+        <w:rPr>
+          <w:lang w:val="es-DO"/>
+        </w:rPr>
+        <w:t>para que el sistema pueda detectar Propano se utilizará un valor específico.</w:t>
+      </w:r>
+    </w:p>
+    <w:p>
+      <w:pPr>
+        <w:pStyle w:val="Normalindentado3"/>
+        <w:rPr>
+          <w:lang w:val="es-DO"/>
+        </w:rPr>
+      </w:pPr>
+    </w:p>
+    <w:p>
+      <w:pPr>
+        <w:pStyle w:val="Heading2"/>
+        <w:rPr>
+          <w:lang w:val="es-DO"/>
+        </w:rPr>
+      </w:pPr>
+      <w:bookmarkStart w:id="53" w:name="_Toc33238257"/>
+      <w:bookmarkStart w:id="54" w:name="_Toc33411084"/>
+      <w:r>
+        <w:rPr>
+          <w:lang w:val="es-DO"/>
+        </w:rPr>
+        <w:t>Requisitos no funcionales</w:t>
+      </w:r>
+      <w:bookmarkEnd w:id="53"/>
+      <w:bookmarkEnd w:id="54"/>
     </w:p>
     <w:p>
       <w:pPr>
@@ -17280,150 +16753,109 @@
           <w:lang w:val="es-DO"/>
         </w:rPr>
       </w:pPr>
-      <w:r>
-        <w:rPr>
-          <w:lang w:val="es-DO"/>
-        </w:rPr>
-        <w:t xml:space="preserve">Requisito funcional </w:t>
-      </w:r>
-      <w:r>
-        <w:rPr>
-          <w:lang w:val="es-DO"/>
-        </w:rPr>
-        <w:t>5</w:t>
-      </w:r>
-    </w:p>
-    <w:p>
-      <w:pPr>
-        <w:pStyle w:val="Normalindentado3"/>
-        <w:rPr>
-          <w:lang w:val="es-DO"/>
-        </w:rPr>
-      </w:pPr>
-      <w:r>
-        <w:rPr>
-          <w:b/>
-          <w:bCs/>
-          <w:lang w:val="es-DO"/>
-        </w:rPr>
-        <w:t xml:space="preserve">GPL: </w:t>
-      </w:r>
-      <w:r>
-        <w:rPr>
-          <w:lang w:val="es-DO"/>
-        </w:rPr>
-        <w:t>para que el sistema pueda detectar GPL se utilizará un valor específico.</w:t>
-      </w:r>
-    </w:p>
-    <w:p>
-      <w:pPr>
-        <w:pStyle w:val="Heading3"/>
-        <w:rPr>
-          <w:lang w:val="es-DO"/>
-        </w:rPr>
-      </w:pPr>
-      <w:r>
-        <w:rPr>
-          <w:lang w:val="es-DO"/>
-        </w:rPr>
-        <w:t xml:space="preserve">  </w:t>
-      </w:r>
-      <w:r>
-        <w:rPr>
-          <w:lang w:val="es-DO"/>
-        </w:rPr>
-        <w:t xml:space="preserve">Requisito funcional </w:t>
-      </w:r>
-      <w:r>
-        <w:rPr>
-          <w:lang w:val="es-DO"/>
-        </w:rPr>
-        <w:t>6</w:t>
-      </w:r>
-    </w:p>
-    <w:p>
-      <w:pPr>
-        <w:pStyle w:val="Normalindentado3"/>
-        <w:rPr>
-          <w:lang w:val="es-DO"/>
-        </w:rPr>
-      </w:pPr>
-      <w:r>
-        <w:rPr>
-          <w:b/>
-          <w:bCs/>
-          <w:lang w:val="es-DO"/>
-        </w:rPr>
-        <w:t>Propano</w:t>
-      </w:r>
-      <w:r>
-        <w:rPr>
-          <w:b/>
-          <w:bCs/>
-          <w:lang w:val="es-DO"/>
-        </w:rPr>
-        <w:t xml:space="preserve">: </w:t>
-      </w:r>
-      <w:r>
-        <w:rPr>
-          <w:lang w:val="es-DO"/>
-        </w:rPr>
-        <w:t xml:space="preserve">para que el sistema pueda detectar </w:t>
-      </w:r>
-      <w:r>
-        <w:rPr>
-          <w:lang w:val="es-DO"/>
-        </w:rPr>
-        <w:t>Propano</w:t>
-      </w:r>
-      <w:r>
-        <w:rPr>
-          <w:lang w:val="es-DO"/>
-        </w:rPr>
-        <w:t xml:space="preserve"> se utilizará un valor específico.</w:t>
-      </w:r>
-    </w:p>
-    <w:p>
-      <w:pPr>
-        <w:pStyle w:val="Normalindentado3"/>
-        <w:rPr>
-          <w:lang w:val="es-DO"/>
-        </w:rPr>
-      </w:pPr>
-    </w:p>
-    <w:p>
-      <w:pPr>
-        <w:pStyle w:val="Heading2"/>
-        <w:rPr>
-          <w:lang w:val="es-DO"/>
-        </w:rPr>
-      </w:pPr>
-      <w:bookmarkStart w:id="55" w:name="_Toc33238257"/>
-      <w:bookmarkStart w:id="56" w:name="_Toc33411084"/>
-      <w:r>
-        <w:rPr>
-          <w:lang w:val="es-DO"/>
-        </w:rPr>
-        <w:lastRenderedPageBreak/>
-        <w:t>Requisitos no funcionales</w:t>
+      <w:bookmarkStart w:id="55" w:name="_Toc33238258"/>
+      <w:bookmarkStart w:id="56" w:name="_Toc33411085"/>
+      <w:r>
+        <w:rPr>
+          <w:lang w:val="es-DO"/>
+        </w:rPr>
+        <w:t>Requisitos de rendimiento</w:t>
       </w:r>
       <w:bookmarkEnd w:id="55"/>
       <w:bookmarkEnd w:id="56"/>
     </w:p>
     <w:p>
       <w:pPr>
+        <w:pStyle w:val="Normalindentado3"/>
+        <w:numPr>
+          <w:ilvl w:val="0"/>
+          <w:numId w:val="16"/>
+        </w:numPr>
+        <w:rPr>
+          <w:lang w:val="es-DO"/>
+        </w:rPr>
+      </w:pPr>
+      <w:r>
+        <w:rPr>
+          <w:lang w:val="es-DO"/>
+        </w:rPr>
+        <w:t>Se requiere de 3 terminales de triple para para las entradas del sensor.</w:t>
+      </w:r>
+    </w:p>
+    <w:p>
+      <w:pPr>
+        <w:pStyle w:val="Normalindentado3"/>
+        <w:numPr>
+          <w:ilvl w:val="0"/>
+          <w:numId w:val="16"/>
+        </w:numPr>
+        <w:rPr>
+          <w:lang w:val="es-DO"/>
+        </w:rPr>
+      </w:pPr>
+      <w:r>
+        <w:rPr>
+          <w:lang w:val="es-DO"/>
+        </w:rPr>
+        <w:t xml:space="preserve">Por cada </w:t>
+      </w:r>
+      <w:r>
+        <w:rPr>
+          <w:lang w:val="es-DO"/>
+        </w:rPr>
+        <w:t>sensor se requiere un led indicador.</w:t>
+      </w:r>
+    </w:p>
+    <w:p>
+      <w:pPr>
+        <w:pStyle w:val="Normalindentado3"/>
+        <w:numPr>
+          <w:ilvl w:val="0"/>
+          <w:numId w:val="16"/>
+        </w:numPr>
+        <w:rPr>
+          <w:lang w:val="es-DO"/>
+        </w:rPr>
+      </w:pPr>
+      <w:r>
+        <w:rPr>
+          <w:lang w:val="es-DO"/>
+        </w:rPr>
+        <w:t>Se requiere de 3 terminales de 2 pares para las válvulas.</w:t>
+      </w:r>
+    </w:p>
+    <w:p>
+      <w:pPr>
+        <w:pStyle w:val="Normalindentado3"/>
+        <w:numPr>
+          <w:ilvl w:val="0"/>
+          <w:numId w:val="16"/>
+        </w:numPr>
+        <w:rPr>
+          <w:lang w:val="es-DO"/>
+        </w:rPr>
+      </w:pPr>
+      <w:r>
+        <w:rPr>
+          <w:lang w:val="es-DO"/>
+        </w:rPr>
+        <w:t>Por cada válvula se requiere un led indicador.</w:t>
+      </w:r>
+    </w:p>
+    <w:p>
+      <w:pPr>
         <w:pStyle w:val="Heading3"/>
         <w:rPr>
           <w:lang w:val="es-DO"/>
         </w:rPr>
       </w:pPr>
-      <w:bookmarkStart w:id="57" w:name="_Toc33238258"/>
-      <w:bookmarkStart w:id="58" w:name="_Toc33411085"/>
-      <w:r>
-        <w:rPr>
-          <w:lang w:val="es-DO"/>
-        </w:rPr>
-        <w:t>Requisitos de rendimiento</w:t>
+      <w:bookmarkStart w:id="57" w:name="_Toc33238259"/>
+      <w:bookmarkStart w:id="58" w:name="_Toc33411086"/>
+      <w:r>
+        <w:rPr>
+          <w:lang w:val="es-DO"/>
+        </w:rPr>
+        <w:t>Seguridad</w:t>
       </w:r>
       <w:bookmarkEnd w:id="57"/>
       <w:bookmarkEnd w:id="58"/>
@@ -17431,6 +16863,60 @@
     <w:p>
       <w:pPr>
         <w:pStyle w:val="Normalindentado3"/>
+        <w:numPr>
+          <w:ilvl w:val="0"/>
+          <w:numId w:val="17"/>
+        </w:numPr>
+        <w:rPr>
+          <w:lang w:val="es-DO"/>
+        </w:rPr>
+      </w:pPr>
+      <w:r>
+        <w:rPr>
+          <w:lang w:val="es-DO"/>
+        </w:rPr>
+        <w:t>Se requiere de una base para el circuito.</w:t>
+      </w:r>
+    </w:p>
+    <w:p>
+      <w:pPr>
+        <w:pStyle w:val="Normalindentado3"/>
+        <w:numPr>
+          <w:ilvl w:val="0"/>
+          <w:numId w:val="17"/>
+        </w:numPr>
+        <w:rPr>
+          <w:lang w:val="es-DO"/>
+        </w:rPr>
+      </w:pPr>
+      <w:r>
+        <w:rPr>
+          <w:lang w:val="es-DO"/>
+        </w:rPr>
+        <w:t>Se requiere de un gabinete para montar tanto el circuito como la batería y demás utilidades.</w:t>
+      </w:r>
+    </w:p>
+    <w:p>
+      <w:pPr>
+        <w:pStyle w:val="Heading3"/>
+        <w:rPr>
+          <w:lang w:val="es-DO"/>
+        </w:rPr>
+      </w:pPr>
+      <w:bookmarkStart w:id="59" w:name="_Toc33238260"/>
+      <w:bookmarkStart w:id="60" w:name="_Toc33411087"/>
+      <w:r>
+        <w:rPr>
+          <w:lang w:val="es-DO"/>
+        </w:rPr>
+        <w:t>Fiabilidad</w:t>
+      </w:r>
+      <w:bookmarkEnd w:id="59"/>
+      <w:bookmarkEnd w:id="60"/>
+    </w:p>
+    <w:p>
+      <w:pPr>
+        <w:pStyle w:val="Normalindentado3"/>
         <w:rPr>
           <w:lang w:val="es-DO"/>
         </w:rPr>
@@ -17479,7 +16965,64 @@
         <w:rPr>
           <w:lang w:val="es-DO"/>
         </w:rPr>
-        <w:t>Especificación de los requisitos relacionados con la carga que se espera tenga que soportar el sistema. Por ejemplo, el número de terminales, el número esperado de usuarios simultáneamente conectados, número de transacciones por segundo que deberá soportar el sistema, etc.</w:t>
+        <w:t>Especificación de los factores de fiabilidad necesaria del sistema. Esto se expresa generalmente como el tiempo entre los incidentes permisibles, o el total de incidentes permisible.</w:t>
+      </w:r>
+    </w:p>
+    <w:p>
+      <w:pPr>
+        <w:pStyle w:val="Heading3"/>
+        <w:rPr>
+          <w:lang w:val="es-DO"/>
+        </w:rPr>
+      </w:pPr>
+      <w:bookmarkStart w:id="61" w:name="_Toc33238261"/>
+      <w:bookmarkStart w:id="62" w:name="_Toc33411088"/>
+      <w:r>
+        <w:rPr>
+          <w:lang w:val="es-DO"/>
+        </w:rPr>
+        <w:t>Disponibilidad</w:t>
+      </w:r>
+      <w:bookmarkEnd w:id="61"/>
+      <w:bookmarkEnd w:id="62"/>
+    </w:p>
+    <w:p>
+      <w:pPr>
+        <w:pStyle w:val="Normalindentado3"/>
+        <w:rPr>
+          <w:lang w:val="es-DO"/>
+        </w:rPr>
+      </w:pPr>
+      <w:r>
+        <w:rPr>
+          <w:lang w:val="es-DO"/>
+        </w:rPr>
+        <w:fldChar w:fldCharType="begin"/>
+      </w:r>
+      <w:r>
+        <w:rPr>
+          <w:lang w:val="es-DO"/>
+        </w:rPr>
+        <w:instrText>MACROBUTTON NoMacro [</w:instrText>
+      </w:r>
+      <w:r>
+        <w:rPr>
+          <w:color w:val="0000FF"/>
+          <w:lang w:val="es-DO"/>
+        </w:rPr>
+        <w:instrText>Inserte aquí el texto</w:instrText>
+      </w:r>
+      <w:r>
+        <w:rPr>
+          <w:lang w:val="es-DO"/>
+        </w:rPr>
+        <w:instrText>]</w:instrText>
+      </w:r>
+      <w:r>
+        <w:rPr>
+          <w:lang w:val="es-DO"/>
+        </w:rPr>
+        <w:fldChar w:fldCharType="end"/>
       </w:r>
     </w:p>
     <w:p>
@@ -17494,7 +17037,7 @@
         <w:rPr>
           <w:lang w:val="es-DO"/>
         </w:rPr>
-        <w:t>Todos estos requisitos deben ser mesurables. Por ejemplo, indicando “el 95% de las transacciones deben realizarse en menos de 1 segundo”, en lugar de “los operadores no deben esperar a que se complete la transacción”.</w:t>
+        <w:t>Especificación de los factores de disponibilidad final exigidos al sistema. Normalmente expresados en % de tiempo en los que el software tiene que mostrar disponibilidad.</w:t>
       </w:r>
     </w:p>
     <w:p>
@@ -17504,16 +17047,16 @@
           <w:lang w:val="es-DO"/>
         </w:rPr>
       </w:pPr>
-      <w:bookmarkStart w:id="59" w:name="_Toc33238259"/>
-      <w:bookmarkStart w:id="60" w:name="_Toc33411086"/>
-      <w:r>
-        <w:rPr>
-          <w:lang w:val="es-DO"/>
-        </w:rPr>
-        <w:t>Seguridad</w:t>
-      </w:r>
-      <w:bookmarkEnd w:id="59"/>
-      <w:bookmarkEnd w:id="60"/>
+      <w:bookmarkStart w:id="63" w:name="_Toc33238262"/>
+      <w:bookmarkStart w:id="64" w:name="_Toc33411089"/>
+      <w:r>
+        <w:rPr>
+          <w:lang w:val="es-DO"/>
+        </w:rPr>
+        <w:t>Mantenibilidad</w:t>
+      </w:r>
+      <w:bookmarkEnd w:id="63"/>
+      <w:bookmarkEnd w:id="64"/>
     </w:p>
     <w:p>
       <w:pPr>
@@ -17566,154 +17109,7 @@
         <w:rPr>
           <w:lang w:val="es-DO"/>
         </w:rPr>
-        <w:t>Especificación de elementos que protegerán al software de accesos, usos y sabotajes maliciosos, así como de modificaciones o destrucciones maliciosas o accidentales. Los requisitos pueden especificar:</w:t>
-      </w:r>
-    </w:p>
-    <w:p>
-      <w:pPr>
-        <w:pStyle w:val="guiazul"/>
-        <w:numPr>
-          <w:ilvl w:val="0"/>
-          <w:numId w:val="7"/>
-        </w:numPr>
-        <w:rPr>
-          <w:lang w:val="es-DO"/>
-        </w:rPr>
-      </w:pPr>
-      <w:r>
-        <w:rPr>
-          <w:lang w:val="es-DO"/>
-        </w:rPr>
-        <w:t>Empleo de técnicas criptográficas.</w:t>
-      </w:r>
-    </w:p>
-    <w:p>
-      <w:pPr>
-        <w:pStyle w:val="guiazul"/>
-        <w:numPr>
-          <w:ilvl w:val="0"/>
-          <w:numId w:val="7"/>
-        </w:numPr>
-        <w:rPr>
-          <w:lang w:val="es-DO"/>
-        </w:rPr>
-      </w:pPr>
-      <w:r>
-        <w:rPr>
-          <w:lang w:val="es-DO"/>
-        </w:rPr>
-        <w:t>Registro de ficheros con “logs” de actividad.</w:t>
-      </w:r>
-    </w:p>
-    <w:p>
-      <w:pPr>
-        <w:pStyle w:val="guiazul"/>
-        <w:numPr>
-          <w:ilvl w:val="0"/>
-          <w:numId w:val="7"/>
-        </w:numPr>
-        <w:rPr>
-          <w:lang w:val="es-DO"/>
-        </w:rPr>
-      </w:pPr>
-      <w:r>
-        <w:rPr>
-          <w:lang w:val="es-DO"/>
-        </w:rPr>
-        <w:t>Asignación de determinadas funcionalidades a determinados módulos.</w:t>
-      </w:r>
-    </w:p>
-    <w:p>
-      <w:pPr>
-        <w:pStyle w:val="guiazul"/>
-        <w:numPr>
-          <w:ilvl w:val="0"/>
-          <w:numId w:val="7"/>
-        </w:numPr>
-        <w:rPr>
-          <w:lang w:val="es-DO"/>
-        </w:rPr>
-      </w:pPr>
-      <w:r>
-        <w:rPr>
-          <w:lang w:val="es-DO"/>
-        </w:rPr>
-        <w:t>Restricciones de comunicación entre determinados módulos.</w:t>
-      </w:r>
-    </w:p>
-    <w:p>
-      <w:pPr>
-        <w:pStyle w:val="guiazul"/>
-        <w:numPr>
-          <w:ilvl w:val="0"/>
-          <w:numId w:val="7"/>
-        </w:numPr>
-        <w:rPr>
-          <w:lang w:val="es-DO"/>
-        </w:rPr>
-      </w:pPr>
-      <w:r>
-        <w:rPr>
-          <w:lang w:val="es-DO"/>
-        </w:rPr>
-        <w:t>Comprobaciones de integridad de información crítica.</w:t>
-      </w:r>
-    </w:p>
-    <w:p>
-      <w:pPr>
-        <w:pStyle w:val="Heading3"/>
-        <w:rPr>
-          <w:lang w:val="es-DO"/>
-        </w:rPr>
-      </w:pPr>
-      <w:bookmarkStart w:id="61" w:name="_Toc33238260"/>
-      <w:bookmarkStart w:id="62" w:name="_Toc33411087"/>
-      <w:r>
-        <w:rPr>
-          <w:lang w:val="es-DO"/>
-        </w:rPr>
-        <w:t>Fiabilidad</w:t>
-      </w:r>
-      <w:bookmarkEnd w:id="61"/>
-      <w:bookmarkEnd w:id="62"/>
-    </w:p>
-    <w:p>
-      <w:pPr>
-        <w:pStyle w:val="Normalindentado3"/>
-        <w:rPr>
-          <w:lang w:val="es-DO"/>
-        </w:rPr>
-      </w:pPr>
-      <w:r>
-        <w:rPr>
-          <w:lang w:val="es-DO"/>
-        </w:rPr>
-        <w:fldChar w:fldCharType="begin"/>
-      </w:r>
-      <w:r>
-        <w:rPr>
-          <w:lang w:val="es-DO"/>
-        </w:rPr>
-        <w:instrText>MACROBUTTON NoMacro [</w:instrText>
-      </w:r>
-      <w:r>
-        <w:rPr>
-          <w:color w:val="0000FF"/>
-          <w:lang w:val="es-DO"/>
-        </w:rPr>
-        <w:instrText>Inserte aquí el texto</w:instrText>
-      </w:r>
-      <w:r>
-        <w:rPr>
-          <w:lang w:val="es-DO"/>
-        </w:rPr>
-        <w:instrText>]</w:instrText>
-      </w:r>
-      <w:r>
-        <w:rPr>
-          <w:lang w:val="es-DO"/>
-        </w:rPr>
-        <w:fldChar w:fldCharType="end"/>
+        <w:t xml:space="preserve">Identificación del tipo de mantenimiento necesario del sistema. </w:t>
       </w:r>
     </w:p>
     <w:p>
@@ -17728,64 +17124,21 @@
         <w:rPr>
           <w:lang w:val="es-DO"/>
         </w:rPr>
-        <w:t>Especificación de los factores de fiabilidad necesaria del sistema. Esto se expresa generalmente como el tiempo entre los incidentes permisibles, o el total de incidentes permisible.</w:t>
-      </w:r>
-    </w:p>
-    <w:p>
-      <w:pPr>
-        <w:pStyle w:val="Heading3"/>
-        <w:rPr>
-          <w:lang w:val="es-DO"/>
-        </w:rPr>
-      </w:pPr>
-      <w:bookmarkStart w:id="63" w:name="_Toc33238261"/>
-      <w:bookmarkStart w:id="64" w:name="_Toc33411088"/>
-      <w:r>
-        <w:rPr>
-          <w:lang w:val="es-DO"/>
-        </w:rPr>
-        <w:t>Disponibilidad</w:t>
-      </w:r>
-      <w:bookmarkEnd w:id="63"/>
-      <w:bookmarkEnd w:id="64"/>
-    </w:p>
-    <w:p>
-      <w:pPr>
-        <w:pStyle w:val="Normalindentado3"/>
-        <w:rPr>
-          <w:lang w:val="es-DO"/>
-        </w:rPr>
-      </w:pPr>
-      <w:r>
-        <w:rPr>
-          <w:lang w:val="es-DO"/>
-        </w:rPr>
-        <w:fldChar w:fldCharType="begin"/>
-      </w:r>
-      <w:r>
-        <w:rPr>
-          <w:lang w:val="es-DO"/>
-        </w:rPr>
-        <w:instrText>MACROBUTTON NoMacro [</w:instrText>
-      </w:r>
-      <w:r>
-        <w:rPr>
-          <w:color w:val="0000FF"/>
-          <w:lang w:val="es-DO"/>
-        </w:rPr>
-        <w:instrText>Inserte aquí el texto</w:instrText>
-      </w:r>
-      <w:r>
-        <w:rPr>
-          <w:lang w:val="es-DO"/>
-        </w:rPr>
-        <w:instrText>]</w:instrText>
-      </w:r>
-      <w:r>
-        <w:rPr>
-          <w:lang w:val="es-DO"/>
-        </w:rPr>
-        <w:fldChar w:fldCharType="end"/>
+        <w:t xml:space="preserve">Especificación de quien debe realizar las tareas de mantenimiento, por </w:t>
+      </w:r>
+      <w:proofErr w:type="gramStart"/>
+      <w:r>
+        <w:rPr>
+          <w:lang w:val="es-DO"/>
+        </w:rPr>
+        <w:t>ejemplo</w:t>
+      </w:r>
+      <w:proofErr w:type="gramEnd"/>
+      <w:r>
+        <w:rPr>
+          <w:lang w:val="es-DO"/>
+        </w:rPr>
+        <w:t xml:space="preserve"> usuarios, o un desarrollador.</w:t>
       </w:r>
     </w:p>
     <w:p>
@@ -17800,7 +17153,7 @@
         <w:rPr>
           <w:lang w:val="es-DO"/>
         </w:rPr>
-        <w:t>Especificación de los factores de disponibilidad final exigidos al sistema. Normalmente expresados en % de tiempo en los que el software tiene que mostrar disponibilidad.</w:t>
+        <w:t>Especificación de cuando debe realizarse las tareas de mantenimiento. Por ejemplo, generación de estadísticas de acceso semanales y mensuales.</w:t>
       </w:r>
     </w:p>
     <w:p>
@@ -17810,132 +17163,16 @@
           <w:lang w:val="es-DO"/>
         </w:rPr>
       </w:pPr>
-      <w:bookmarkStart w:id="65" w:name="_Toc33238262"/>
-      <w:bookmarkStart w:id="66" w:name="_Toc33411089"/>
-      <w:r>
-        <w:rPr>
-          <w:lang w:val="es-DO"/>
-        </w:rPr>
-        <w:t>Mantenibilidad</w:t>
+      <w:bookmarkStart w:id="65" w:name="_Toc33238263"/>
+      <w:bookmarkStart w:id="66" w:name="_Toc33411090"/>
+      <w:r>
+        <w:rPr>
+          <w:lang w:val="es-DO"/>
+        </w:rPr>
+        <w:t>Portabilidad</w:t>
       </w:r>
       <w:bookmarkEnd w:id="65"/>
       <w:bookmarkEnd w:id="66"/>
-    </w:p>
-    <w:p>
-      <w:pPr>
-        <w:pStyle w:val="Normalindentado3"/>
-        <w:rPr>
-          <w:lang w:val="es-DO"/>
-        </w:rPr>
-      </w:pPr>
-      <w:r>
-        <w:rPr>
-          <w:lang w:val="es-DO"/>
-        </w:rPr>
-        <w:fldChar w:fldCharType="begin"/>
-      </w:r>
-      <w:r>
-        <w:rPr>
-          <w:lang w:val="es-DO"/>
-        </w:rPr>
-        <w:instrText>MACROBUTTON NoMacro [</w:instrText>
-      </w:r>
-      <w:r>
-        <w:rPr>
-          <w:color w:val="0000FF"/>
-          <w:lang w:val="es-DO"/>
-        </w:rPr>
-        <w:instrText>Inserte aquí el texto</w:instrText>
-      </w:r>
-      <w:r>
-        <w:rPr>
-          <w:lang w:val="es-DO"/>
-        </w:rPr>
-        <w:instrText>]</w:instrText>
-      </w:r>
-      <w:r>
-        <w:rPr>
-          <w:lang w:val="es-DO"/>
-        </w:rPr>
-        <w:fldChar w:fldCharType="end"/>
-      </w:r>
-    </w:p>
-    <w:p>
-      <w:pPr>
-        <w:pStyle w:val="guiazul"/>
-        <w:ind w:left="1200"/>
-        <w:rPr>
-          <w:lang w:val="es-DO"/>
-        </w:rPr>
-      </w:pPr>
-      <w:r>
-        <w:rPr>
-          <w:lang w:val="es-DO"/>
-        </w:rPr>
-        <w:t xml:space="preserve">Identificación del tipo de mantenimiento necesario del sistema. </w:t>
-      </w:r>
-    </w:p>
-    <w:p>
-      <w:pPr>
-        <w:pStyle w:val="guiazul"/>
-        <w:ind w:left="1200"/>
-        <w:rPr>
-          <w:lang w:val="es-DO"/>
-        </w:rPr>
-      </w:pPr>
-      <w:r>
-        <w:rPr>
-          <w:lang w:val="es-DO"/>
-        </w:rPr>
-        <w:t xml:space="preserve">Especificación de quien debe realizar las tareas de mantenimiento, por </w:t>
-      </w:r>
-      <w:proofErr w:type="gramStart"/>
-      <w:r>
-        <w:rPr>
-          <w:lang w:val="es-DO"/>
-        </w:rPr>
-        <w:t>ejemplo</w:t>
-      </w:r>
-      <w:proofErr w:type="gramEnd"/>
-      <w:r>
-        <w:rPr>
-          <w:lang w:val="es-DO"/>
-        </w:rPr>
-        <w:t xml:space="preserve"> usuarios, o un desarrollador.</w:t>
-      </w:r>
-    </w:p>
-    <w:p>
-      <w:pPr>
-        <w:pStyle w:val="guiazul"/>
-        <w:ind w:left="1200"/>
-        <w:rPr>
-          <w:lang w:val="es-DO"/>
-        </w:rPr>
-      </w:pPr>
-      <w:r>
-        <w:rPr>
-          <w:lang w:val="es-DO"/>
-        </w:rPr>
-        <w:t>Especificación de cuando debe realizarse las tareas de mantenimiento. Por ejemplo, generación de estadísticas de acceso semanales y mensuales.</w:t>
-      </w:r>
-    </w:p>
-    <w:p>
-      <w:pPr>
-        <w:pStyle w:val="Heading3"/>
-        <w:rPr>
-          <w:lang w:val="es-DO"/>
-        </w:rPr>
-      </w:pPr>
-      <w:bookmarkStart w:id="67" w:name="_Toc33238263"/>
-      <w:bookmarkStart w:id="68" w:name="_Toc33411090"/>
-      <w:r>
-        <w:rPr>
-          <w:lang w:val="es-DO"/>
-        </w:rPr>
-        <w:t>Portabilidad</w:t>
-      </w:r>
-      <w:bookmarkEnd w:id="67"/>
-      <w:bookmarkEnd w:id="68"/>
     </w:p>
     <w:p>
       <w:pPr>
@@ -18088,14 +17325,14 @@
           <w:lang w:val="es-DO"/>
         </w:rPr>
       </w:pPr>
-      <w:bookmarkStart w:id="69" w:name="_Toc33411091"/>
+      <w:bookmarkStart w:id="67" w:name="_Toc33411091"/>
       <w:r>
         <w:rPr>
           <w:lang w:val="es-DO"/>
         </w:rPr>
         <w:t>Otros requisitos</w:t>
       </w:r>
-      <w:bookmarkEnd w:id="69"/>
+      <w:bookmarkEnd w:id="67"/>
     </w:p>
     <w:p>
       <w:pPr>
@@ -18148,7 +17385,6 @@
         <w:rPr>
           <w:lang w:val="es-DO"/>
         </w:rPr>
-        <w:lastRenderedPageBreak/>
         <w:t>Cualquier otro requisito que no encaje en ninguna de las secciones anteriores.</w:t>
       </w:r>
     </w:p>
@@ -18213,16 +17449,16 @@
           <w:lang w:val="es-DO"/>
         </w:rPr>
       </w:pPr>
-      <w:bookmarkStart w:id="70" w:name="_Toc33238265"/>
-      <w:bookmarkStart w:id="71" w:name="_Toc33411092"/>
+      <w:bookmarkStart w:id="68" w:name="_Toc33238265"/>
+      <w:bookmarkStart w:id="69" w:name="_Toc33411092"/>
       <w:r>
         <w:rPr>
           <w:lang w:val="es-DO"/>
         </w:rPr>
         <w:t>Apéndices</w:t>
       </w:r>
-      <w:bookmarkEnd w:id="70"/>
-      <w:bookmarkEnd w:id="71"/>
+      <w:bookmarkEnd w:id="68"/>
+      <w:bookmarkEnd w:id="69"/>
     </w:p>
     <w:p>
       <w:pPr>
@@ -18237,13 +17473,70 @@
         </w:rPr>
         <w:t xml:space="preserve">Manual de sensor de gas. (Dakota del Norte.). Recuperado el 10 de febrero de 2023, de </w:t>
       </w:r>
+      <w:hyperlink r:id="rId20" w:history="1">
+        <w:r>
+          <w:rPr>
+            <w:rStyle w:val="Hyperlink"/>
+            <w:lang w:val="es-DO"/>
+          </w:rPr>
+          <w:t>https://manuals.plus/mypni/dj-md5x-manual.pdf</w:t>
+        </w:r>
+      </w:hyperlink>
+    </w:p>
+    <w:p>
+      <w:pPr>
+        <w:pStyle w:val="Normalindentado1"/>
+        <w:rPr>
+          <w:lang w:val="es-DO"/>
+        </w:rPr>
+      </w:pPr>
+      <w:proofErr w:type="spellStart"/>
+      <w:r>
+        <w:rPr>
+          <w:lang w:val="es-DO"/>
+        </w:rPr>
+        <w:t>Goettsche</w:t>
+      </w:r>
+      <w:proofErr w:type="spellEnd"/>
+      <w:r>
+        <w:rPr>
+          <w:lang w:val="es-DO"/>
+        </w:rPr>
+        <w:t xml:space="preserve"> </w:t>
+      </w:r>
+      <w:proofErr w:type="spellStart"/>
+      <w:r>
+        <w:rPr>
+          <w:lang w:val="es-DO"/>
+        </w:rPr>
+        <w:t>Partners</w:t>
+      </w:r>
+      <w:proofErr w:type="spellEnd"/>
+      <w:r>
+        <w:rPr>
+          <w:lang w:val="es-DO"/>
+        </w:rPr>
+        <w:t>. (2011). GP. Amazon</w:t>
+      </w:r>
+      <w:r>
+        <w:rPr>
+          <w:lang w:val="es-DO"/>
+        </w:rPr>
+        <w:t>. Recuperado el 10 de febrero de 2023 de</w:t>
+      </w:r>
+      <w:r>
+        <w:rPr>
+          <w:lang w:val="es-DO"/>
+        </w:rPr>
+        <w:t xml:space="preserve"> </w:t>
+      </w:r>
       <w:hyperlink r:id="rId21" w:history="1">
         <w:r>
           <w:rPr>
             <w:rStyle w:val="Hyperlink"/>
             <w:lang w:val="es-DO"/>
           </w:rPr>
-          <w:t>https://manuals.plus/mypni/dj-md5x-manual.pdf</w:t>
+          <w:t>https://www.amazon.com/gp/product/B085G1NFSR/ref=ox_sc_act_title_1?smid=A37DFQ476WZ5XM&amp;psc=1</w:t>
         </w:r>
       </w:hyperlink>
     </w:p>
@@ -18254,66 +17547,9 @@
           <w:lang w:val="es-DO"/>
         </w:rPr>
       </w:pPr>
-      <w:proofErr w:type="spellStart"/>
-      <w:r>
-        <w:rPr>
-          <w:lang w:val="es-DO"/>
-        </w:rPr>
-        <w:t>Goettsche</w:t>
-      </w:r>
-      <w:proofErr w:type="spellEnd"/>
-      <w:r>
-        <w:rPr>
-          <w:lang w:val="es-DO"/>
-        </w:rPr>
-        <w:t xml:space="preserve"> </w:t>
-      </w:r>
-      <w:proofErr w:type="spellStart"/>
-      <w:r>
-        <w:rPr>
-          <w:lang w:val="es-DO"/>
-        </w:rPr>
-        <w:t>Partners</w:t>
-      </w:r>
-      <w:proofErr w:type="spellEnd"/>
-      <w:r>
-        <w:rPr>
-          <w:lang w:val="es-DO"/>
-        </w:rPr>
-        <w:t>. (2011). GP. Amazon</w:t>
-      </w:r>
-      <w:r>
-        <w:rPr>
-          <w:lang w:val="es-DO"/>
-        </w:rPr>
-        <w:t>. Recuperado el 10 de febrero de 2023 de</w:t>
-      </w:r>
-      <w:r>
-        <w:rPr>
-          <w:lang w:val="es-DO"/>
-        </w:rPr>
-        <w:t xml:space="preserve"> </w:t>
-      </w:r>
-      <w:hyperlink r:id="rId22" w:history="1">
-        <w:r>
-          <w:rPr>
-            <w:rStyle w:val="Hyperlink"/>
-            <w:lang w:val="es-DO"/>
-          </w:rPr>
-          <w:t>https://www.amazon.com/gp/product/B085G1NFSR/ref=ox_sc_act_title_1?smid=A37DFQ476WZ5XM&amp;psc=1</w:t>
-        </w:r>
-      </w:hyperlink>
-    </w:p>
-    <w:p>
-      <w:pPr>
-        <w:pStyle w:val="Normalindentado1"/>
-        <w:rPr>
-          <w:lang w:val="es-DO"/>
-        </w:rPr>
-      </w:pPr>
     </w:p>
     <w:sectPr>
-      <w:headerReference w:type="first" r:id="rId23"/>
+      <w:headerReference w:type="first" r:id="rId22"/>
       <w:pgSz w:w="11906" w:h="16838"/>
       <w:pgMar w:top="1418" w:right="1701" w:bottom="1418" w:left="1701" w:header="709" w:footer="709" w:gutter="0"/>
       <w:cols w:space="708"/>
@@ -18448,16 +17684,6 @@
 </file>
 
 <file path=word/footer2.xml><?xml version="1.0" encoding="utf-8"?>
-<w:ftr xmlns:wpc="http://schemas.microsoft.com/office/word/2010/wordprocessingCanvas" xmlns:cx="http://schemas.microsoft.com/office/drawing/2014/chartex" xmlns:cx1="http://schemas.microsoft.com/office/drawing/2015/9/8/chartex" xmlns:cx2="http://schemas.microsoft.com/office/drawing/2015/10/21/chartex" xmlns:cx3="http://schemas.microsoft.com/office/drawing/2016/5/9/chartex" xmlns:cx4="http://schemas.microsoft.com/office/drawing/2016/5/10/chartex" xmlns:cx5="http://schemas.microsoft.com/office/drawing/2016/5/11/chartex" xmlns:cx6="http://schemas.microsoft.com/office/drawing/2016/5/12/chartex" xmlns:cx7="http://schemas.microsoft.com/office/drawing/2016/5/13/chartex" xmlns:cx8="http://schemas.microsoft.com/office/drawing/2016/5/14/chartex" xmlns:mc="http://schemas.openxmlformats.org/markup-compatibility/2006" xmlns:aink="http://schemas.microsoft.com/office/drawing/2016/ink" xmlns:am3d="http://schemas.microsoft.com/office/drawing/2017/model3d" xmlns:o="urn:schemas-microsoft-com:office:office" xmlns:oel="http://schemas.microsoft.com/office/2019/extlst" xmlns:r="http://schemas.openxmlformats.org/officeDocument/2006/relationships" xmlns:m="http://schemas.openxmlformats.org/officeDocument/2006/math" xmlns:v="urn:schemas-microsoft-com:vml" xmlns:wp14="http://schemas.microsoft.com/office/word/2010/wordprocessingDrawing" xmlns:wp="http://schemas.openxmlformats.org/drawingml/2006/wordprocessingDrawing" xmlns:w10="urn:schemas-microsoft-com:office:word" xmlns:w="http://schemas.openxmlformats.org/wordprocessingml/2006/main" xmlns:w14="http://schemas.microsoft.com/office/word/2010/wordml" xmlns:w15="http://schemas.microsoft.com/office/word/2012/wordml" xmlns:w16cex="http://schemas.microsoft.com/office/word/2018/wordml/cex" xmlns:w16cid="http://schemas.microsoft.com/office/word/2016/wordml/cid" xmlns:w16="http://schemas.microsoft.com/office/word/2018/wordml" xmlns:w16sdtdh="http://schemas.microsoft.com/office/word/2020/wordml/sdtdatahash" xmlns:w16se="http://schemas.microsoft.com/office/word/2015/wordml/symex" xmlns:wpg="http://schemas.microsoft.com/office/word/2010/wordprocessingGroup" xmlns:wpi="http://schemas.microsoft.com/office/word/2010/wordprocessingInk" xmlns:wne="http://schemas.microsoft.com/office/word/2006/wordml" xmlns:wps="http://schemas.microsoft.com/office/word/2010/wordprocessingShape" mc:Ignorable="w14 w15 w16se w16cid w16 w16cex w16sdtdh wp14">
-  <w:p>
-    <w:pPr>
-      <w:pStyle w:val="Footer"/>
-    </w:pPr>
-  </w:p>
-</w:ftr>
-</file>
-
-<file path=word/footer3.xml><?xml version="1.0" encoding="utf-8"?>
 <w:ftr xmlns:wpc="http://schemas.microsoft.com/office/word/2010/wordprocessingCanvas" xmlns:cx="http://schemas.microsoft.com/office/drawing/2014/chartex" xmlns:cx1="http://schemas.microsoft.com/office/drawing/2015/9/8/chartex" xmlns:cx2="http://schemas.microsoft.com/office/drawing/2015/10/21/chartex" xmlns:cx3="http://schemas.microsoft.com/office/drawing/2016/5/9/chartex" xmlns:cx4="http://schemas.microsoft.com/office/drawing/2016/5/10/chartex" xmlns:cx5="http://schemas.microsoft.com/office/drawing/2016/5/11/chartex" xmlns:cx6="http://schemas.microsoft.com/office/drawing/2016/5/12/chartex" xmlns:cx7="http://schemas.microsoft.com/office/drawing/2016/5/13/chartex" xmlns:cx8="http://schemas.microsoft.com/office/drawing/2016/5/14/chartex" xmlns:mc="http://schemas.openxmlformats.org/markup-compatibility/2006" xmlns:aink="http://schemas.microsoft.com/office/drawing/2016/ink" xmlns:am3d="http://schemas.microsoft.com/office/drawing/2017/model3d" xmlns:o="urn:schemas-microsoft-com:office:office" xmlns:oel="http://schemas.microsoft.com/office/2019/extlst" xmlns:r="http://schemas.openxmlformats.org/officeDocument/2006/relationships" xmlns:m="http://schemas.openxmlformats.org/officeDocument/2006/math" xmlns:v="urn:schemas-microsoft-com:vml" xmlns:wp14="http://schemas.microsoft.com/office/word/2010/wordprocessingDrawing" xmlns:wp="http://schemas.openxmlformats.org/drawingml/2006/wordprocessingDrawing" xmlns:w10="urn:schemas-microsoft-com:office:word" xmlns:w="http://schemas.openxmlformats.org/wordprocessingml/2006/main" xmlns:w14="http://schemas.microsoft.com/office/word/2010/wordml" xmlns:w15="http://schemas.microsoft.com/office/word/2012/wordml" xmlns:w16cex="http://schemas.microsoft.com/office/word/2018/wordml/cex" xmlns:w16cid="http://schemas.microsoft.com/office/word/2016/wordml/cid" xmlns:w16="http://schemas.microsoft.com/office/word/2018/wordml" xmlns:w16sdtdh="http://schemas.microsoft.com/office/word/2020/wordml/sdtdatahash" xmlns:w16se="http://schemas.microsoft.com/office/word/2015/wordml/symex" xmlns:wpg="http://schemas.microsoft.com/office/word/2010/wordprocessingGroup" xmlns:wpi="http://schemas.microsoft.com/office/word/2010/wordprocessingInk" xmlns:wne="http://schemas.microsoft.com/office/word/2006/wordml" xmlns:wps="http://schemas.microsoft.com/office/word/2010/wordprocessingShape" mc:Ignorable="w14 w15 w16se w16cid w16 w16cex w16sdtdh wp14">
   <w:p>
     <w:pPr>
@@ -18731,16 +17957,6 @@
 
 <file path=word/header3.xml><?xml version="1.0" encoding="utf-8"?>
 <w:hdr xmlns:wpc="http://schemas.microsoft.com/office/word/2010/wordprocessingCanvas" xmlns:cx="http://schemas.microsoft.com/office/drawing/2014/chartex" xmlns:cx1="http://schemas.microsoft.com/office/drawing/2015/9/8/chartex" xmlns:cx2="http://schemas.microsoft.com/office/drawing/2015/10/21/chartex" xmlns:cx3="http://schemas.microsoft.com/office/drawing/2016/5/9/chartex" xmlns:cx4="http://schemas.microsoft.com/office/drawing/2016/5/10/chartex" xmlns:cx5="http://schemas.microsoft.com/office/drawing/2016/5/11/chartex" xmlns:cx6="http://schemas.microsoft.com/office/drawing/2016/5/12/chartex" xmlns:cx7="http://schemas.microsoft.com/office/drawing/2016/5/13/chartex" xmlns:cx8="http://schemas.microsoft.com/office/drawing/2016/5/14/chartex" xmlns:mc="http://schemas.openxmlformats.org/markup-compatibility/2006" xmlns:aink="http://schemas.microsoft.com/office/drawing/2016/ink" xmlns:am3d="http://schemas.microsoft.com/office/drawing/2017/model3d" xmlns:o="urn:schemas-microsoft-com:office:office" xmlns:oel="http://schemas.microsoft.com/office/2019/extlst" xmlns:r="http://schemas.openxmlformats.org/officeDocument/2006/relationships" xmlns:m="http://schemas.openxmlformats.org/officeDocument/2006/math" xmlns:v="urn:schemas-microsoft-com:vml" xmlns:wp14="http://schemas.microsoft.com/office/word/2010/wordprocessingDrawing" xmlns:wp="http://schemas.openxmlformats.org/drawingml/2006/wordprocessingDrawing" xmlns:w10="urn:schemas-microsoft-com:office:word" xmlns:w="http://schemas.openxmlformats.org/wordprocessingml/2006/main" xmlns:w14="http://schemas.microsoft.com/office/word/2010/wordml" xmlns:w15="http://schemas.microsoft.com/office/word/2012/wordml" xmlns:w16cex="http://schemas.microsoft.com/office/word/2018/wordml/cex" xmlns:w16cid="http://schemas.microsoft.com/office/word/2016/wordml/cid" xmlns:w16="http://schemas.microsoft.com/office/word/2018/wordml" xmlns:w16sdtdh="http://schemas.microsoft.com/office/word/2020/wordml/sdtdatahash" xmlns:w16se="http://schemas.microsoft.com/office/word/2015/wordml/symex" xmlns:wpg="http://schemas.microsoft.com/office/word/2010/wordprocessingGroup" xmlns:wpi="http://schemas.microsoft.com/office/word/2010/wordprocessingInk" xmlns:wne="http://schemas.microsoft.com/office/word/2006/wordml" xmlns:wps="http://schemas.microsoft.com/office/word/2010/wordprocessingShape" mc:Ignorable="w14 w15 w16se w16cid w16 w16cex w16sdtdh wp14">
-  <w:p>
-    <w:pPr>
-      <w:pStyle w:val="Header"/>
-    </w:pPr>
-  </w:p>
-</w:hdr>
-</file>
-
-<file path=word/header4.xml><?xml version="1.0" encoding="utf-8"?>
-<w:hdr xmlns:wpc="http://schemas.microsoft.com/office/word/2010/wordprocessingCanvas" xmlns:cx="http://schemas.microsoft.com/office/drawing/2014/chartex" xmlns:cx1="http://schemas.microsoft.com/office/drawing/2015/9/8/chartex" xmlns:cx2="http://schemas.microsoft.com/office/drawing/2015/10/21/chartex" xmlns:cx3="http://schemas.microsoft.com/office/drawing/2016/5/9/chartex" xmlns:cx4="http://schemas.microsoft.com/office/drawing/2016/5/10/chartex" xmlns:cx5="http://schemas.microsoft.com/office/drawing/2016/5/11/chartex" xmlns:cx6="http://schemas.microsoft.com/office/drawing/2016/5/12/chartex" xmlns:cx7="http://schemas.microsoft.com/office/drawing/2016/5/13/chartex" xmlns:cx8="http://schemas.microsoft.com/office/drawing/2016/5/14/chartex" xmlns:mc="http://schemas.openxmlformats.org/markup-compatibility/2006" xmlns:aink="http://schemas.microsoft.com/office/drawing/2016/ink" xmlns:am3d="http://schemas.microsoft.com/office/drawing/2017/model3d" xmlns:o="urn:schemas-microsoft-com:office:office" xmlns:oel="http://schemas.microsoft.com/office/2019/extlst" xmlns:r="http://schemas.openxmlformats.org/officeDocument/2006/relationships" xmlns:m="http://schemas.openxmlformats.org/officeDocument/2006/math" xmlns:v="urn:schemas-microsoft-com:vml" xmlns:wp14="http://schemas.microsoft.com/office/word/2010/wordprocessingDrawing" xmlns:wp="http://schemas.openxmlformats.org/drawingml/2006/wordprocessingDrawing" xmlns:w10="urn:schemas-microsoft-com:office:word" xmlns:w="http://schemas.openxmlformats.org/wordprocessingml/2006/main" xmlns:w14="http://schemas.microsoft.com/office/word/2010/wordml" xmlns:w15="http://schemas.microsoft.com/office/word/2012/wordml" xmlns:w16cex="http://schemas.microsoft.com/office/word/2018/wordml/cex" xmlns:w16cid="http://schemas.microsoft.com/office/word/2016/wordml/cid" xmlns:w16="http://schemas.microsoft.com/office/word/2018/wordml" xmlns:w16sdtdh="http://schemas.microsoft.com/office/word/2020/wordml/sdtdatahash" xmlns:w16se="http://schemas.microsoft.com/office/word/2015/wordml/symex" xmlns:wpg="http://schemas.microsoft.com/office/word/2010/wordprocessingGroup" xmlns:wpi="http://schemas.microsoft.com/office/word/2010/wordprocessingInk" xmlns:wne="http://schemas.microsoft.com/office/word/2006/wordml" xmlns:wps="http://schemas.microsoft.com/office/word/2010/wordprocessingShape" mc:Ignorable="w14 w15 w16se w16cid w16 w16cex w16sdtdh wp14">
   <w:tbl>
     <w:tblPr>
       <w:tblW w:w="0" w:type="auto"/>
@@ -18989,7 +18205,7 @@
 </w:hdr>
 </file>
 
-<file path=word/header5.xml><?xml version="1.0" encoding="utf-8"?>
+<file path=word/header4.xml><?xml version="1.0" encoding="utf-8"?>
 <w:hdr xmlns:wpc="http://schemas.microsoft.com/office/word/2010/wordprocessingCanvas" xmlns:cx="http://schemas.microsoft.com/office/drawing/2014/chartex" xmlns:cx1="http://schemas.microsoft.com/office/drawing/2015/9/8/chartex" xmlns:cx2="http://schemas.microsoft.com/office/drawing/2015/10/21/chartex" xmlns:cx3="http://schemas.microsoft.com/office/drawing/2016/5/9/chartex" xmlns:cx4="http://schemas.microsoft.com/office/drawing/2016/5/10/chartex" xmlns:cx5="http://schemas.microsoft.com/office/drawing/2016/5/11/chartex" xmlns:cx6="http://schemas.microsoft.com/office/drawing/2016/5/12/chartex" xmlns:cx7="http://schemas.microsoft.com/office/drawing/2016/5/13/chartex" xmlns:cx8="http://schemas.microsoft.com/office/drawing/2016/5/14/chartex" xmlns:mc="http://schemas.openxmlformats.org/markup-compatibility/2006" xmlns:aink="http://schemas.microsoft.com/office/drawing/2016/ink" xmlns:am3d="http://schemas.microsoft.com/office/drawing/2017/model3d" xmlns:o="urn:schemas-microsoft-com:office:office" xmlns:oel="http://schemas.microsoft.com/office/2019/extlst" xmlns:r="http://schemas.openxmlformats.org/officeDocument/2006/relationships" xmlns:m="http://schemas.openxmlformats.org/officeDocument/2006/math" xmlns:v="urn:schemas-microsoft-com:vml" xmlns:wp14="http://schemas.microsoft.com/office/word/2010/wordprocessingDrawing" xmlns:wp="http://schemas.openxmlformats.org/drawingml/2006/wordprocessingDrawing" xmlns:w10="urn:schemas-microsoft-com:office:word" xmlns:w="http://schemas.openxmlformats.org/wordprocessingml/2006/main" xmlns:w14="http://schemas.microsoft.com/office/word/2010/wordml" xmlns:w15="http://schemas.microsoft.com/office/word/2012/wordml" xmlns:w16cex="http://schemas.microsoft.com/office/word/2018/wordml/cex" xmlns:w16cid="http://schemas.microsoft.com/office/word/2016/wordml/cid" xmlns:w16="http://schemas.microsoft.com/office/word/2018/wordml" xmlns:w16sdtdh="http://schemas.microsoft.com/office/word/2020/wordml/sdtdatahash" xmlns:w16se="http://schemas.microsoft.com/office/word/2015/wordml/symex" xmlns:wpg="http://schemas.microsoft.com/office/word/2010/wordprocessingGroup" xmlns:wpi="http://schemas.microsoft.com/office/word/2010/wordprocessingInk" xmlns:wne="http://schemas.microsoft.com/office/word/2006/wordml" xmlns:wps="http://schemas.microsoft.com/office/word/2010/wordprocessingShape" mc:Ignorable="w14 w15 w16se w16cid w16 w16cex w16sdtdh wp14">
   <w:p>
     <w:pPr>
@@ -19000,7 +18216,7 @@
 </w:hdr>
 </file>
 
-<file path=word/header6.xml><?xml version="1.0" encoding="utf-8"?>
+<file path=word/header5.xml><?xml version="1.0" encoding="utf-8"?>
 <w:hdr xmlns:wpc="http://schemas.microsoft.com/office/word/2010/wordprocessingCanvas" xmlns:cx="http://schemas.microsoft.com/office/drawing/2014/chartex" xmlns:cx1="http://schemas.microsoft.com/office/drawing/2015/9/8/chartex" xmlns:cx2="http://schemas.microsoft.com/office/drawing/2015/10/21/chartex" xmlns:cx3="http://schemas.microsoft.com/office/drawing/2016/5/9/chartex" xmlns:cx4="http://schemas.microsoft.com/office/drawing/2016/5/10/chartex" xmlns:cx5="http://schemas.microsoft.com/office/drawing/2016/5/11/chartex" xmlns:cx6="http://schemas.microsoft.com/office/drawing/2016/5/12/chartex" xmlns:cx7="http://schemas.microsoft.com/office/drawing/2016/5/13/chartex" xmlns:cx8="http://schemas.microsoft.com/office/drawing/2016/5/14/chartex" xmlns:mc="http://schemas.openxmlformats.org/markup-compatibility/2006" xmlns:aink="http://schemas.microsoft.com/office/drawing/2016/ink" xmlns:am3d="http://schemas.microsoft.com/office/drawing/2017/model3d" xmlns:o="urn:schemas-microsoft-com:office:office" xmlns:oel="http://schemas.microsoft.com/office/2019/extlst" xmlns:r="http://schemas.openxmlformats.org/officeDocument/2006/relationships" xmlns:m="http://schemas.openxmlformats.org/officeDocument/2006/math" xmlns:v="urn:schemas-microsoft-com:vml" xmlns:wp14="http://schemas.microsoft.com/office/word/2010/wordprocessingDrawing" xmlns:wp="http://schemas.openxmlformats.org/drawingml/2006/wordprocessingDrawing" xmlns:w10="urn:schemas-microsoft-com:office:word" xmlns:w="http://schemas.openxmlformats.org/wordprocessingml/2006/main" xmlns:w14="http://schemas.microsoft.com/office/word/2010/wordml" xmlns:w15="http://schemas.microsoft.com/office/word/2012/wordml" xmlns:w16cex="http://schemas.microsoft.com/office/word/2018/wordml/cex" xmlns:w16cid="http://schemas.microsoft.com/office/word/2016/wordml/cid" xmlns:w16="http://schemas.microsoft.com/office/word/2018/wordml" xmlns:w16sdtdh="http://schemas.microsoft.com/office/word/2020/wordml/sdtdatahash" xmlns:w16se="http://schemas.microsoft.com/office/word/2015/wordml/symex" xmlns:wpg="http://schemas.microsoft.com/office/word/2010/wordprocessingGroup" xmlns:wpi="http://schemas.microsoft.com/office/word/2010/wordprocessingInk" xmlns:wne="http://schemas.microsoft.com/office/word/2006/wordml" xmlns:wps="http://schemas.microsoft.com/office/word/2010/wordprocessingShape" mc:Ignorable="w14 w15 w16se w16cid w16 w16cex w16sdtdh wp14">
   <w:tbl>
     <w:tblPr>
@@ -19443,6 +18659,232 @@
     </w:lvl>
   </w:abstractNum>
   <w:abstractNum w:abstractNumId="1" w15:restartNumberingAfterBreak="0">
+    <w:nsid w:val="150051D0"/>
+    <w:multiLevelType w:val="hybridMultilevel"/>
+    <w:tmpl w:val="DA662DFA"/>
+    <w:lvl w:ilvl="0" w:tplc="1C0A0005">
+      <w:start w:val="1"/>
+      <w:numFmt w:val="bullet"/>
+      <w:lvlText w:val=""/>
+      <w:lvlJc w:val="left"/>
+      <w:pPr>
+        <w:ind w:left="1920" w:hanging="360"/>
+      </w:pPr>
+      <w:rPr>
+        <w:rFonts w:ascii="Wingdings" w:hAnsi="Wingdings" w:hint="default"/>
+      </w:rPr>
+    </w:lvl>
+    <w:lvl w:ilvl="1" w:tplc="1C0A0003" w:tentative="1">
+      <w:start w:val="1"/>
+      <w:numFmt w:val="bullet"/>
+      <w:lvlText w:val="o"/>
+      <w:lvlJc w:val="left"/>
+      <w:pPr>
+        <w:ind w:left="2640" w:hanging="360"/>
+      </w:pPr>
+      <w:rPr>
+        <w:rFonts w:ascii="Courier New" w:hAnsi="Courier New" w:cs="Courier New" w:hint="default"/>
+      </w:rPr>
+    </w:lvl>
+    <w:lvl w:ilvl="2" w:tplc="1C0A0005" w:tentative="1">
+      <w:start w:val="1"/>
+      <w:numFmt w:val="bullet"/>
+      <w:lvlText w:val=""/>
+      <w:lvlJc w:val="left"/>
+      <w:pPr>
+        <w:ind w:left="3360" w:hanging="360"/>
+      </w:pPr>
+      <w:rPr>
+        <w:rFonts w:ascii="Wingdings" w:hAnsi="Wingdings" w:hint="default"/>
+      </w:rPr>
+    </w:lvl>
+    <w:lvl w:ilvl="3" w:tplc="1C0A0001" w:tentative="1">
+      <w:start w:val="1"/>
+      <w:numFmt w:val="bullet"/>
+      <w:lvlText w:val=""/>
+      <w:lvlJc w:val="left"/>
+      <w:pPr>
+        <w:ind w:left="4080" w:hanging="360"/>
+      </w:pPr>
+      <w:rPr>
+        <w:rFonts w:ascii="Symbol" w:hAnsi="Symbol" w:hint="default"/>
+      </w:rPr>
+    </w:lvl>
+    <w:lvl w:ilvl="4" w:tplc="1C0A0003" w:tentative="1">
+      <w:start w:val="1"/>
+      <w:numFmt w:val="bullet"/>
+      <w:lvlText w:val="o"/>
+      <w:lvlJc w:val="left"/>
+      <w:pPr>
+        <w:ind w:left="4800" w:hanging="360"/>
+      </w:pPr>
+      <w:rPr>
+        <w:rFonts w:ascii="Courier New" w:hAnsi="Courier New" w:cs="Courier New" w:hint="default"/>
+      </w:rPr>
+    </w:lvl>
+    <w:lvl w:ilvl="5" w:tplc="1C0A0005" w:tentative="1">
+      <w:start w:val="1"/>
+      <w:numFmt w:val="bullet"/>
+      <w:lvlText w:val=""/>
+      <w:lvlJc w:val="left"/>
+      <w:pPr>
+        <w:ind w:left="5520" w:hanging="360"/>
+      </w:pPr>
+      <w:rPr>
+        <w:rFonts w:ascii="Wingdings" w:hAnsi="Wingdings" w:hint="default"/>
+      </w:rPr>
+    </w:lvl>
+    <w:lvl w:ilvl="6" w:tplc="1C0A0001" w:tentative="1">
+      <w:start w:val="1"/>
+      <w:numFmt w:val="bullet"/>
+      <w:lvlText w:val=""/>
+      <w:lvlJc w:val="left"/>
+      <w:pPr>
+        <w:ind w:left="6240" w:hanging="360"/>
+      </w:pPr>
+      <w:rPr>
+        <w:rFonts w:ascii="Symbol" w:hAnsi="Symbol" w:hint="default"/>
+      </w:rPr>
+    </w:lvl>
+    <w:lvl w:ilvl="7" w:tplc="1C0A0003" w:tentative="1">
+      <w:start w:val="1"/>
+      <w:numFmt w:val="bullet"/>
+      <w:lvlText w:val="o"/>
+      <w:lvlJc w:val="left"/>
+      <w:pPr>
+        <w:ind w:left="6960" w:hanging="360"/>
+      </w:pPr>
+      <w:rPr>
+        <w:rFonts w:ascii="Courier New" w:hAnsi="Courier New" w:cs="Courier New" w:hint="default"/>
+      </w:rPr>
+    </w:lvl>
+    <w:lvl w:ilvl="8" w:tplc="1C0A0005" w:tentative="1">
+      <w:start w:val="1"/>
+      <w:numFmt w:val="bullet"/>
+      <w:lvlText w:val=""/>
+      <w:lvlJc w:val="left"/>
+      <w:pPr>
+        <w:ind w:left="7680" w:hanging="360"/>
+      </w:pPr>
+      <w:rPr>
+        <w:rFonts w:ascii="Wingdings" w:hAnsi="Wingdings" w:hint="default"/>
+      </w:rPr>
+    </w:lvl>
+  </w:abstractNum>
+  <w:abstractNum w:abstractNumId="2" w15:restartNumberingAfterBreak="0">
+    <w:nsid w:val="18A4013D"/>
+    <w:multiLevelType w:val="hybridMultilevel"/>
+    <w:tmpl w:val="56B60334"/>
+    <w:lvl w:ilvl="0" w:tplc="1C0A0001">
+      <w:start w:val="1"/>
+      <w:numFmt w:val="bullet"/>
+      <w:lvlText w:val=""/>
+      <w:lvlJc w:val="left"/>
+      <w:pPr>
+        <w:ind w:left="1920" w:hanging="360"/>
+      </w:pPr>
+      <w:rPr>
+        <w:rFonts w:ascii="Symbol" w:hAnsi="Symbol" w:hint="default"/>
+      </w:rPr>
+    </w:lvl>
+    <w:lvl w:ilvl="1" w:tplc="1C0A0003" w:tentative="1">
+      <w:start w:val="1"/>
+      <w:numFmt w:val="bullet"/>
+      <w:lvlText w:val="o"/>
+      <w:lvlJc w:val="left"/>
+      <w:pPr>
+        <w:ind w:left="2640" w:hanging="360"/>
+      </w:pPr>
+      <w:rPr>
+        <w:rFonts w:ascii="Courier New" w:hAnsi="Courier New" w:cs="Courier New" w:hint="default"/>
+      </w:rPr>
+    </w:lvl>
+    <w:lvl w:ilvl="2" w:tplc="1C0A0005" w:tentative="1">
+      <w:start w:val="1"/>
+      <w:numFmt w:val="bullet"/>
+      <w:lvlText w:val=""/>
+      <w:lvlJc w:val="left"/>
+      <w:pPr>
+        <w:ind w:left="3360" w:hanging="360"/>
+      </w:pPr>
+      <w:rPr>
+        <w:rFonts w:ascii="Wingdings" w:hAnsi="Wingdings" w:hint="default"/>
+      </w:rPr>
+    </w:lvl>
+    <w:lvl w:ilvl="3" w:tplc="1C0A0001" w:tentative="1">
+      <w:start w:val="1"/>
+      <w:numFmt w:val="bullet"/>
+      <w:lvlText w:val=""/>
+      <w:lvlJc w:val="left"/>
+      <w:pPr>
+        <w:ind w:left="4080" w:hanging="360"/>
+      </w:pPr>
+      <w:rPr>
+        <w:rFonts w:ascii="Symbol" w:hAnsi="Symbol" w:hint="default"/>
+      </w:rPr>
+    </w:lvl>
+    <w:lvl w:ilvl="4" w:tplc="1C0A0003" w:tentative="1">
+      <w:start w:val="1"/>
+      <w:numFmt w:val="bullet"/>
+      <w:lvlText w:val="o"/>
+      <w:lvlJc w:val="left"/>
+      <w:pPr>
+        <w:ind w:left="4800" w:hanging="360"/>
+      </w:pPr>
+      <w:rPr>
+        <w:rFonts w:ascii="Courier New" w:hAnsi="Courier New" w:cs="Courier New" w:hint="default"/>
+      </w:rPr>
+    </w:lvl>
+    <w:lvl w:ilvl="5" w:tplc="1C0A0005" w:tentative="1">
+      <w:start w:val="1"/>
+      <w:numFmt w:val="bullet"/>
+      <w:lvlText w:val=""/>
+      <w:lvlJc w:val="left"/>
+      <w:pPr>
+        <w:ind w:left="5520" w:hanging="360"/>
+      </w:pPr>
+      <w:rPr>
+        <w:rFonts w:ascii="Wingdings" w:hAnsi="Wingdings" w:hint="default"/>
+      </w:rPr>
+    </w:lvl>
+    <w:lvl w:ilvl="6" w:tplc="1C0A0001" w:tentative="1">
+      <w:start w:val="1"/>
+      <w:numFmt w:val="bullet"/>
+      <w:lvlText w:val=""/>
+      <w:lvlJc w:val="left"/>
+      <w:pPr>
+        <w:ind w:left="6240" w:hanging="360"/>
+      </w:pPr>
+      <w:rPr>
+        <w:rFonts w:ascii="Symbol" w:hAnsi="Symbol" w:hint="default"/>
+      </w:rPr>
+    </w:lvl>
+    <w:lvl w:ilvl="7" w:tplc="1C0A0003" w:tentative="1">
+      <w:start w:val="1"/>
+      <w:numFmt w:val="bullet"/>
+      <w:lvlText w:val="o"/>
+      <w:lvlJc w:val="left"/>
+      <w:pPr>
+        <w:ind w:left="6960" w:hanging="360"/>
+      </w:pPr>
+      <w:rPr>
+        <w:rFonts w:ascii="Courier New" w:hAnsi="Courier New" w:cs="Courier New" w:hint="default"/>
+      </w:rPr>
+    </w:lvl>
+    <w:lvl w:ilvl="8" w:tplc="1C0A0005" w:tentative="1">
+      <w:start w:val="1"/>
+      <w:numFmt w:val="bullet"/>
+      <w:lvlText w:val=""/>
+      <w:lvlJc w:val="left"/>
+      <w:pPr>
+        <w:ind w:left="7680" w:hanging="360"/>
+      </w:pPr>
+      <w:rPr>
+        <w:rFonts w:ascii="Wingdings" w:hAnsi="Wingdings" w:hint="default"/>
+      </w:rPr>
+    </w:lvl>
+  </w:abstractNum>
+  <w:abstractNum w:abstractNumId="3" w15:restartNumberingAfterBreak="0">
     <w:nsid w:val="1A4A4419"/>
     <w:multiLevelType w:val="hybridMultilevel"/>
     <w:tmpl w:val="6626544A"/>
@@ -19583,7 +19025,7 @@
       </w:rPr>
     </w:lvl>
   </w:abstractNum>
-  <w:abstractNum w:abstractNumId="2" w15:restartNumberingAfterBreak="0">
+  <w:abstractNum w:abstractNumId="4" w15:restartNumberingAfterBreak="0">
     <w:nsid w:val="1A6B20E6"/>
     <w:multiLevelType w:val="hybridMultilevel"/>
     <w:tmpl w:val="CF42BC26"/>
@@ -19696,7 +19138,7 @@
       </w:rPr>
     </w:lvl>
   </w:abstractNum>
-  <w:abstractNum w:abstractNumId="3" w15:restartNumberingAfterBreak="0">
+  <w:abstractNum w:abstractNumId="5" w15:restartNumberingAfterBreak="0">
     <w:nsid w:val="1BDD15F2"/>
     <w:multiLevelType w:val="hybridMultilevel"/>
     <w:tmpl w:val="1FE27F94"/>
@@ -19809,7 +19251,7 @@
       </w:rPr>
     </w:lvl>
   </w:abstractNum>
-  <w:abstractNum w:abstractNumId="4" w15:restartNumberingAfterBreak="0">
+  <w:abstractNum w:abstractNumId="6" w15:restartNumberingAfterBreak="0">
     <w:nsid w:val="2AAB0EEC"/>
     <w:multiLevelType w:val="hybridMultilevel"/>
     <w:tmpl w:val="97C85F22"/>
@@ -19922,7 +19364,7 @@
       </w:rPr>
     </w:lvl>
   </w:abstractNum>
-  <w:abstractNum w:abstractNumId="5" w15:restartNumberingAfterBreak="0">
+  <w:abstractNum w:abstractNumId="7" w15:restartNumberingAfterBreak="0">
     <w:nsid w:val="2D22368D"/>
     <w:multiLevelType w:val="multilevel"/>
     <w:tmpl w:val="D4F2049E"/>
@@ -20065,7 +19507,7 @@
       </w:rPr>
     </w:lvl>
   </w:abstractNum>
-  <w:abstractNum w:abstractNumId="6" w15:restartNumberingAfterBreak="0">
+  <w:abstractNum w:abstractNumId="8" w15:restartNumberingAfterBreak="0">
     <w:nsid w:val="39BF1390"/>
     <w:multiLevelType w:val="hybridMultilevel"/>
     <w:tmpl w:val="74C08868"/>
@@ -20206,7 +19648,7 @@
       </w:rPr>
     </w:lvl>
   </w:abstractNum>
-  <w:abstractNum w:abstractNumId="7" w15:restartNumberingAfterBreak="0">
+  <w:abstractNum w:abstractNumId="9" w15:restartNumberingAfterBreak="0">
     <w:nsid w:val="52874652"/>
     <w:multiLevelType w:val="hybridMultilevel"/>
     <w:tmpl w:val="509CFD74"/>
@@ -20347,7 +19789,7 @@
       </w:rPr>
     </w:lvl>
   </w:abstractNum>
-  <w:abstractNum w:abstractNumId="8" w15:restartNumberingAfterBreak="0">
+  <w:abstractNum w:abstractNumId="10" w15:restartNumberingAfterBreak="0">
     <w:nsid w:val="5A5B2D55"/>
     <w:multiLevelType w:val="hybridMultilevel"/>
     <w:tmpl w:val="BEC4E7E2"/>
@@ -20460,7 +19902,120 @@
       </w:rPr>
     </w:lvl>
   </w:abstractNum>
-  <w:abstractNum w:abstractNumId="9" w15:restartNumberingAfterBreak="0">
+  <w:abstractNum w:abstractNumId="11" w15:restartNumberingAfterBreak="0">
+    <w:nsid w:val="66EF3061"/>
+    <w:multiLevelType w:val="hybridMultilevel"/>
+    <w:tmpl w:val="3F66BAB2"/>
+    <w:lvl w:ilvl="0" w:tplc="1C0A0005">
+      <w:start w:val="1"/>
+      <w:numFmt w:val="bullet"/>
+      <w:lvlText w:val=""/>
+      <w:lvlJc w:val="left"/>
+      <w:pPr>
+        <w:ind w:left="1920" w:hanging="360"/>
+      </w:pPr>
+      <w:rPr>
+        <w:rFonts w:ascii="Wingdings" w:hAnsi="Wingdings" w:hint="default"/>
+      </w:rPr>
+    </w:lvl>
+    <w:lvl w:ilvl="1" w:tplc="FFFFFFFF" w:tentative="1">
+      <w:start w:val="1"/>
+      <w:numFmt w:val="bullet"/>
+      <w:lvlText w:val="o"/>
+      <w:lvlJc w:val="left"/>
+      <w:pPr>
+        <w:ind w:left="2640" w:hanging="360"/>
+      </w:pPr>
+      <w:rPr>
+        <w:rFonts w:ascii="Courier New" w:hAnsi="Courier New" w:cs="Courier New" w:hint="default"/>
+      </w:rPr>
+    </w:lvl>
+    <w:lvl w:ilvl="2" w:tplc="FFFFFFFF" w:tentative="1">
+      <w:start w:val="1"/>
+      <w:numFmt w:val="bullet"/>
+      <w:lvlText w:val=""/>
+      <w:lvlJc w:val="left"/>
+      <w:pPr>
+        <w:ind w:left="3360" w:hanging="360"/>
+      </w:pPr>
+      <w:rPr>
+        <w:rFonts w:ascii="Wingdings" w:hAnsi="Wingdings" w:hint="default"/>
+      </w:rPr>
+    </w:lvl>
+    <w:lvl w:ilvl="3" w:tplc="FFFFFFFF" w:tentative="1">
+      <w:start w:val="1"/>
+      <w:numFmt w:val="bullet"/>
+      <w:lvlText w:val=""/>
+      <w:lvlJc w:val="left"/>
+      <w:pPr>
+        <w:ind w:left="4080" w:hanging="360"/>
+      </w:pPr>
+      <w:rPr>
+        <w:rFonts w:ascii="Symbol" w:hAnsi="Symbol" w:hint="default"/>
+      </w:rPr>
+    </w:lvl>
+    <w:lvl w:ilvl="4" w:tplc="FFFFFFFF" w:tentative="1">
+      <w:start w:val="1"/>
+      <w:numFmt w:val="bullet"/>
+      <w:lvlText w:val="o"/>
+      <w:lvlJc w:val="left"/>
+      <w:pPr>
+        <w:ind w:left="4800" w:hanging="360"/>
+      </w:pPr>
+      <w:rPr>
+        <w:rFonts w:ascii="Courier New" w:hAnsi="Courier New" w:cs="Courier New" w:hint="default"/>
+      </w:rPr>
+    </w:lvl>
+    <w:lvl w:ilvl="5" w:tplc="FFFFFFFF" w:tentative="1">
+      <w:start w:val="1"/>
+      <w:numFmt w:val="bullet"/>
+      <w:lvlText w:val=""/>
+      <w:lvlJc w:val="left"/>
+      <w:pPr>
+        <w:ind w:left="5520" w:hanging="360"/>
+      </w:pPr>
+      <w:rPr>
+        <w:rFonts w:ascii="Wingdings" w:hAnsi="Wingdings" w:hint="default"/>
+      </w:rPr>
+    </w:lvl>
+    <w:lvl w:ilvl="6" w:tplc="FFFFFFFF" w:tentative="1">
+      <w:start w:val="1"/>
+      <w:numFmt w:val="bullet"/>
+      <w:lvlText w:val=""/>
+      <w:lvlJc w:val="left"/>
+      <w:pPr>
+        <w:ind w:left="6240" w:hanging="360"/>
+      </w:pPr>
+      <w:rPr>
+        <w:rFonts w:ascii="Symbol" w:hAnsi="Symbol" w:hint="default"/>
+      </w:rPr>
+    </w:lvl>
+    <w:lvl w:ilvl="7" w:tplc="FFFFFFFF" w:tentative="1">
+      <w:start w:val="1"/>
+      <w:numFmt w:val="bullet"/>
+      <w:lvlText w:val="o"/>
+      <w:lvlJc w:val="left"/>
+      <w:pPr>
+        <w:ind w:left="6960" w:hanging="360"/>
+      </w:pPr>
+      <w:rPr>
+        <w:rFonts w:ascii="Courier New" w:hAnsi="Courier New" w:cs="Courier New" w:hint="default"/>
+      </w:rPr>
+    </w:lvl>
+    <w:lvl w:ilvl="8" w:tplc="FFFFFFFF" w:tentative="1">
+      <w:start w:val="1"/>
+      <w:numFmt w:val="bullet"/>
+      <w:lvlText w:val=""/>
+      <w:lvlJc w:val="left"/>
+      <w:pPr>
+        <w:ind w:left="7680" w:hanging="360"/>
+      </w:pPr>
+      <w:rPr>
+        <w:rFonts w:ascii="Wingdings" w:hAnsi="Wingdings" w:hint="default"/>
+      </w:rPr>
+    </w:lvl>
+  </w:abstractNum>
+  <w:abstractNum w:abstractNumId="12" w15:restartNumberingAfterBreak="0">
     <w:nsid w:val="6A546241"/>
     <w:multiLevelType w:val="hybridMultilevel"/>
     <w:tmpl w:val="A7642CBC"/>
@@ -20573,7 +20128,7 @@
       </w:rPr>
     </w:lvl>
   </w:abstractNum>
-  <w:abstractNum w:abstractNumId="10" w15:restartNumberingAfterBreak="0">
+  <w:abstractNum w:abstractNumId="13" w15:restartNumberingAfterBreak="0">
     <w:nsid w:val="6D634504"/>
     <w:multiLevelType w:val="hybridMultilevel"/>
     <w:tmpl w:val="314CB7E2"/>
@@ -20686,7 +20241,7 @@
       </w:rPr>
     </w:lvl>
   </w:abstractNum>
-  <w:abstractNum w:abstractNumId="11" w15:restartNumberingAfterBreak="0">
+  <w:abstractNum w:abstractNumId="14" w15:restartNumberingAfterBreak="0">
     <w:nsid w:val="6E39494E"/>
     <w:multiLevelType w:val="hybridMultilevel"/>
     <w:tmpl w:val="A8C8AE28"/>
@@ -20827,7 +20382,7 @@
       </w:rPr>
     </w:lvl>
   </w:abstractNum>
-  <w:abstractNum w:abstractNumId="12" w15:restartNumberingAfterBreak="0">
+  <w:abstractNum w:abstractNumId="15" w15:restartNumberingAfterBreak="0">
     <w:nsid w:val="6FE60B79"/>
     <w:multiLevelType w:val="hybridMultilevel"/>
     <w:tmpl w:val="BB542C64"/>
@@ -20968,7 +20523,7 @@
       </w:rPr>
     </w:lvl>
   </w:abstractNum>
-  <w:abstractNum w:abstractNumId="13" w15:restartNumberingAfterBreak="0">
+  <w:abstractNum w:abstractNumId="16" w15:restartNumberingAfterBreak="0">
     <w:nsid w:val="715B7BFD"/>
     <w:multiLevelType w:val="hybridMultilevel"/>
     <w:tmpl w:val="EF2E65EC"/>
@@ -21110,46 +20665,55 @@
     </w:lvl>
   </w:abstractNum>
   <w:num w:numId="1" w16cid:durableId="1054040600">
-    <w:abstractNumId w:val="5"/>
+    <w:abstractNumId w:val="7"/>
   </w:num>
   <w:num w:numId="2" w16cid:durableId="1534491507">
-    <w:abstractNumId w:val="11"/>
+    <w:abstractNumId w:val="14"/>
   </w:num>
   <w:num w:numId="3" w16cid:durableId="890961949">
-    <w:abstractNumId w:val="13"/>
+    <w:abstractNumId w:val="16"/>
   </w:num>
   <w:num w:numId="4" w16cid:durableId="247037668">
-    <w:abstractNumId w:val="7"/>
+    <w:abstractNumId w:val="9"/>
   </w:num>
   <w:num w:numId="5" w16cid:durableId="432483700">
-    <w:abstractNumId w:val="1"/>
+    <w:abstractNumId w:val="3"/>
   </w:num>
   <w:num w:numId="6" w16cid:durableId="1690373003">
     <w:abstractNumId w:val="0"/>
   </w:num>
   <w:num w:numId="7" w16cid:durableId="1106004723">
+    <w:abstractNumId w:val="15"/>
+  </w:num>
+  <w:num w:numId="8" w16cid:durableId="1508784376">
+    <w:abstractNumId w:val="8"/>
+  </w:num>
+  <w:num w:numId="9" w16cid:durableId="352152810">
+    <w:abstractNumId w:val="4"/>
+  </w:num>
+  <w:num w:numId="10" w16cid:durableId="379668089">
+    <w:abstractNumId w:val="6"/>
+  </w:num>
+  <w:num w:numId="11" w16cid:durableId="1037975034">
+    <w:abstractNumId w:val="10"/>
+  </w:num>
+  <w:num w:numId="12" w16cid:durableId="693386079">
+    <w:abstractNumId w:val="13"/>
+  </w:num>
+  <w:num w:numId="13" w16cid:durableId="1490707833">
+    <w:abstractNumId w:val="5"/>
+  </w:num>
+  <w:num w:numId="14" w16cid:durableId="468859429">
     <w:abstractNumId w:val="12"/>
   </w:num>
-  <w:num w:numId="8" w16cid:durableId="1508784376">
-    <w:abstractNumId w:val="6"/>
-  </w:num>
-  <w:num w:numId="9" w16cid:durableId="352152810">
+  <w:num w:numId="15" w16cid:durableId="50622138">
     <w:abstractNumId w:val="2"/>
   </w:num>
-  <w:num w:numId="10" w16cid:durableId="379668089">
-    <w:abstractNumId w:val="4"/>
+  <w:num w:numId="16" w16cid:durableId="1119108333">
+    <w:abstractNumId w:val="11"/>
   </w:num>
-  <w:num w:numId="11" w16cid:durableId="1037975034">
-    <w:abstractNumId w:val="8"/>
-  </w:num>
-  <w:num w:numId="12" w16cid:durableId="693386079">
-    <w:abstractNumId w:val="10"/>
-  </w:num>
-  <w:num w:numId="13" w16cid:durableId="1490707833">
-    <w:abstractNumId w:val="3"/>
-  </w:num>
-  <w:num w:numId="14" w16cid:durableId="468859429">
-    <w:abstractNumId w:val="9"/>
+  <w:num w:numId="17" w16cid:durableId="732849792">
+    <w:abstractNumId w:val="1"/>
   </w:num>
   <w:numIdMacAtCleanup w:val="8"/>
 </w:numbering>
